--- a/JavaScript Book.docx
+++ b/JavaScript Book.docx
@@ -570,11 +570,11 @@
       </w:r>
       <w:proofErr w:type="spellEnd"/>
       <w:r>
-        <w:t xml:space="preserve"> s</w:t>
-      </w:r>
-      <w:proofErr w:type="spellStart"/>
-      <w:r>
-        <w:t>i</w:t>
+        <w:t xml:space="preserve"> </w:t>
+      </w:r>
+      <w:proofErr w:type="spellStart"/>
+      <w:r>
+        <w:t>si</w:t>
       </w:r>
       <w:proofErr w:type="spellEnd"/>
       <w:r>
@@ -606,12 +606,7 @@
       </w:r>
       <w:proofErr w:type="spellStart"/>
       <w:r>
-        <w:t>moder</w:t>
-      </w:r>
-      <w:bookmarkStart w:id="0" w:name="_GoBack"/>
-      <w:bookmarkEnd w:id="0"/>
-      <w:r>
-        <w:t>ne</w:t>
+        <w:t>moderne</w:t>
       </w:r>
       <w:proofErr w:type="spellEnd"/>
       <w:r>
@@ -1284,6 +1279,619 @@
         <w:t>testim</w:t>
       </w:r>
       <w:proofErr w:type="spellEnd"/>
+    </w:p>
+    <w:p>
+      <w:r>
+        <w:t xml:space="preserve">Per </w:t>
+      </w:r>
+      <w:proofErr w:type="spellStart"/>
+      <w:r>
+        <w:t>te</w:t>
+      </w:r>
+      <w:proofErr w:type="spellEnd"/>
+      <w:r>
+        <w:t xml:space="preserve"> </w:t>
+      </w:r>
+      <w:proofErr w:type="spellStart"/>
+      <w:r>
+        <w:t>koduar</w:t>
+      </w:r>
+      <w:proofErr w:type="spellEnd"/>
+      <w:r>
+        <w:t xml:space="preserve"> ne JavaScript </w:t>
+      </w:r>
+      <w:proofErr w:type="spellStart"/>
+      <w:r>
+        <w:t>duhet</w:t>
+      </w:r>
+      <w:proofErr w:type="spellEnd"/>
+      <w:r>
+        <w:t xml:space="preserve"> </w:t>
+      </w:r>
+      <w:proofErr w:type="spellStart"/>
+      <w:r>
+        <w:t>te</w:t>
+      </w:r>
+      <w:proofErr w:type="spellEnd"/>
+      <w:r>
+        <w:t xml:space="preserve"> </w:t>
+      </w:r>
+      <w:proofErr w:type="spellStart"/>
+      <w:r>
+        <w:t>zgjedhim</w:t>
+      </w:r>
+      <w:proofErr w:type="spellEnd"/>
+      <w:r>
+        <w:t xml:space="preserve"> </w:t>
+      </w:r>
+      <w:proofErr w:type="spellStart"/>
+      <w:r>
+        <w:t>nje</w:t>
+      </w:r>
+      <w:proofErr w:type="spellEnd"/>
+      <w:r>
+        <w:t xml:space="preserve"> code editor. Ky liber </w:t>
+      </w:r>
+      <w:proofErr w:type="spellStart"/>
+      <w:r>
+        <w:t>rekomandon</w:t>
+      </w:r>
+      <w:proofErr w:type="spellEnd"/>
+      <w:r>
+        <w:t xml:space="preserve"> </w:t>
+      </w:r>
+      <w:proofErr w:type="spellStart"/>
+      <w:r>
+        <w:t>perdorimin</w:t>
+      </w:r>
+      <w:proofErr w:type="spellEnd"/>
+      <w:r>
+        <w:t xml:space="preserve"> e Visual Studio Code, </w:t>
+      </w:r>
+      <w:proofErr w:type="spellStart"/>
+      <w:r>
+        <w:t>i</w:t>
+      </w:r>
+      <w:proofErr w:type="spellEnd"/>
+      <w:r>
+        <w:t xml:space="preserve"> </w:t>
+      </w:r>
+      <w:proofErr w:type="spellStart"/>
+      <w:r>
+        <w:t>cili</w:t>
+      </w:r>
+      <w:proofErr w:type="spellEnd"/>
+      <w:r>
+        <w:t xml:space="preserve"> </w:t>
+      </w:r>
+      <w:proofErr w:type="spellStart"/>
+      <w:r>
+        <w:t>mund</w:t>
+      </w:r>
+      <w:proofErr w:type="spellEnd"/>
+      <w:r>
+        <w:t xml:space="preserve"> </w:t>
+      </w:r>
+      <w:proofErr w:type="spellStart"/>
+      <w:r>
+        <w:t>te</w:t>
+      </w:r>
+      <w:proofErr w:type="spellEnd"/>
+      <w:r>
+        <w:t xml:space="preserve"> </w:t>
+      </w:r>
+      <w:proofErr w:type="spellStart"/>
+      <w:r>
+        <w:t>shkarkohet</w:t>
+      </w:r>
+      <w:proofErr w:type="spellEnd"/>
+      <w:r>
+        <w:t xml:space="preserve"> </w:t>
+      </w:r>
+      <w:proofErr w:type="spellStart"/>
+      <w:r>
+        <w:t>te</w:t>
+      </w:r>
+      <w:proofErr w:type="spellEnd"/>
+      <w:r>
+        <w:t xml:space="preserve"> </w:t>
+      </w:r>
+      <w:proofErr w:type="spellStart"/>
+      <w:r>
+        <w:t>linku</w:t>
+      </w:r>
+      <w:proofErr w:type="spellEnd"/>
+      <w:r>
+        <w:t xml:space="preserve"> me </w:t>
+      </w:r>
+      <w:proofErr w:type="spellStart"/>
+      <w:r>
+        <w:t>poshte</w:t>
+      </w:r>
+      <w:proofErr w:type="spellEnd"/>
+      <w:r>
+        <w:t>:</w:t>
+      </w:r>
+    </w:p>
+    <w:p>
+      <w:hyperlink r:id="rId5" w:history="1">
+        <w:r>
+          <w:rPr>
+            <w:rStyle w:val="Hyperlink"/>
+          </w:rPr>
+          <w:t>https://code.visualstudio.com/</w:t>
+        </w:r>
+      </w:hyperlink>
+    </w:p>
+    <w:p/>
+    <w:p>
+      <w:r>
+        <w:lastRenderedPageBreak/>
+        <w:t xml:space="preserve">Me pas do </w:t>
+      </w:r>
+      <w:proofErr w:type="spellStart"/>
+      <w:r>
+        <w:t>te</w:t>
+      </w:r>
+      <w:proofErr w:type="spellEnd"/>
+      <w:r>
+        <w:t xml:space="preserve"> </w:t>
+      </w:r>
+      <w:proofErr w:type="spellStart"/>
+      <w:r>
+        <w:t>ndertojme</w:t>
+      </w:r>
+      <w:proofErr w:type="spellEnd"/>
+      <w:r>
+        <w:t xml:space="preserve"> </w:t>
+      </w:r>
+      <w:proofErr w:type="spellStart"/>
+      <w:r>
+        <w:t>strukturen</w:t>
+      </w:r>
+      <w:proofErr w:type="spellEnd"/>
+      <w:r>
+        <w:t xml:space="preserve"> </w:t>
+      </w:r>
+      <w:proofErr w:type="spellStart"/>
+      <w:r>
+        <w:t>baze</w:t>
+      </w:r>
+      <w:proofErr w:type="spellEnd"/>
+      <w:r>
+        <w:t xml:space="preserve"> </w:t>
+      </w:r>
+      <w:proofErr w:type="spellStart"/>
+      <w:r>
+        <w:t>te</w:t>
+      </w:r>
+      <w:proofErr w:type="spellEnd"/>
+      <w:r>
+        <w:t xml:space="preserve"> </w:t>
+      </w:r>
+      <w:proofErr w:type="spellStart"/>
+      <w:r>
+        <w:t>aplikacionit</w:t>
+      </w:r>
+      <w:proofErr w:type="spellEnd"/>
+      <w:r>
+        <w:t xml:space="preserve"> tone</w:t>
+      </w:r>
+      <w:r>
+        <w:t>,</w:t>
+      </w:r>
+      <w:r>
+        <w:t xml:space="preserve"> </w:t>
+      </w:r>
+      <w:proofErr w:type="spellStart"/>
+      <w:r>
+        <w:t>sipas</w:t>
+      </w:r>
+      <w:proofErr w:type="spellEnd"/>
+      <w:r>
+        <w:t xml:space="preserve"> </w:t>
+      </w:r>
+      <w:proofErr w:type="spellStart"/>
+      <w:r>
+        <w:t>hapave</w:t>
+      </w:r>
+      <w:proofErr w:type="spellEnd"/>
+      <w:r>
+        <w:t xml:space="preserve"> me </w:t>
+      </w:r>
+      <w:proofErr w:type="spellStart"/>
+      <w:r>
+        <w:t>poshte</w:t>
+      </w:r>
+      <w:proofErr w:type="spellEnd"/>
+      <w:r>
+        <w:t>.</w:t>
+      </w:r>
+    </w:p>
+    <w:p>
+      <w:pPr>
+        <w:pStyle w:val="ListParagraph"/>
+        <w:numPr>
+          <w:ilvl w:val="0"/>
+          <w:numId w:val="3"/>
+        </w:numPr>
+      </w:pPr>
+      <w:proofErr w:type="spellStart"/>
+      <w:r>
+        <w:t>Krijoni</w:t>
+      </w:r>
+      <w:proofErr w:type="spellEnd"/>
+      <w:r>
+        <w:t xml:space="preserve"> </w:t>
+      </w:r>
+      <w:proofErr w:type="spellStart"/>
+      <w:r>
+        <w:t>nje</w:t>
+      </w:r>
+      <w:proofErr w:type="spellEnd"/>
+      <w:r>
+        <w:t xml:space="preserve"> </w:t>
+      </w:r>
+      <w:proofErr w:type="spellStart"/>
+      <w:r>
+        <w:t>direktori</w:t>
+      </w:r>
+      <w:proofErr w:type="spellEnd"/>
+      <w:r>
+        <w:t xml:space="preserve"> </w:t>
+      </w:r>
+      <w:proofErr w:type="spellStart"/>
+      <w:r>
+        <w:t>te</w:t>
+      </w:r>
+      <w:proofErr w:type="spellEnd"/>
+      <w:r>
+        <w:t xml:space="preserve"> re (</w:t>
+      </w:r>
+      <w:proofErr w:type="spellStart"/>
+      <w:r>
+        <w:t>emertojeni</w:t>
+      </w:r>
+      <w:proofErr w:type="spellEnd"/>
+      <w:r>
+        <w:t xml:space="preserve"> </w:t>
+      </w:r>
+      <w:proofErr w:type="spellStart"/>
+      <w:r>
+        <w:t>sipas</w:t>
+      </w:r>
+      <w:proofErr w:type="spellEnd"/>
+      <w:r>
+        <w:t xml:space="preserve"> </w:t>
+      </w:r>
+      <w:proofErr w:type="spellStart"/>
+      <w:r>
+        <w:t>deshires</w:t>
+      </w:r>
+      <w:proofErr w:type="spellEnd"/>
+      <w:r>
+        <w:t>).</w:t>
+      </w:r>
+    </w:p>
+    <w:p>
+      <w:pPr>
+        <w:pStyle w:val="ListParagraph"/>
+        <w:numPr>
+          <w:ilvl w:val="0"/>
+          <w:numId w:val="3"/>
+        </w:numPr>
+      </w:pPr>
+      <w:proofErr w:type="spellStart"/>
+      <w:r>
+        <w:t>Pasi</w:t>
+      </w:r>
+      <w:proofErr w:type="spellEnd"/>
+      <w:r>
+        <w:t xml:space="preserve"> </w:t>
+      </w:r>
+      <w:proofErr w:type="spellStart"/>
+      <w:r>
+        <w:t>te</w:t>
+      </w:r>
+      <w:proofErr w:type="spellEnd"/>
+      <w:r>
+        <w:t xml:space="preserve"> </w:t>
+      </w:r>
+      <w:proofErr w:type="spellStart"/>
+      <w:r>
+        <w:t>keni</w:t>
+      </w:r>
+      <w:proofErr w:type="spellEnd"/>
+      <w:r>
+        <w:t xml:space="preserve"> </w:t>
+      </w:r>
+      <w:proofErr w:type="spellStart"/>
+      <w:r>
+        <w:t>shkarkuar</w:t>
+      </w:r>
+      <w:proofErr w:type="spellEnd"/>
+      <w:r>
+        <w:t xml:space="preserve"> </w:t>
+      </w:r>
+      <w:proofErr w:type="spellStart"/>
+      <w:r>
+        <w:t>dhe</w:t>
+      </w:r>
+      <w:proofErr w:type="spellEnd"/>
+      <w:r>
+        <w:t xml:space="preserve"> </w:t>
+      </w:r>
+      <w:proofErr w:type="spellStart"/>
+      <w:r>
+        <w:t>instaluar</w:t>
+      </w:r>
+      <w:proofErr w:type="spellEnd"/>
+      <w:r>
+        <w:t xml:space="preserve"> </w:t>
+      </w:r>
+      <w:proofErr w:type="spellStart"/>
+      <w:r>
+        <w:t>editorin</w:t>
+      </w:r>
+      <w:proofErr w:type="spellEnd"/>
+      <w:r>
+        <w:t xml:space="preserve"> e </w:t>
+      </w:r>
+      <w:proofErr w:type="spellStart"/>
+      <w:r>
+        <w:t>preferuar</w:t>
+      </w:r>
+      <w:proofErr w:type="spellEnd"/>
+      <w:r>
+        <w:t xml:space="preserve">, </w:t>
+      </w:r>
+      <w:proofErr w:type="spellStart"/>
+      <w:r>
+        <w:t>hapeni</w:t>
+      </w:r>
+      <w:proofErr w:type="spellEnd"/>
+      <w:r>
+        <w:t xml:space="preserve"> ate </w:t>
+      </w:r>
+      <w:proofErr w:type="spellStart"/>
+      <w:r>
+        <w:t>shkoni</w:t>
+      </w:r>
+      <w:proofErr w:type="spellEnd"/>
+      <w:r>
+        <w:t xml:space="preserve"> </w:t>
+      </w:r>
+      <w:proofErr w:type="spellStart"/>
+      <w:r>
+        <w:t>te</w:t>
+      </w:r>
+      <w:proofErr w:type="spellEnd"/>
+      <w:r>
+        <w:t xml:space="preserve"> </w:t>
+      </w:r>
+      <w:r>
+        <w:br/>
+        <w:t>File &gt; Open Folder</w:t>
+      </w:r>
+    </w:p>
+    <w:p>
+      <w:pPr>
+        <w:pStyle w:val="ListParagraph"/>
+        <w:numPr>
+          <w:ilvl w:val="0"/>
+          <w:numId w:val="3"/>
+        </w:numPr>
+      </w:pPr>
+      <w:proofErr w:type="spellStart"/>
+      <w:r>
+        <w:t>Selektoni</w:t>
+      </w:r>
+      <w:proofErr w:type="spellEnd"/>
+      <w:r>
+        <w:t xml:space="preserve"> </w:t>
+      </w:r>
+      <w:proofErr w:type="spellStart"/>
+      <w:r>
+        <w:t>direktorine</w:t>
+      </w:r>
+      <w:proofErr w:type="spellEnd"/>
+      <w:r>
+        <w:t xml:space="preserve"> </w:t>
+      </w:r>
+      <w:proofErr w:type="spellStart"/>
+      <w:r>
+        <w:t>qe</w:t>
+      </w:r>
+      <w:proofErr w:type="spellEnd"/>
+      <w:r>
+        <w:t xml:space="preserve"> </w:t>
+      </w:r>
+      <w:proofErr w:type="spellStart"/>
+      <w:r>
+        <w:t>krijuat</w:t>
+      </w:r>
+      <w:proofErr w:type="spellEnd"/>
+      <w:r>
+        <w:t xml:space="preserve"> ne </w:t>
+      </w:r>
+      <w:proofErr w:type="spellStart"/>
+      <w:r>
+        <w:t>hapin</w:t>
+      </w:r>
+      <w:proofErr w:type="spellEnd"/>
+      <w:r>
+        <w:t xml:space="preserve"> e pare</w:t>
+      </w:r>
+    </w:p>
+    <w:p>
+      <w:pPr>
+        <w:pStyle w:val="ListParagraph"/>
+        <w:numPr>
+          <w:ilvl w:val="0"/>
+          <w:numId w:val="3"/>
+        </w:numPr>
+      </w:pPr>
+      <w:proofErr w:type="spellStart"/>
+      <w:r>
+        <w:t>Aplikacioni</w:t>
+      </w:r>
+      <w:proofErr w:type="spellEnd"/>
+      <w:r>
+        <w:t xml:space="preserve"> do </w:t>
+      </w:r>
+      <w:proofErr w:type="spellStart"/>
+      <w:r>
+        <w:t>te</w:t>
+      </w:r>
+      <w:proofErr w:type="spellEnd"/>
+      <w:r>
+        <w:t xml:space="preserve"> </w:t>
+      </w:r>
+      <w:proofErr w:type="spellStart"/>
+      <w:r>
+        <w:t>permbaje</w:t>
+      </w:r>
+      <w:proofErr w:type="spellEnd"/>
+      <w:r>
+        <w:t xml:space="preserve"> </w:t>
+      </w:r>
+      <w:proofErr w:type="spellStart"/>
+      <w:r>
+        <w:t>dy</w:t>
+      </w:r>
+      <w:proofErr w:type="spellEnd"/>
+      <w:r>
+        <w:t xml:space="preserve"> file, </w:t>
+      </w:r>
+      <w:proofErr w:type="spellStart"/>
+      <w:r>
+        <w:t>perkatesish</w:t>
+      </w:r>
+      <w:proofErr w:type="spellEnd"/>
+      <w:r>
+        <w:t xml:space="preserve">: index.html, </w:t>
+      </w:r>
+      <w:proofErr w:type="spellStart"/>
+      <w:r>
+        <w:t>dhe</w:t>
+      </w:r>
+      <w:proofErr w:type="spellEnd"/>
+      <w:r>
+        <w:t xml:space="preserve"> app.js.</w:t>
+      </w:r>
+    </w:p>
+    <w:p>
+      <w:pPr>
+        <w:pStyle w:val="ListParagraph"/>
+        <w:numPr>
+          <w:ilvl w:val="0"/>
+          <w:numId w:val="3"/>
+        </w:numPr>
+      </w:pPr>
+      <w:r>
+        <w:t xml:space="preserve">File html </w:t>
+      </w:r>
+      <w:proofErr w:type="spellStart"/>
+      <w:r>
+        <w:t>permban</w:t>
+      </w:r>
+      <w:proofErr w:type="spellEnd"/>
+      <w:r>
+        <w:t xml:space="preserve"> </w:t>
+      </w:r>
+      <w:proofErr w:type="spellStart"/>
+      <w:r>
+        <w:t>kodin</w:t>
+      </w:r>
+      <w:proofErr w:type="spellEnd"/>
+      <w:r>
+        <w:t xml:space="preserve"> me </w:t>
+      </w:r>
+      <w:proofErr w:type="spellStart"/>
+      <w:r>
+        <w:t>poshte</w:t>
+      </w:r>
+      <w:proofErr w:type="spellEnd"/>
+      <w:r>
+        <w:t>:</w:t>
+      </w:r>
+      <w:r>
+        <w:br/>
+      </w:r>
+    </w:p>
+    <w:p>
+      <w:pPr>
+        <w:pStyle w:val="ListParagraph"/>
+      </w:pPr>
+      <w:r>
+        <w:rPr>
+          <w:noProof/>
+        </w:rPr>
+        <w:drawing>
+          <wp:inline distT="0" distB="0" distL="0" distR="0" wp14:anchorId="5695091C" wp14:editId="69834501">
+            <wp:extent cx="5934075" cy="3248025"/>
+            <wp:effectExtent l="0" t="0" r="9525" b="9525"/>
+            <wp:docPr id="1" name="Picture 1"/>
+            <wp:cNvGraphicFramePr>
+              <a:graphicFrameLocks xmlns:a="http://schemas.openxmlformats.org/drawingml/2006/main" noChangeAspect="1"/>
+            </wp:cNvGraphicFramePr>
+            <a:graphic xmlns:a="http://schemas.openxmlformats.org/drawingml/2006/main">
+              <a:graphicData uri="http://schemas.openxmlformats.org/drawingml/2006/picture">
+                <pic:pic xmlns:pic="http://schemas.openxmlformats.org/drawingml/2006/picture">
+                  <pic:nvPicPr>
+                    <pic:cNvPr id="0" name="Picture 1"/>
+                    <pic:cNvPicPr>
+                      <a:picLocks noChangeAspect="1" noChangeArrowheads="1"/>
+                    </pic:cNvPicPr>
+                  </pic:nvPicPr>
+                  <pic:blipFill>
+                    <a:blip r:embed="rId6">
+                      <a:extLst>
+                        <a:ext uri="{28A0092B-C50C-407E-A947-70E740481C1C}">
+                          <a14:useLocalDpi xmlns:a14="http://schemas.microsoft.com/office/drawing/2010/main" val="0"/>
+                        </a:ext>
+                      </a:extLst>
+                    </a:blip>
+                    <a:srcRect/>
+                    <a:stretch>
+                      <a:fillRect/>
+                    </a:stretch>
+                  </pic:blipFill>
+                  <pic:spPr bwMode="auto">
+                    <a:xfrm>
+                      <a:off x="0" y="0"/>
+                      <a:ext cx="5934075" cy="3248025"/>
+                    </a:xfrm>
+                    <a:prstGeom prst="rect">
+                      <a:avLst/>
+                    </a:prstGeom>
+                    <a:noFill/>
+                    <a:ln>
+                      <a:noFill/>
+                    </a:ln>
+                  </pic:spPr>
+                </pic:pic>
+              </a:graphicData>
+            </a:graphic>
+          </wp:inline>
+        </w:drawing>
+      </w:r>
+    </w:p>
+    <w:p>
+      <w:pPr>
+        <w:pStyle w:val="ListParagraph"/>
+      </w:pPr>
+      <w:bookmarkStart w:id="0" w:name="_GoBack"/>
+      <w:bookmarkEnd w:id="0"/>
+    </w:p>
+    <w:p>
+      <w:pPr>
+        <w:pStyle w:val="ListParagraph"/>
+        <w:numPr>
+          <w:ilvl w:val="0"/>
+          <w:numId w:val="3"/>
+        </w:numPr>
+      </w:pPr>
     </w:p>
     <w:p/>
     <w:p/>
@@ -1533,11 +2141,103 @@
       </w:rPr>
     </w:lvl>
   </w:abstractNum>
+  <w:abstractNum w:abstractNumId="2" w15:restartNumberingAfterBreak="0">
+    <w:nsid w:val="7BE97A51"/>
+    <w:multiLevelType w:val="hybridMultilevel"/>
+    <w:tmpl w:val="47026504"/>
+    <w:lvl w:ilvl="0" w:tplc="0409000F">
+      <w:start w:val="1"/>
+      <w:numFmt w:val="decimal"/>
+      <w:lvlText w:val="%1."/>
+      <w:lvlJc w:val="left"/>
+      <w:pPr>
+        <w:ind w:left="720" w:hanging="360"/>
+      </w:pPr>
+      <w:rPr>
+        <w:rFonts w:hint="default"/>
+      </w:rPr>
+    </w:lvl>
+    <w:lvl w:ilvl="1" w:tplc="04090019" w:tentative="1">
+      <w:start w:val="1"/>
+      <w:numFmt w:val="lowerLetter"/>
+      <w:lvlText w:val="%2."/>
+      <w:lvlJc w:val="left"/>
+      <w:pPr>
+        <w:ind w:left="1440" w:hanging="360"/>
+      </w:pPr>
+    </w:lvl>
+    <w:lvl w:ilvl="2" w:tplc="0409001B" w:tentative="1">
+      <w:start w:val="1"/>
+      <w:numFmt w:val="lowerRoman"/>
+      <w:lvlText w:val="%3."/>
+      <w:lvlJc w:val="right"/>
+      <w:pPr>
+        <w:ind w:left="2160" w:hanging="180"/>
+      </w:pPr>
+    </w:lvl>
+    <w:lvl w:ilvl="3" w:tplc="0409000F" w:tentative="1">
+      <w:start w:val="1"/>
+      <w:numFmt w:val="decimal"/>
+      <w:lvlText w:val="%4."/>
+      <w:lvlJc w:val="left"/>
+      <w:pPr>
+        <w:ind w:left="2880" w:hanging="360"/>
+      </w:pPr>
+    </w:lvl>
+    <w:lvl w:ilvl="4" w:tplc="04090019" w:tentative="1">
+      <w:start w:val="1"/>
+      <w:numFmt w:val="lowerLetter"/>
+      <w:lvlText w:val="%5."/>
+      <w:lvlJc w:val="left"/>
+      <w:pPr>
+        <w:ind w:left="3600" w:hanging="360"/>
+      </w:pPr>
+    </w:lvl>
+    <w:lvl w:ilvl="5" w:tplc="0409001B" w:tentative="1">
+      <w:start w:val="1"/>
+      <w:numFmt w:val="lowerRoman"/>
+      <w:lvlText w:val="%6."/>
+      <w:lvlJc w:val="right"/>
+      <w:pPr>
+        <w:ind w:left="4320" w:hanging="180"/>
+      </w:pPr>
+    </w:lvl>
+    <w:lvl w:ilvl="6" w:tplc="0409000F" w:tentative="1">
+      <w:start w:val="1"/>
+      <w:numFmt w:val="decimal"/>
+      <w:lvlText w:val="%7."/>
+      <w:lvlJc w:val="left"/>
+      <w:pPr>
+        <w:ind w:left="5040" w:hanging="360"/>
+      </w:pPr>
+    </w:lvl>
+    <w:lvl w:ilvl="7" w:tplc="04090019" w:tentative="1">
+      <w:start w:val="1"/>
+      <w:numFmt w:val="lowerLetter"/>
+      <w:lvlText w:val="%8."/>
+      <w:lvlJc w:val="left"/>
+      <w:pPr>
+        <w:ind w:left="5760" w:hanging="360"/>
+      </w:pPr>
+    </w:lvl>
+    <w:lvl w:ilvl="8" w:tplc="0409001B" w:tentative="1">
+      <w:start w:val="1"/>
+      <w:numFmt w:val="lowerRoman"/>
+      <w:lvlText w:val="%9."/>
+      <w:lvlJc w:val="right"/>
+      <w:pPr>
+        <w:ind w:left="6480" w:hanging="180"/>
+      </w:pPr>
+    </w:lvl>
+  </w:abstractNum>
   <w:num w:numId="1">
     <w:abstractNumId w:val="1"/>
   </w:num>
   <w:num w:numId="2">
     <w:abstractNumId w:val="0"/>
+  </w:num>
+  <w:num w:numId="3">
+    <w:abstractNumId w:val="2"/>
   </w:num>
 </w:numbering>
 </file>
@@ -1979,6 +2679,18 @@
       <w:contextualSpacing/>
     </w:pPr>
   </w:style>
+  <w:style w:type="character" w:styleId="Hyperlink">
+    <w:name w:val="Hyperlink"/>
+    <w:basedOn w:val="DefaultParagraphFont"/>
+    <w:uiPriority w:val="99"/>
+    <w:semiHidden/>
+    <w:unhideWhenUsed/>
+    <w:rsid w:val="00446647"/>
+    <w:rPr>
+      <w:color w:val="0000FF"/>
+      <w:u w:val="single"/>
+    </w:rPr>
+  </w:style>
 </w:styles>
 </file>
 

--- a/JavaScript Book.docx
+++ b/JavaScript Book.docx
@@ -206,7 +206,7 @@
         </w:numPr>
       </w:pPr>
       <w:r>
-        <w:t>String</w:t>
+        <w:t>Properties</w:t>
       </w:r>
     </w:p>
     <w:p>
@@ -217,9 +217,11 @@
           <w:numId w:val="1"/>
         </w:numPr>
       </w:pPr>
-      <w:r>
-        <w:t>Properties</w:t>
-      </w:r>
+      <w:proofErr w:type="spellStart"/>
+      <w:r>
+        <w:t>Metodat</w:t>
+      </w:r>
+      <w:proofErr w:type="spellEnd"/>
     </w:p>
     <w:p>
       <w:pPr>
@@ -231,9 +233,12 @@
       </w:pPr>
       <w:proofErr w:type="spellStart"/>
       <w:r>
-        <w:t>Metodat</w:t>
-      </w:r>
-      <w:proofErr w:type="spellEnd"/>
+        <w:t>Objektet</w:t>
+      </w:r>
+      <w:proofErr w:type="spellEnd"/>
+      <w:r>
+        <w:t xml:space="preserve"> built-in</w:t>
+      </w:r>
     </w:p>
     <w:p>
       <w:pPr>
@@ -245,12 +250,9 @@
       </w:pPr>
       <w:proofErr w:type="spellStart"/>
       <w:r>
-        <w:t>Objektet</w:t>
-      </w:r>
-      <w:proofErr w:type="spellEnd"/>
-      <w:r>
-        <w:t xml:space="preserve"> built-in</w:t>
-      </w:r>
+        <w:t>Variablat</w:t>
+      </w:r>
+      <w:proofErr w:type="spellEnd"/>
     </w:p>
     <w:p>
       <w:pPr>
@@ -262,7 +264,55 @@
       </w:pPr>
       <w:proofErr w:type="spellStart"/>
       <w:r>
-        <w:t>Variablat</w:t>
+        <w:t>Krijimi</w:t>
+      </w:r>
+      <w:proofErr w:type="spellEnd"/>
+      <w:r>
+        <w:t xml:space="preserve"> </w:t>
+      </w:r>
+      <w:proofErr w:type="spellStart"/>
+      <w:r>
+        <w:t>i</w:t>
+      </w:r>
+      <w:proofErr w:type="spellEnd"/>
+      <w:r>
+        <w:t xml:space="preserve"> </w:t>
+      </w:r>
+      <w:proofErr w:type="spellStart"/>
+      <w:r>
+        <w:t>variablave</w:t>
+      </w:r>
+      <w:proofErr w:type="spellEnd"/>
+      <w:r>
+        <w:t xml:space="preserve"> </w:t>
+      </w:r>
+      <w:proofErr w:type="spellStart"/>
+      <w:r>
+        <w:t>nepermjet</w:t>
+      </w:r>
+      <w:proofErr w:type="spellEnd"/>
+      <w:r>
+        <w:t xml:space="preserve"> var, let </w:t>
+      </w:r>
+      <w:proofErr w:type="spellStart"/>
+      <w:r>
+        <w:t>dhe</w:t>
+      </w:r>
+      <w:proofErr w:type="spellEnd"/>
+      <w:r>
+        <w:t xml:space="preserve"> const. </w:t>
+      </w:r>
+      <w:proofErr w:type="spellStart"/>
+      <w:r>
+        <w:t>Ndryshimet</w:t>
+      </w:r>
+      <w:proofErr w:type="spellEnd"/>
+      <w:r>
+        <w:t xml:space="preserve"> midis </w:t>
+      </w:r>
+      <w:proofErr w:type="spellStart"/>
+      <w:r>
+        <w:t>tyre</w:t>
       </w:r>
       <w:proofErr w:type="spellEnd"/>
     </w:p>
@@ -276,55 +326,31 @@
       </w:pPr>
       <w:proofErr w:type="spellStart"/>
       <w:r>
-        <w:t>Krijimi</w:t>
-      </w:r>
-      <w:proofErr w:type="spellEnd"/>
-      <w:r>
-        <w:t xml:space="preserve"> </w:t>
-      </w:r>
-      <w:proofErr w:type="spellStart"/>
-      <w:r>
-        <w:t>i</w:t>
-      </w:r>
-      <w:proofErr w:type="spellEnd"/>
-      <w:r>
-        <w:t xml:space="preserve"> </w:t>
-      </w:r>
-      <w:proofErr w:type="spellStart"/>
-      <w:r>
-        <w:t>variablave</w:t>
-      </w:r>
-      <w:proofErr w:type="spellEnd"/>
-      <w:r>
-        <w:t xml:space="preserve"> </w:t>
-      </w:r>
-      <w:proofErr w:type="spellStart"/>
-      <w:r>
-        <w:t>nepermjet</w:t>
-      </w:r>
-      <w:proofErr w:type="spellEnd"/>
-      <w:r>
-        <w:t xml:space="preserve"> var, let </w:t>
-      </w:r>
-      <w:proofErr w:type="spellStart"/>
-      <w:r>
-        <w:t>dhe</w:t>
-      </w:r>
-      <w:proofErr w:type="spellEnd"/>
-      <w:r>
-        <w:t xml:space="preserve"> const. </w:t>
-      </w:r>
-      <w:proofErr w:type="spellStart"/>
-      <w:r>
-        <w:t>Ndryshimet</w:t>
-      </w:r>
-      <w:proofErr w:type="spellEnd"/>
-      <w:r>
-        <w:t xml:space="preserve"> midis </w:t>
-      </w:r>
-      <w:proofErr w:type="spellStart"/>
-      <w:r>
-        <w:t>tyre</w:t>
+        <w:t>Operatoret</w:t>
+      </w:r>
+      <w:proofErr w:type="spellEnd"/>
+      <w:r>
+        <w:t xml:space="preserve"> </w:t>
+      </w:r>
+      <w:proofErr w:type="spellStart"/>
+      <w:r>
+        <w:t>aritmetike</w:t>
+      </w:r>
+      <w:proofErr w:type="spellEnd"/>
+      <w:r>
+        <w:t xml:space="preserve"> </w:t>
+      </w:r>
+      <w:proofErr w:type="spellStart"/>
+      <w:r>
+        <w:t>te</w:t>
+      </w:r>
+      <w:proofErr w:type="spellEnd"/>
+      <w:r>
+        <w:t xml:space="preserve"> </w:t>
+      </w:r>
+      <w:proofErr w:type="spellStart"/>
+      <w:r>
+        <w:t>caktimit</w:t>
       </w:r>
       <w:proofErr w:type="spellEnd"/>
     </w:p>
@@ -342,27 +368,27 @@
       </w:r>
       <w:proofErr w:type="spellEnd"/>
       <w:r>
-        <w:t xml:space="preserve"> </w:t>
-      </w:r>
-      <w:proofErr w:type="spellStart"/>
-      <w:r>
-        <w:t>aritmetike</w:t>
-      </w:r>
-      <w:proofErr w:type="spellEnd"/>
-      <w:r>
-        <w:t xml:space="preserve"> </w:t>
-      </w:r>
-      <w:proofErr w:type="spellStart"/>
-      <w:r>
-        <w:t>te</w:t>
-      </w:r>
-      <w:proofErr w:type="spellEnd"/>
-      <w:r>
-        <w:t xml:space="preserve"> </w:t>
-      </w:r>
-      <w:proofErr w:type="spellStart"/>
-      <w:r>
-        <w:t>caktimit</w:t>
+        <w:t xml:space="preserve"> e </w:t>
+      </w:r>
+      <w:proofErr w:type="spellStart"/>
+      <w:r>
+        <w:t>inkrementimit</w:t>
+      </w:r>
+      <w:proofErr w:type="spellEnd"/>
+      <w:r>
+        <w:t xml:space="preserve"> </w:t>
+      </w:r>
+      <w:proofErr w:type="spellStart"/>
+      <w:r>
+        <w:t>dhe</w:t>
+      </w:r>
+      <w:proofErr w:type="spellEnd"/>
+      <w:r>
+        <w:t xml:space="preserve"> </w:t>
+      </w:r>
+      <w:proofErr w:type="spellStart"/>
+      <w:r>
+        <w:t>dekrementimit</w:t>
       </w:r>
       <w:proofErr w:type="spellEnd"/>
     </w:p>
@@ -376,44 +402,6 @@
       </w:pPr>
       <w:proofErr w:type="spellStart"/>
       <w:r>
-        <w:t>Operatoret</w:t>
-      </w:r>
-      <w:proofErr w:type="spellEnd"/>
-      <w:r>
-        <w:t xml:space="preserve"> e </w:t>
-      </w:r>
-      <w:proofErr w:type="spellStart"/>
-      <w:r>
-        <w:t>inkrementimit</w:t>
-      </w:r>
-      <w:proofErr w:type="spellEnd"/>
-      <w:r>
-        <w:t xml:space="preserve"> </w:t>
-      </w:r>
-      <w:proofErr w:type="spellStart"/>
-      <w:r>
-        <w:t>dhe</w:t>
-      </w:r>
-      <w:proofErr w:type="spellEnd"/>
-      <w:r>
-        <w:t xml:space="preserve"> </w:t>
-      </w:r>
-      <w:proofErr w:type="spellStart"/>
-      <w:r>
-        <w:t>dekrementimit</w:t>
-      </w:r>
-      <w:proofErr w:type="spellEnd"/>
-    </w:p>
-    <w:p>
-      <w:pPr>
-        <w:pStyle w:val="ListParagraph"/>
-        <w:numPr>
-          <w:ilvl w:val="1"/>
-          <w:numId w:val="1"/>
-        </w:numPr>
-      </w:pPr>
-      <w:proofErr w:type="spellStart"/>
-      <w:r>
         <w:t>Operatori</w:t>
       </w:r>
       <w:proofErr w:type="spellEnd"/>
@@ -434,25 +422,63 @@
           <w:ilvl w:val="1"/>
           <w:numId w:val="2"/>
         </w:numPr>
-      </w:pPr>
-      <w:proofErr w:type="spellStart"/>
-      <w:r>
+        <w:rPr>
+          <w:b/>
+          <w:bCs/>
+          <w:sz w:val="28"/>
+          <w:szCs w:val="28"/>
+        </w:rPr>
+      </w:pPr>
+      <w:r>
+        <w:rPr>
+          <w:b/>
+          <w:bCs/>
+          <w:sz w:val="28"/>
+          <w:szCs w:val="28"/>
+        </w:rPr>
+        <w:t xml:space="preserve"> </w:t>
+      </w:r>
+      <w:proofErr w:type="spellStart"/>
+      <w:r>
+        <w:rPr>
+          <w:b/>
+          <w:bCs/>
+          <w:sz w:val="28"/>
+          <w:szCs w:val="28"/>
+        </w:rPr>
         <w:t>Cfare</w:t>
       </w:r>
       <w:proofErr w:type="spellEnd"/>
       <w:r>
-        <w:t xml:space="preserve"> </w:t>
-      </w:r>
-      <w:proofErr w:type="spellStart"/>
-      <w:r>
+        <w:rPr>
+          <w:b/>
+          <w:bCs/>
+          <w:sz w:val="28"/>
+          <w:szCs w:val="28"/>
+        </w:rPr>
+        <w:t xml:space="preserve"> </w:t>
+      </w:r>
+      <w:proofErr w:type="spellStart"/>
+      <w:r>
+        <w:rPr>
+          <w:b/>
+          <w:bCs/>
+          <w:sz w:val="28"/>
+          <w:szCs w:val="28"/>
+        </w:rPr>
         <w:t>eshte</w:t>
       </w:r>
       <w:proofErr w:type="spellEnd"/>
       <w:r>
+        <w:rPr>
+          <w:b/>
+          <w:bCs/>
+          <w:sz w:val="28"/>
+          <w:szCs w:val="28"/>
+        </w:rPr>
         <w:t xml:space="preserve"> JavaScript</w:t>
       </w:r>
     </w:p>
-    <w:p/>
     <w:p>
       <w:pPr>
         <w:ind w:left="720" w:hanging="720"/>
@@ -1204,6 +1230,31 @@
       <w:r>
         <w:t>.</w:t>
       </w:r>
+    </w:p>
+    <w:p>
+      <w:pPr>
+        <w:ind w:left="720" w:hanging="720"/>
+      </w:pPr>
+    </w:p>
+    <w:p>
+      <w:pPr>
+        <w:ind w:left="720" w:hanging="720"/>
+      </w:pPr>
+    </w:p>
+    <w:p>
+      <w:pPr>
+        <w:ind w:left="720" w:hanging="720"/>
+      </w:pPr>
+    </w:p>
+    <w:p>
+      <w:pPr>
+        <w:ind w:left="720" w:hanging="720"/>
+      </w:pPr>
+    </w:p>
+    <w:p>
+      <w:pPr>
+        <w:ind w:left="720" w:hanging="720"/>
+      </w:pPr>
     </w:p>
     <w:p>
       <w:pPr>
@@ -1217,71 +1268,177 @@
           <w:ilvl w:val="1"/>
           <w:numId w:val="2"/>
         </w:numPr>
-      </w:pPr>
-      <w:proofErr w:type="spellStart"/>
-      <w:r>
+        <w:rPr>
+          <w:b/>
+          <w:bCs/>
+          <w:sz w:val="28"/>
+          <w:szCs w:val="28"/>
+        </w:rPr>
+      </w:pPr>
+      <w:r>
+        <w:rPr>
+          <w:b/>
+          <w:bCs/>
+          <w:sz w:val="28"/>
+          <w:szCs w:val="28"/>
+        </w:rPr>
+        <w:t xml:space="preserve"> </w:t>
+      </w:r>
+      <w:proofErr w:type="spellStart"/>
+      <w:r>
+        <w:rPr>
+          <w:b/>
+          <w:bCs/>
+          <w:sz w:val="28"/>
+          <w:szCs w:val="28"/>
+        </w:rPr>
         <w:t>Krijimi</w:t>
       </w:r>
       <w:proofErr w:type="spellEnd"/>
       <w:r>
-        <w:t xml:space="preserve"> </w:t>
-      </w:r>
-      <w:proofErr w:type="spellStart"/>
-      <w:r>
+        <w:rPr>
+          <w:b/>
+          <w:bCs/>
+          <w:sz w:val="28"/>
+          <w:szCs w:val="28"/>
+        </w:rPr>
+        <w:t xml:space="preserve"> </w:t>
+      </w:r>
+      <w:proofErr w:type="spellStart"/>
+      <w:r>
+        <w:rPr>
+          <w:b/>
+          <w:bCs/>
+          <w:sz w:val="28"/>
+          <w:szCs w:val="28"/>
+        </w:rPr>
         <w:t>i</w:t>
       </w:r>
       <w:proofErr w:type="spellEnd"/>
       <w:r>
-        <w:t xml:space="preserve"> </w:t>
-      </w:r>
-      <w:proofErr w:type="spellStart"/>
-      <w:r>
+        <w:rPr>
+          <w:b/>
+          <w:bCs/>
+          <w:sz w:val="28"/>
+          <w:szCs w:val="28"/>
+        </w:rPr>
+        <w:t xml:space="preserve"> </w:t>
+      </w:r>
+      <w:proofErr w:type="spellStart"/>
+      <w:r>
+        <w:rPr>
+          <w:b/>
+          <w:bCs/>
+          <w:sz w:val="28"/>
+          <w:szCs w:val="28"/>
+        </w:rPr>
         <w:t>nje</w:t>
       </w:r>
       <w:proofErr w:type="spellEnd"/>
       <w:r>
-        <w:t xml:space="preserve"> </w:t>
-      </w:r>
-      <w:proofErr w:type="spellStart"/>
-      <w:r>
+        <w:rPr>
+          <w:b/>
+          <w:bCs/>
+          <w:sz w:val="28"/>
+          <w:szCs w:val="28"/>
+        </w:rPr>
+        <w:t xml:space="preserve"> </w:t>
+      </w:r>
+      <w:proofErr w:type="spellStart"/>
+      <w:r>
+        <w:rPr>
+          <w:b/>
+          <w:bCs/>
+          <w:sz w:val="28"/>
+          <w:szCs w:val="28"/>
+        </w:rPr>
         <w:t>mjedisi</w:t>
       </w:r>
       <w:proofErr w:type="spellEnd"/>
       <w:r>
-        <w:t xml:space="preserve"> </w:t>
-      </w:r>
-      <w:proofErr w:type="spellStart"/>
-      <w:r>
+        <w:rPr>
+          <w:b/>
+          <w:bCs/>
+          <w:sz w:val="28"/>
+          <w:szCs w:val="28"/>
+        </w:rPr>
+        <w:t xml:space="preserve"> </w:t>
+      </w:r>
+      <w:proofErr w:type="spellStart"/>
+      <w:r>
+        <w:rPr>
+          <w:b/>
+          <w:bCs/>
+          <w:sz w:val="28"/>
+          <w:szCs w:val="28"/>
+        </w:rPr>
         <w:t>lokal</w:t>
       </w:r>
       <w:proofErr w:type="spellEnd"/>
       <w:r>
+        <w:rPr>
+          <w:b/>
+          <w:bCs/>
+          <w:sz w:val="28"/>
+          <w:szCs w:val="28"/>
+        </w:rPr>
         <w:t xml:space="preserve"> per </w:t>
       </w:r>
       <w:proofErr w:type="spellStart"/>
       <w:r>
+        <w:rPr>
+          <w:b/>
+          <w:bCs/>
+          <w:sz w:val="28"/>
+          <w:szCs w:val="28"/>
+        </w:rPr>
         <w:t>zhvillim</w:t>
       </w:r>
       <w:proofErr w:type="spellEnd"/>
       <w:r>
-        <w:t xml:space="preserve"> </w:t>
-      </w:r>
-      <w:proofErr w:type="spellStart"/>
-      <w:r>
+        <w:rPr>
+          <w:b/>
+          <w:bCs/>
+          <w:sz w:val="28"/>
+          <w:szCs w:val="28"/>
+        </w:rPr>
+        <w:t xml:space="preserve"> </w:t>
+      </w:r>
+      <w:proofErr w:type="spellStart"/>
+      <w:r>
+        <w:rPr>
+          <w:b/>
+          <w:bCs/>
+          <w:sz w:val="28"/>
+          <w:szCs w:val="28"/>
+        </w:rPr>
         <w:t>dhe</w:t>
       </w:r>
       <w:proofErr w:type="spellEnd"/>
       <w:r>
-        <w:t xml:space="preserve"> </w:t>
-      </w:r>
-      <w:proofErr w:type="spellStart"/>
-      <w:r>
+        <w:rPr>
+          <w:b/>
+          <w:bCs/>
+          <w:sz w:val="28"/>
+          <w:szCs w:val="28"/>
+        </w:rPr>
+        <w:t xml:space="preserve"> </w:t>
+      </w:r>
+      <w:proofErr w:type="spellStart"/>
+      <w:r>
+        <w:rPr>
+          <w:b/>
+          <w:bCs/>
+          <w:sz w:val="28"/>
+          <w:szCs w:val="28"/>
+        </w:rPr>
         <w:t>testim</w:t>
       </w:r>
       <w:proofErr w:type="spellEnd"/>
     </w:p>
     <w:p>
       <w:r>
+        <w:lastRenderedPageBreak/>
         <w:t xml:space="preserve">Per </w:t>
       </w:r>
       <w:proofErr w:type="spellStart"/>
@@ -1423,10 +1580,8 @@
         </w:r>
       </w:hyperlink>
     </w:p>
-    <w:p/>
-    <w:p>
-      <w:r>
-        <w:lastRenderedPageBreak/>
+    <w:p>
+      <w:r>
         <w:t xml:space="preserve">Me pas do </w:t>
       </w:r>
       <w:proofErr w:type="spellStart"/>
@@ -1483,17 +1638,20 @@
       <w:r>
         <w:t xml:space="preserve"> </w:t>
       </w:r>
-      <w:proofErr w:type="spellStart"/>
-      <w:r>
-        <w:t>sipas</w:t>
-      </w:r>
-      <w:proofErr w:type="spellEnd"/>
-      <w:r>
-        <w:t xml:space="preserve"> </w:t>
-      </w:r>
-      <w:proofErr w:type="spellStart"/>
-      <w:r>
-        <w:t>hapave</w:t>
+      <w:r>
+        <w:t xml:space="preserve">duke </w:t>
+      </w:r>
+      <w:proofErr w:type="spellStart"/>
+      <w:r>
+        <w:t>ndjekur</w:t>
+      </w:r>
+      <w:proofErr w:type="spellEnd"/>
+      <w:r>
+        <w:t xml:space="preserve"> </w:t>
+      </w:r>
+      <w:proofErr w:type="spellStart"/>
+      <w:r>
+        <w:t>hapat</w:t>
       </w:r>
       <w:proofErr w:type="spellEnd"/>
       <w:r>
@@ -1655,7 +1813,15 @@
       </w:r>
       <w:proofErr w:type="spellStart"/>
       <w:r>
-        <w:t>shkoni</w:t>
+        <w:t>dhe</w:t>
+      </w:r>
+      <w:proofErr w:type="spellEnd"/>
+      <w:r>
+        <w:t xml:space="preserve"> </w:t>
+      </w:r>
+      <w:proofErr w:type="spellStart"/>
+      <w:r>
+        <w:t>navigoni</w:t>
       </w:r>
       <w:proofErr w:type="spellEnd"/>
       <w:r>
@@ -1684,7 +1850,7 @@
       </w:pPr>
       <w:proofErr w:type="spellStart"/>
       <w:r>
-        <w:t>Selektoni</w:t>
+        <w:t>Seleksiononi</w:t>
       </w:r>
       <w:proofErr w:type="spellEnd"/>
       <w:r>
@@ -1698,17 +1864,12 @@
       <w:r>
         <w:t xml:space="preserve"> </w:t>
       </w:r>
-      <w:proofErr w:type="spellStart"/>
-      <w:r>
-        <w:t>qe</w:t>
-      </w:r>
-      <w:proofErr w:type="spellEnd"/>
-      <w:r>
-        <w:t xml:space="preserve"> </w:t>
-      </w:r>
-      <w:proofErr w:type="spellStart"/>
-      <w:r>
-        <w:t>krijuat</w:t>
+      <w:r>
+        <w:t xml:space="preserve">e </w:t>
+      </w:r>
+      <w:proofErr w:type="spellStart"/>
+      <w:r>
+        <w:t>krijuar</w:t>
       </w:r>
       <w:proofErr w:type="spellEnd"/>
       <w:r>
@@ -1779,41 +1940,64 @@
       <w:r>
         <w:t xml:space="preserve"> app.js.</w:t>
       </w:r>
-    </w:p>
-    <w:p>
-      <w:pPr>
-        <w:pStyle w:val="ListParagraph"/>
-        <w:numPr>
-          <w:ilvl w:val="0"/>
-          <w:numId w:val="3"/>
-        </w:numPr>
-      </w:pPr>
-      <w:r>
-        <w:t xml:space="preserve">File html </w:t>
-      </w:r>
-      <w:proofErr w:type="spellStart"/>
-      <w:r>
-        <w:t>permban</w:t>
-      </w:r>
-      <w:proofErr w:type="spellEnd"/>
-      <w:r>
-        <w:t xml:space="preserve"> </w:t>
-      </w:r>
-      <w:proofErr w:type="spellStart"/>
-      <w:r>
-        <w:t>kodin</w:t>
-      </w:r>
-      <w:proofErr w:type="spellEnd"/>
-      <w:r>
-        <w:t xml:space="preserve"> me </w:t>
-      </w:r>
-      <w:proofErr w:type="spellStart"/>
-      <w:r>
-        <w:t>poshte</w:t>
-      </w:r>
-      <w:proofErr w:type="spellEnd"/>
-      <w:r>
-        <w:t>:</w:t>
+      <w:r>
+        <w:t xml:space="preserve"> File-et e </w:t>
+      </w:r>
+      <w:proofErr w:type="spellStart"/>
+      <w:r>
+        <w:t>reja</w:t>
+      </w:r>
+      <w:proofErr w:type="spellEnd"/>
+      <w:r>
+        <w:t xml:space="preserve"> </w:t>
+      </w:r>
+      <w:proofErr w:type="spellStart"/>
+      <w:r>
+        <w:t>mund</w:t>
+      </w:r>
+      <w:proofErr w:type="spellEnd"/>
+      <w:r>
+        <w:t xml:space="preserve"> </w:t>
+      </w:r>
+      <w:proofErr w:type="spellStart"/>
+      <w:r>
+        <w:t>te</w:t>
+      </w:r>
+      <w:proofErr w:type="spellEnd"/>
+      <w:r>
+        <w:t xml:space="preserve"> </w:t>
+      </w:r>
+      <w:proofErr w:type="spellStart"/>
+      <w:r>
+        <w:t>krijohen</w:t>
+      </w:r>
+      <w:proofErr w:type="spellEnd"/>
+      <w:r>
+        <w:t xml:space="preserve"> duke </w:t>
+      </w:r>
+      <w:proofErr w:type="spellStart"/>
+      <w:r>
+        <w:t>klikuar</w:t>
+      </w:r>
+      <w:proofErr w:type="spellEnd"/>
+      <w:r>
+        <w:t xml:space="preserve"> </w:t>
+      </w:r>
+      <w:proofErr w:type="spellStart"/>
+      <w:r>
+        <w:t>te</w:t>
+      </w:r>
+      <w:proofErr w:type="spellEnd"/>
+      <w:r>
+        <w:t xml:space="preserve"> </w:t>
+      </w:r>
+      <w:proofErr w:type="spellStart"/>
+      <w:r>
+        <w:t>butoni</w:t>
+      </w:r>
+      <w:proofErr w:type="spellEnd"/>
+      <w:r>
+        <w:t xml:space="preserve"> New File</w:t>
       </w:r>
       <w:r>
         <w:br/>
@@ -1828,10 +2012,10 @@
           <w:noProof/>
         </w:rPr>
         <w:drawing>
-          <wp:inline distT="0" distB="0" distL="0" distR="0" wp14:anchorId="5695091C" wp14:editId="69834501">
-            <wp:extent cx="5934075" cy="3248025"/>
-            <wp:effectExtent l="0" t="0" r="9525" b="9525"/>
-            <wp:docPr id="1" name="Picture 1"/>
+          <wp:inline distT="0" distB="0" distL="0" distR="0" wp14:anchorId="61BA3A21" wp14:editId="7A85E6D3">
+            <wp:extent cx="5267325" cy="2552700"/>
+            <wp:effectExtent l="0" t="0" r="9525" b="0"/>
+            <wp:docPr id="3" name="Picture 3"/>
             <wp:cNvGraphicFramePr>
               <a:graphicFrameLocks xmlns:a="http://schemas.openxmlformats.org/drawingml/2006/main" noChangeAspect="1"/>
             </wp:cNvGraphicFramePr>
@@ -1839,7 +2023,7 @@
               <a:graphicData uri="http://schemas.openxmlformats.org/drawingml/2006/picture">
                 <pic:pic xmlns:pic="http://schemas.openxmlformats.org/drawingml/2006/picture">
                   <pic:nvPicPr>
-                    <pic:cNvPr id="0" name="Picture 1"/>
+                    <pic:cNvPr id="0" name="Picture 2"/>
                     <pic:cNvPicPr>
                       <a:picLocks noChangeAspect="1" noChangeArrowheads="1"/>
                     </pic:cNvPicPr>
@@ -1860,7 +2044,7 @@
                   <pic:spPr bwMode="auto">
                     <a:xfrm>
                       <a:off x="0" y="0"/>
-                      <a:ext cx="5934075" cy="3248025"/>
+                      <a:ext cx="5267325" cy="2552700"/>
                     </a:xfrm>
                     <a:prstGeom prst="rect">
                       <a:avLst/>
@@ -1876,13 +2060,9 @@
           </wp:inline>
         </w:drawing>
       </w:r>
-    </w:p>
-    <w:p>
-      <w:pPr>
-        <w:pStyle w:val="ListParagraph"/>
-      </w:pPr>
-      <w:bookmarkStart w:id="0" w:name="_GoBack"/>
-      <w:bookmarkEnd w:id="0"/>
+      <w:r>
+        <w:br/>
+      </w:r>
     </w:p>
     <w:p>
       <w:pPr>
@@ -1892,6 +2072,3956 @@
           <w:numId w:val="3"/>
         </w:numPr>
       </w:pPr>
+      <w:r>
+        <w:t>File html</w:t>
+      </w:r>
+      <w:r>
+        <w:t xml:space="preserve"> do </w:t>
+      </w:r>
+      <w:proofErr w:type="spellStart"/>
+      <w:r>
+        <w:t>te</w:t>
+      </w:r>
+      <w:proofErr w:type="spellEnd"/>
+      <w:r>
+        <w:t xml:space="preserve"> </w:t>
+      </w:r>
+      <w:proofErr w:type="spellStart"/>
+      <w:r>
+        <w:t>permb</w:t>
+      </w:r>
+      <w:r>
+        <w:t>aje</w:t>
+      </w:r>
+      <w:proofErr w:type="spellEnd"/>
+      <w:r>
+        <w:t xml:space="preserve"> </w:t>
+      </w:r>
+      <w:proofErr w:type="spellStart"/>
+      <w:r>
+        <w:t>kodin</w:t>
+      </w:r>
+      <w:proofErr w:type="spellEnd"/>
+      <w:r>
+        <w:t xml:space="preserve"> me </w:t>
+      </w:r>
+      <w:proofErr w:type="spellStart"/>
+      <w:r>
+        <w:t>poshte</w:t>
+      </w:r>
+      <w:proofErr w:type="spellEnd"/>
+      <w:r>
+        <w:t>:</w:t>
+      </w:r>
+      <w:r>
+        <w:br/>
+      </w:r>
+    </w:p>
+    <w:p>
+      <w:pPr>
+        <w:pStyle w:val="ListParagraph"/>
+      </w:pPr>
+      <w:r>
+        <w:rPr>
+          <w:noProof/>
+        </w:rPr>
+        <w:lastRenderedPageBreak/>
+        <w:drawing>
+          <wp:inline distT="0" distB="0" distL="0" distR="0" wp14:anchorId="4B999B03" wp14:editId="112F15B4">
+            <wp:extent cx="5934075" cy="3209925"/>
+            <wp:effectExtent l="0" t="0" r="9525" b="9525"/>
+            <wp:docPr id="4" name="Picture 4"/>
+            <wp:cNvGraphicFramePr>
+              <a:graphicFrameLocks xmlns:a="http://schemas.openxmlformats.org/drawingml/2006/main" noChangeAspect="1"/>
+            </wp:cNvGraphicFramePr>
+            <a:graphic xmlns:a="http://schemas.openxmlformats.org/drawingml/2006/main">
+              <a:graphicData uri="http://schemas.openxmlformats.org/drawingml/2006/picture">
+                <pic:pic xmlns:pic="http://schemas.openxmlformats.org/drawingml/2006/picture">
+                  <pic:nvPicPr>
+                    <pic:cNvPr id="0" name="Picture 3"/>
+                    <pic:cNvPicPr>
+                      <a:picLocks noChangeAspect="1" noChangeArrowheads="1"/>
+                    </pic:cNvPicPr>
+                  </pic:nvPicPr>
+                  <pic:blipFill>
+                    <a:blip r:embed="rId7">
+                      <a:extLst>
+                        <a:ext uri="{28A0092B-C50C-407E-A947-70E740481C1C}">
+                          <a14:useLocalDpi xmlns:a14="http://schemas.microsoft.com/office/drawing/2010/main" val="0"/>
+                        </a:ext>
+                      </a:extLst>
+                    </a:blip>
+                    <a:srcRect/>
+                    <a:stretch>
+                      <a:fillRect/>
+                    </a:stretch>
+                  </pic:blipFill>
+                  <pic:spPr bwMode="auto">
+                    <a:xfrm>
+                      <a:off x="0" y="0"/>
+                      <a:ext cx="5934075" cy="3209925"/>
+                    </a:xfrm>
+                    <a:prstGeom prst="rect">
+                      <a:avLst/>
+                    </a:prstGeom>
+                    <a:noFill/>
+                    <a:ln>
+                      <a:noFill/>
+                    </a:ln>
+                  </pic:spPr>
+                </pic:pic>
+              </a:graphicData>
+            </a:graphic>
+          </wp:inline>
+        </w:drawing>
+      </w:r>
+    </w:p>
+    <w:p>
+      <w:pPr>
+        <w:pStyle w:val="ListParagraph"/>
+      </w:pPr>
+    </w:p>
+    <w:p>
+      <w:pPr>
+        <w:pStyle w:val="ListParagraph"/>
+        <w:numPr>
+          <w:ilvl w:val="0"/>
+          <w:numId w:val="3"/>
+        </w:numPr>
+      </w:pPr>
+      <w:r>
+        <w:t xml:space="preserve">Per </w:t>
+      </w:r>
+      <w:proofErr w:type="spellStart"/>
+      <w:r>
+        <w:t>tu</w:t>
+      </w:r>
+      <w:proofErr w:type="spellEnd"/>
+      <w:r>
+        <w:t xml:space="preserve"> </w:t>
+      </w:r>
+      <w:proofErr w:type="spellStart"/>
+      <w:r>
+        <w:t>siguruar</w:t>
+      </w:r>
+      <w:proofErr w:type="spellEnd"/>
+      <w:r>
+        <w:t xml:space="preserve"> </w:t>
+      </w:r>
+      <w:proofErr w:type="spellStart"/>
+      <w:r>
+        <w:t>qe</w:t>
+      </w:r>
+      <w:proofErr w:type="spellEnd"/>
+      <w:r>
+        <w:t xml:space="preserve"> </w:t>
+      </w:r>
+      <w:proofErr w:type="spellStart"/>
+      <w:r>
+        <w:t>mjedisi</w:t>
+      </w:r>
+      <w:proofErr w:type="spellEnd"/>
+      <w:r>
+        <w:t xml:space="preserve"> </w:t>
+      </w:r>
+      <w:proofErr w:type="spellStart"/>
+      <w:r>
+        <w:t>i</w:t>
+      </w:r>
+      <w:proofErr w:type="spellEnd"/>
+      <w:r>
+        <w:t xml:space="preserve"> </w:t>
+      </w:r>
+      <w:proofErr w:type="spellStart"/>
+      <w:r>
+        <w:t>testimit</w:t>
+      </w:r>
+      <w:proofErr w:type="spellEnd"/>
+      <w:r>
+        <w:t xml:space="preserve"> </w:t>
+      </w:r>
+      <w:proofErr w:type="spellStart"/>
+      <w:r>
+        <w:t>eshte</w:t>
+      </w:r>
+      <w:proofErr w:type="spellEnd"/>
+      <w:r>
+        <w:t xml:space="preserve"> </w:t>
+      </w:r>
+      <w:proofErr w:type="spellStart"/>
+      <w:r>
+        <w:t>funksional</w:t>
+      </w:r>
+      <w:proofErr w:type="spellEnd"/>
+      <w:r>
+        <w:t xml:space="preserve">, </w:t>
+      </w:r>
+      <w:proofErr w:type="spellStart"/>
+      <w:r>
+        <w:t>mjafton</w:t>
+      </w:r>
+      <w:proofErr w:type="spellEnd"/>
+      <w:r>
+        <w:t xml:space="preserve"> </w:t>
+      </w:r>
+      <w:proofErr w:type="spellStart"/>
+      <w:r>
+        <w:t>te</w:t>
+      </w:r>
+      <w:proofErr w:type="spellEnd"/>
+      <w:r>
+        <w:t xml:space="preserve"> </w:t>
+      </w:r>
+      <w:proofErr w:type="spellStart"/>
+      <w:r>
+        <w:t>ekzekutoni</w:t>
+      </w:r>
+      <w:proofErr w:type="spellEnd"/>
+      <w:r>
+        <w:t xml:space="preserve"> </w:t>
+      </w:r>
+      <w:proofErr w:type="spellStart"/>
+      <w:r>
+        <w:t>aplikacionin</w:t>
+      </w:r>
+      <w:proofErr w:type="spellEnd"/>
+      <w:r>
+        <w:t xml:space="preserve"> duke </w:t>
+      </w:r>
+      <w:proofErr w:type="spellStart"/>
+      <w:r>
+        <w:t>naviguar</w:t>
+      </w:r>
+      <w:proofErr w:type="spellEnd"/>
+      <w:r>
+        <w:t xml:space="preserve"> </w:t>
+      </w:r>
+      <w:proofErr w:type="spellStart"/>
+      <w:r>
+        <w:t>te</w:t>
+      </w:r>
+      <w:proofErr w:type="spellEnd"/>
+      <w:r>
+        <w:t xml:space="preserve"> </w:t>
+      </w:r>
+      <w:proofErr w:type="spellStart"/>
+      <w:r>
+        <w:t>direktoria</w:t>
+      </w:r>
+      <w:proofErr w:type="spellEnd"/>
+      <w:r>
+        <w:t xml:space="preserve"> e </w:t>
+      </w:r>
+      <w:proofErr w:type="spellStart"/>
+      <w:r>
+        <w:t>krijuar</w:t>
+      </w:r>
+      <w:proofErr w:type="spellEnd"/>
+      <w:r>
+        <w:t xml:space="preserve"> </w:t>
+      </w:r>
+      <w:proofErr w:type="spellStart"/>
+      <w:r>
+        <w:t>dhe</w:t>
+      </w:r>
+      <w:proofErr w:type="spellEnd"/>
+      <w:r>
+        <w:t xml:space="preserve"> double-click </w:t>
+      </w:r>
+      <w:proofErr w:type="spellStart"/>
+      <w:r>
+        <w:t>te</w:t>
+      </w:r>
+      <w:proofErr w:type="spellEnd"/>
+      <w:r>
+        <w:t xml:space="preserve"> file index.html</w:t>
+      </w:r>
+      <w:r>
+        <w:t>.</w:t>
+      </w:r>
+      <w:r>
+        <w:br/>
+      </w:r>
+      <w:proofErr w:type="spellStart"/>
+      <w:r>
+        <w:t>Rezultati</w:t>
+      </w:r>
+      <w:proofErr w:type="spellEnd"/>
+      <w:r>
+        <w:t xml:space="preserve"> do </w:t>
+      </w:r>
+      <w:proofErr w:type="spellStart"/>
+      <w:r>
+        <w:t>jete</w:t>
+      </w:r>
+      <w:proofErr w:type="spellEnd"/>
+      <w:r>
+        <w:t xml:space="preserve"> </w:t>
+      </w:r>
+      <w:proofErr w:type="spellStart"/>
+      <w:r>
+        <w:t>faqja</w:t>
+      </w:r>
+      <w:proofErr w:type="spellEnd"/>
+      <w:r>
+        <w:t xml:space="preserve"> e </w:t>
+      </w:r>
+      <w:proofErr w:type="spellStart"/>
+      <w:r>
+        <w:t>meposhtme</w:t>
+      </w:r>
+      <w:proofErr w:type="spellEnd"/>
+      <w:r>
+        <w:t>:</w:t>
+      </w:r>
+    </w:p>
+    <w:p>
+      <w:pPr>
+        <w:pStyle w:val="ListParagraph"/>
+      </w:pPr>
+      <w:r>
+        <w:rPr>
+          <w:noProof/>
+        </w:rPr>
+        <w:drawing>
+          <wp:inline distT="0" distB="0" distL="0" distR="0" wp14:anchorId="0D90176C" wp14:editId="0DBDEC70">
+            <wp:extent cx="2828925" cy="790575"/>
+            <wp:effectExtent l="0" t="0" r="9525" b="9525"/>
+            <wp:docPr id="5" name="Picture 5"/>
+            <wp:cNvGraphicFramePr>
+              <a:graphicFrameLocks xmlns:a="http://schemas.openxmlformats.org/drawingml/2006/main" noChangeAspect="1"/>
+            </wp:cNvGraphicFramePr>
+            <a:graphic xmlns:a="http://schemas.openxmlformats.org/drawingml/2006/main">
+              <a:graphicData uri="http://schemas.openxmlformats.org/drawingml/2006/picture">
+                <pic:pic xmlns:pic="http://schemas.openxmlformats.org/drawingml/2006/picture">
+                  <pic:nvPicPr>
+                    <pic:cNvPr id="0" name="Picture 4"/>
+                    <pic:cNvPicPr>
+                      <a:picLocks noChangeAspect="1" noChangeArrowheads="1"/>
+                    </pic:cNvPicPr>
+                  </pic:nvPicPr>
+                  <pic:blipFill>
+                    <a:blip r:embed="rId8">
+                      <a:extLst>
+                        <a:ext uri="{28A0092B-C50C-407E-A947-70E740481C1C}">
+                          <a14:useLocalDpi xmlns:a14="http://schemas.microsoft.com/office/drawing/2010/main" val="0"/>
+                        </a:ext>
+                      </a:extLst>
+                    </a:blip>
+                    <a:srcRect/>
+                    <a:stretch>
+                      <a:fillRect/>
+                    </a:stretch>
+                  </pic:blipFill>
+                  <pic:spPr bwMode="auto">
+                    <a:xfrm>
+                      <a:off x="0" y="0"/>
+                      <a:ext cx="2828925" cy="790575"/>
+                    </a:xfrm>
+                    <a:prstGeom prst="rect">
+                      <a:avLst/>
+                    </a:prstGeom>
+                    <a:noFill/>
+                    <a:ln>
+                      <a:noFill/>
+                    </a:ln>
+                  </pic:spPr>
+                </pic:pic>
+              </a:graphicData>
+            </a:graphic>
+          </wp:inline>
+        </w:drawing>
+      </w:r>
+    </w:p>
+    <w:p>
+      <w:pPr>
+        <w:rPr>
+          <w:b/>
+          <w:bCs/>
+          <w:sz w:val="28"/>
+          <w:szCs w:val="28"/>
+        </w:rPr>
+      </w:pPr>
+      <w:r>
+        <w:rPr>
+          <w:b/>
+          <w:bCs/>
+          <w:sz w:val="28"/>
+          <w:szCs w:val="28"/>
+        </w:rPr>
+        <w:t>1.3 Console</w:t>
+      </w:r>
+    </w:p>
+    <w:p>
+      <w:r>
+        <w:t xml:space="preserve">Console </w:t>
+      </w:r>
+      <w:proofErr w:type="spellStart"/>
+      <w:r>
+        <w:t>eshte</w:t>
+      </w:r>
+      <w:proofErr w:type="spellEnd"/>
+      <w:r>
+        <w:t xml:space="preserve"> </w:t>
+      </w:r>
+      <w:proofErr w:type="spellStart"/>
+      <w:r>
+        <w:t>nje</w:t>
+      </w:r>
+      <w:proofErr w:type="spellEnd"/>
+      <w:r>
+        <w:t xml:space="preserve"> panel </w:t>
+      </w:r>
+      <w:proofErr w:type="spellStart"/>
+      <w:r>
+        <w:t>qe</w:t>
+      </w:r>
+      <w:proofErr w:type="spellEnd"/>
+      <w:r>
+        <w:t xml:space="preserve"> </w:t>
+      </w:r>
+      <w:proofErr w:type="spellStart"/>
+      <w:r>
+        <w:t>shfaq</w:t>
+      </w:r>
+      <w:proofErr w:type="spellEnd"/>
+      <w:r>
+        <w:t xml:space="preserve"> </w:t>
+      </w:r>
+      <w:proofErr w:type="spellStart"/>
+      <w:r>
+        <w:t>mesazhe</w:t>
+      </w:r>
+      <w:proofErr w:type="spellEnd"/>
+      <w:r>
+        <w:t xml:space="preserve"> </w:t>
+      </w:r>
+      <w:proofErr w:type="spellStart"/>
+      <w:r>
+        <w:t>te</w:t>
+      </w:r>
+      <w:proofErr w:type="spellEnd"/>
+      <w:r>
+        <w:t xml:space="preserve"> </w:t>
+      </w:r>
+      <w:proofErr w:type="spellStart"/>
+      <w:r>
+        <w:t>rendesishme</w:t>
+      </w:r>
+      <w:proofErr w:type="spellEnd"/>
+      <w:r>
+        <w:t xml:space="preserve"> per </w:t>
+      </w:r>
+      <w:proofErr w:type="spellStart"/>
+      <w:r>
+        <w:t>zhvilluesit</w:t>
+      </w:r>
+      <w:proofErr w:type="spellEnd"/>
+      <w:r>
+        <w:t xml:space="preserve">. Ne JavaScript </w:t>
+      </w:r>
+      <w:proofErr w:type="spellStart"/>
+      <w:r>
+        <w:t>fjala</w:t>
+      </w:r>
+      <w:proofErr w:type="spellEnd"/>
+      <w:r>
+        <w:t xml:space="preserve"> </w:t>
+      </w:r>
+      <w:proofErr w:type="spellStart"/>
+      <w:r>
+        <w:t>kyce</w:t>
+      </w:r>
+      <w:proofErr w:type="spellEnd"/>
+      <w:r>
+        <w:t xml:space="preserve"> console </w:t>
+      </w:r>
+      <w:proofErr w:type="spellStart"/>
+      <w:r>
+        <w:t>i</w:t>
+      </w:r>
+      <w:proofErr w:type="spellEnd"/>
+      <w:r>
+        <w:t xml:space="preserve"> </w:t>
+      </w:r>
+      <w:proofErr w:type="spellStart"/>
+      <w:r>
+        <w:t>referohet</w:t>
+      </w:r>
+      <w:proofErr w:type="spellEnd"/>
+      <w:r>
+        <w:t xml:space="preserve"> </w:t>
+      </w:r>
+      <w:proofErr w:type="spellStart"/>
+      <w:r>
+        <w:t>nje</w:t>
+      </w:r>
+      <w:proofErr w:type="spellEnd"/>
+      <w:r>
+        <w:t xml:space="preserve"> </w:t>
+      </w:r>
+      <w:proofErr w:type="spellStart"/>
+      <w:r>
+        <w:t>objekti</w:t>
+      </w:r>
+      <w:proofErr w:type="spellEnd"/>
+      <w:r>
+        <w:t xml:space="preserve">, </w:t>
+      </w:r>
+      <w:proofErr w:type="spellStart"/>
+      <w:r>
+        <w:t>nje</w:t>
+      </w:r>
+      <w:proofErr w:type="spellEnd"/>
+      <w:r>
+        <w:t xml:space="preserve"> </w:t>
+      </w:r>
+      <w:proofErr w:type="spellStart"/>
+      <w:r>
+        <w:t>koleksioni</w:t>
+      </w:r>
+      <w:proofErr w:type="spellEnd"/>
+      <w:r>
+        <w:t xml:space="preserve"> </w:t>
+      </w:r>
+      <w:proofErr w:type="spellStart"/>
+      <w:r>
+        <w:t>te</w:t>
+      </w:r>
+      <w:proofErr w:type="spellEnd"/>
+      <w:r>
+        <w:t xml:space="preserve"> </w:t>
+      </w:r>
+      <w:proofErr w:type="spellStart"/>
+      <w:r>
+        <w:t>dhenash</w:t>
+      </w:r>
+      <w:proofErr w:type="spellEnd"/>
+      <w:r>
+        <w:t xml:space="preserve"> </w:t>
+      </w:r>
+      <w:proofErr w:type="spellStart"/>
+      <w:r>
+        <w:t>dhe</w:t>
+      </w:r>
+      <w:proofErr w:type="spellEnd"/>
+      <w:r>
+        <w:t xml:space="preserve"> </w:t>
+      </w:r>
+      <w:proofErr w:type="spellStart"/>
+      <w:r>
+        <w:t>veprimesh</w:t>
+      </w:r>
+      <w:proofErr w:type="spellEnd"/>
+      <w:r>
+        <w:t xml:space="preserve">, </w:t>
+      </w:r>
+      <w:proofErr w:type="spellStart"/>
+      <w:r>
+        <w:t>te</w:t>
+      </w:r>
+      <w:proofErr w:type="spellEnd"/>
+      <w:r>
+        <w:t xml:space="preserve"> </w:t>
+      </w:r>
+      <w:proofErr w:type="spellStart"/>
+      <w:r>
+        <w:t>cilat</w:t>
+      </w:r>
+      <w:proofErr w:type="spellEnd"/>
+      <w:r>
+        <w:t xml:space="preserve"> </w:t>
+      </w:r>
+      <w:proofErr w:type="spellStart"/>
+      <w:r>
+        <w:t>mund</w:t>
+      </w:r>
+      <w:proofErr w:type="spellEnd"/>
+      <w:r>
+        <w:t xml:space="preserve"> </w:t>
+      </w:r>
+      <w:proofErr w:type="spellStart"/>
+      <w:r>
+        <w:t>t’i</w:t>
+      </w:r>
+      <w:proofErr w:type="spellEnd"/>
+      <w:r>
+        <w:t xml:space="preserve"> </w:t>
+      </w:r>
+      <w:proofErr w:type="spellStart"/>
+      <w:r>
+        <w:t>perdorim</w:t>
+      </w:r>
+      <w:proofErr w:type="spellEnd"/>
+      <w:r>
+        <w:t xml:space="preserve"> ne </w:t>
+      </w:r>
+      <w:proofErr w:type="spellStart"/>
+      <w:r>
+        <w:t>kodin</w:t>
+      </w:r>
+      <w:proofErr w:type="spellEnd"/>
+      <w:r>
+        <w:t xml:space="preserve"> tone. </w:t>
+      </w:r>
+      <w:proofErr w:type="spellStart"/>
+      <w:r>
+        <w:t>Fjalet</w:t>
+      </w:r>
+      <w:proofErr w:type="spellEnd"/>
+      <w:r>
+        <w:t xml:space="preserve"> </w:t>
+      </w:r>
+      <w:proofErr w:type="spellStart"/>
+      <w:r>
+        <w:t>kyce</w:t>
+      </w:r>
+      <w:proofErr w:type="spellEnd"/>
+      <w:r>
+        <w:t xml:space="preserve"> jane </w:t>
+      </w:r>
+      <w:proofErr w:type="spellStart"/>
+      <w:r>
+        <w:t>fjale</w:t>
+      </w:r>
+      <w:proofErr w:type="spellEnd"/>
+      <w:r>
+        <w:t xml:space="preserve"> </w:t>
+      </w:r>
+      <w:proofErr w:type="spellStart"/>
+      <w:r>
+        <w:t>te</w:t>
+      </w:r>
+      <w:proofErr w:type="spellEnd"/>
+      <w:r>
+        <w:t xml:space="preserve"> </w:t>
+      </w:r>
+      <w:proofErr w:type="spellStart"/>
+      <w:r>
+        <w:t>cilat</w:t>
+      </w:r>
+      <w:proofErr w:type="spellEnd"/>
+      <w:r>
+        <w:t xml:space="preserve"> jane </w:t>
+      </w:r>
+      <w:proofErr w:type="spellStart"/>
+      <w:r>
+        <w:t>pjese</w:t>
+      </w:r>
+      <w:proofErr w:type="spellEnd"/>
+      <w:r>
+        <w:t xml:space="preserve"> </w:t>
+      </w:r>
+      <w:proofErr w:type="spellStart"/>
+      <w:r>
+        <w:t>te</w:t>
+      </w:r>
+      <w:proofErr w:type="spellEnd"/>
+      <w:r>
+        <w:t xml:space="preserve"> </w:t>
+      </w:r>
+      <w:proofErr w:type="spellStart"/>
+      <w:r>
+        <w:t>gjuhes</w:t>
+      </w:r>
+      <w:proofErr w:type="spellEnd"/>
+      <w:r>
+        <w:t xml:space="preserve"> JavaScript, </w:t>
+      </w:r>
+      <w:proofErr w:type="spellStart"/>
+      <w:r>
+        <w:t>keshtu</w:t>
+      </w:r>
+      <w:proofErr w:type="spellEnd"/>
+      <w:r>
+        <w:t xml:space="preserve"> </w:t>
+      </w:r>
+      <w:proofErr w:type="spellStart"/>
+      <w:r>
+        <w:t>qe</w:t>
+      </w:r>
+      <w:proofErr w:type="spellEnd"/>
+      <w:r>
+        <w:t xml:space="preserve"> </w:t>
+      </w:r>
+      <w:proofErr w:type="spellStart"/>
+      <w:r>
+        <w:t>kompjuteri</w:t>
+      </w:r>
+      <w:proofErr w:type="spellEnd"/>
+      <w:r>
+        <w:t xml:space="preserve"> do </w:t>
+      </w:r>
+      <w:proofErr w:type="spellStart"/>
+      <w:r>
+        <w:t>t’i</w:t>
+      </w:r>
+      <w:proofErr w:type="spellEnd"/>
+      <w:r>
+        <w:t xml:space="preserve"> </w:t>
+      </w:r>
+      <w:proofErr w:type="spellStart"/>
+      <w:r>
+        <w:t>njohe</w:t>
+      </w:r>
+      <w:proofErr w:type="spellEnd"/>
+      <w:r>
+        <w:t xml:space="preserve"> </w:t>
+      </w:r>
+      <w:proofErr w:type="spellStart"/>
+      <w:r>
+        <w:t>dhe</w:t>
+      </w:r>
+      <w:proofErr w:type="spellEnd"/>
+      <w:r>
+        <w:t xml:space="preserve"> do </w:t>
+      </w:r>
+      <w:proofErr w:type="spellStart"/>
+      <w:r>
+        <w:t>t’i</w:t>
+      </w:r>
+      <w:proofErr w:type="spellEnd"/>
+      <w:r>
+        <w:t xml:space="preserve"> </w:t>
+      </w:r>
+      <w:proofErr w:type="spellStart"/>
+      <w:r>
+        <w:t>trajtoje</w:t>
+      </w:r>
+      <w:proofErr w:type="spellEnd"/>
+      <w:r>
+        <w:t xml:space="preserve"> </w:t>
+      </w:r>
+      <w:proofErr w:type="spellStart"/>
+      <w:r>
+        <w:t>ato</w:t>
+      </w:r>
+      <w:proofErr w:type="spellEnd"/>
+      <w:r>
+        <w:t xml:space="preserve"> </w:t>
+      </w:r>
+      <w:proofErr w:type="spellStart"/>
+      <w:r>
+        <w:t>specifikisht</w:t>
+      </w:r>
+      <w:proofErr w:type="spellEnd"/>
+      <w:r>
+        <w:t>.</w:t>
+      </w:r>
+    </w:p>
+    <w:p>
+      <w:proofErr w:type="spellStart"/>
+      <w:r>
+        <w:t>Nje</w:t>
+      </w:r>
+      <w:proofErr w:type="spellEnd"/>
+      <w:r>
+        <w:t xml:space="preserve"> </w:t>
+      </w:r>
+      <w:proofErr w:type="spellStart"/>
+      <w:r>
+        <w:t>veprim</w:t>
+      </w:r>
+      <w:proofErr w:type="spellEnd"/>
+      <w:r>
+        <w:t xml:space="preserve">, </w:t>
+      </w:r>
+      <w:proofErr w:type="spellStart"/>
+      <w:r>
+        <w:t>ose</w:t>
+      </w:r>
+      <w:proofErr w:type="spellEnd"/>
+      <w:r>
+        <w:t xml:space="preserve"> </w:t>
+      </w:r>
+      <w:proofErr w:type="spellStart"/>
+      <w:r>
+        <w:t>metode</w:t>
+      </w:r>
+      <w:proofErr w:type="spellEnd"/>
+      <w:r>
+        <w:t xml:space="preserve">, </w:t>
+      </w:r>
+      <w:proofErr w:type="spellStart"/>
+      <w:r>
+        <w:t>qe</w:t>
+      </w:r>
+      <w:proofErr w:type="spellEnd"/>
+      <w:r>
+        <w:t xml:space="preserve"> </w:t>
+      </w:r>
+      <w:proofErr w:type="spellStart"/>
+      <w:r>
+        <w:t>eshte</w:t>
+      </w:r>
+      <w:proofErr w:type="spellEnd"/>
+      <w:r>
+        <w:t xml:space="preserve"> </w:t>
+      </w:r>
+      <w:proofErr w:type="spellStart"/>
+      <w:r>
+        <w:t>pjese</w:t>
+      </w:r>
+      <w:proofErr w:type="spellEnd"/>
+      <w:r>
+        <w:t xml:space="preserve"> e </w:t>
+      </w:r>
+      <w:proofErr w:type="spellStart"/>
+      <w:r>
+        <w:t>objektit</w:t>
+      </w:r>
+      <w:proofErr w:type="spellEnd"/>
+      <w:r>
+        <w:t xml:space="preserve"> console </w:t>
+      </w:r>
+      <w:proofErr w:type="spellStart"/>
+      <w:r>
+        <w:t>eshte</w:t>
+      </w:r>
+      <w:proofErr w:type="spellEnd"/>
+      <w:r>
+        <w:t xml:space="preserve"> </w:t>
+      </w:r>
+      <w:proofErr w:type="spellStart"/>
+      <w:r>
+        <w:t>metoda</w:t>
+      </w:r>
+      <w:proofErr w:type="spellEnd"/>
+      <w:r>
+        <w:t xml:space="preserve"> .log(). Kur </w:t>
+      </w:r>
+      <w:proofErr w:type="spellStart"/>
+      <w:r>
+        <w:t>shkruajme</w:t>
+      </w:r>
+      <w:proofErr w:type="spellEnd"/>
+      <w:r>
+        <w:t xml:space="preserve"> console.log() </w:t>
+      </w:r>
+      <w:proofErr w:type="spellStart"/>
+      <w:r>
+        <w:t>ato</w:t>
+      </w:r>
+      <w:proofErr w:type="spellEnd"/>
+      <w:r>
+        <w:t xml:space="preserve"> </w:t>
+      </w:r>
+      <w:proofErr w:type="spellStart"/>
+      <w:r>
+        <w:t>qe</w:t>
+      </w:r>
+      <w:proofErr w:type="spellEnd"/>
+      <w:r>
+        <w:t xml:space="preserve"> </w:t>
+      </w:r>
+      <w:proofErr w:type="spellStart"/>
+      <w:r>
+        <w:t>vendosim</w:t>
+      </w:r>
+      <w:proofErr w:type="spellEnd"/>
+      <w:r>
+        <w:t xml:space="preserve"> </w:t>
+      </w:r>
+      <w:proofErr w:type="spellStart"/>
+      <w:r>
+        <w:t>b</w:t>
+      </w:r>
+      <w:r>
+        <w:t>renda</w:t>
+      </w:r>
+      <w:proofErr w:type="spellEnd"/>
+      <w:r>
+        <w:t xml:space="preserve"> </w:t>
+      </w:r>
+      <w:proofErr w:type="spellStart"/>
+      <w:r>
+        <w:t>kl</w:t>
+      </w:r>
+      <w:r>
+        <w:t>lapave</w:t>
+      </w:r>
+      <w:proofErr w:type="spellEnd"/>
+      <w:r>
+        <w:t xml:space="preserve"> do </w:t>
+      </w:r>
+      <w:proofErr w:type="spellStart"/>
+      <w:r>
+        <w:t>te</w:t>
+      </w:r>
+      <w:proofErr w:type="spellEnd"/>
+      <w:r>
+        <w:t xml:space="preserve"> </w:t>
+      </w:r>
+      <w:proofErr w:type="spellStart"/>
+      <w:r>
+        <w:t>printohen</w:t>
+      </w:r>
+      <w:proofErr w:type="spellEnd"/>
+      <w:r>
+        <w:t xml:space="preserve"> ne console.</w:t>
+      </w:r>
+    </w:p>
+    <w:p>
+      <w:r>
+        <w:t xml:space="preserve">Do </w:t>
+      </w:r>
+      <w:proofErr w:type="spellStart"/>
+      <w:r>
+        <w:t>te</w:t>
+      </w:r>
+      <w:proofErr w:type="spellEnd"/>
+      <w:r>
+        <w:t xml:space="preserve"> </w:t>
+      </w:r>
+      <w:proofErr w:type="spellStart"/>
+      <w:r>
+        <w:t>jete</w:t>
+      </w:r>
+      <w:proofErr w:type="spellEnd"/>
+      <w:r>
+        <w:t xml:space="preserve"> </w:t>
+      </w:r>
+      <w:proofErr w:type="spellStart"/>
+      <w:r>
+        <w:t>shume</w:t>
+      </w:r>
+      <w:proofErr w:type="spellEnd"/>
+      <w:r>
+        <w:t xml:space="preserve"> e </w:t>
+      </w:r>
+      <w:proofErr w:type="spellStart"/>
+      <w:r>
+        <w:t>dobishme</w:t>
+      </w:r>
+      <w:proofErr w:type="spellEnd"/>
+      <w:r>
+        <w:t xml:space="preserve"> per ne </w:t>
+      </w:r>
+      <w:proofErr w:type="spellStart"/>
+      <w:r>
+        <w:t>te</w:t>
+      </w:r>
+      <w:proofErr w:type="spellEnd"/>
+      <w:r>
+        <w:t xml:space="preserve"> </w:t>
+      </w:r>
+      <w:proofErr w:type="spellStart"/>
+      <w:r>
+        <w:t>printojme</w:t>
+      </w:r>
+      <w:proofErr w:type="spellEnd"/>
+      <w:r>
+        <w:t xml:space="preserve"> </w:t>
+      </w:r>
+      <w:proofErr w:type="spellStart"/>
+      <w:r>
+        <w:t>vlera</w:t>
+      </w:r>
+      <w:proofErr w:type="spellEnd"/>
+      <w:r>
+        <w:t xml:space="preserve"> ne console, </w:t>
+      </w:r>
+      <w:proofErr w:type="spellStart"/>
+      <w:r>
+        <w:t>keshtu</w:t>
+      </w:r>
+      <w:proofErr w:type="spellEnd"/>
+      <w:r>
+        <w:t xml:space="preserve"> </w:t>
+      </w:r>
+      <w:proofErr w:type="spellStart"/>
+      <w:r>
+        <w:t>qe</w:t>
+      </w:r>
+      <w:proofErr w:type="spellEnd"/>
+      <w:r>
+        <w:t xml:space="preserve"> </w:t>
+      </w:r>
+      <w:proofErr w:type="spellStart"/>
+      <w:r>
+        <w:t>mund</w:t>
+      </w:r>
+      <w:proofErr w:type="spellEnd"/>
+      <w:r>
+        <w:t xml:space="preserve"> </w:t>
+      </w:r>
+      <w:proofErr w:type="spellStart"/>
+      <w:r>
+        <w:t>te</w:t>
+      </w:r>
+      <w:proofErr w:type="spellEnd"/>
+      <w:r>
+        <w:t xml:space="preserve"> </w:t>
+      </w:r>
+      <w:proofErr w:type="spellStart"/>
+      <w:r>
+        <w:t>shohim</w:t>
+      </w:r>
+      <w:proofErr w:type="spellEnd"/>
+      <w:r>
+        <w:t xml:space="preserve"> </w:t>
+      </w:r>
+      <w:proofErr w:type="spellStart"/>
+      <w:r>
+        <w:t>punen</w:t>
+      </w:r>
+      <w:proofErr w:type="spellEnd"/>
+      <w:r>
+        <w:t xml:space="preserve"> </w:t>
+      </w:r>
+      <w:proofErr w:type="spellStart"/>
+      <w:r>
+        <w:t>qe</w:t>
+      </w:r>
+      <w:proofErr w:type="spellEnd"/>
+      <w:r>
+        <w:t xml:space="preserve"> po </w:t>
+      </w:r>
+      <w:proofErr w:type="spellStart"/>
+      <w:r>
+        <w:t>bejme</w:t>
+      </w:r>
+      <w:proofErr w:type="spellEnd"/>
+      <w:r>
+        <w:t>.</w:t>
+      </w:r>
+    </w:p>
+    <w:p>
+      <w:proofErr w:type="spellStart"/>
+      <w:r>
+        <w:t>Te</w:t>
+      </w:r>
+      <w:proofErr w:type="spellEnd"/>
+      <w:r>
+        <w:t xml:space="preserve"> file app.js </w:t>
+      </w:r>
+      <w:proofErr w:type="spellStart"/>
+      <w:r>
+        <w:t>shkruani</w:t>
+      </w:r>
+      <w:proofErr w:type="spellEnd"/>
+      <w:r>
+        <w:t xml:space="preserve"> </w:t>
+      </w:r>
+      <w:proofErr w:type="spellStart"/>
+      <w:r>
+        <w:t>kodin</w:t>
+      </w:r>
+      <w:proofErr w:type="spellEnd"/>
+      <w:r>
+        <w:t xml:space="preserve"> me </w:t>
+      </w:r>
+      <w:proofErr w:type="spellStart"/>
+      <w:r>
+        <w:t>poshte</w:t>
+      </w:r>
+      <w:proofErr w:type="spellEnd"/>
+    </w:p>
+    <w:p>
+      <w:r>
+        <w:t>console.log(5);</w:t>
+      </w:r>
+    </w:p>
+    <w:p>
+      <w:pPr>
+        <w:rPr>
+          <w:noProof/>
+        </w:rPr>
+      </w:pPr>
+      <w:r>
+        <w:lastRenderedPageBreak/>
+        <w:t xml:space="preserve">Per </w:t>
+      </w:r>
+      <w:proofErr w:type="spellStart"/>
+      <w:r>
+        <w:t>te</w:t>
+      </w:r>
+      <w:proofErr w:type="spellEnd"/>
+      <w:r>
+        <w:t xml:space="preserve"> </w:t>
+      </w:r>
+      <w:proofErr w:type="spellStart"/>
+      <w:r>
+        <w:t>aksesuar</w:t>
+      </w:r>
+      <w:proofErr w:type="spellEnd"/>
+      <w:r>
+        <w:t xml:space="preserve"> console ne </w:t>
+      </w:r>
+      <w:proofErr w:type="spellStart"/>
+      <w:r>
+        <w:t>shfletuesin</w:t>
+      </w:r>
+      <w:proofErr w:type="spellEnd"/>
+      <w:r>
+        <w:t xml:space="preserve"> tone </w:t>
+      </w:r>
+      <w:proofErr w:type="spellStart"/>
+      <w:r>
+        <w:t>mjafton</w:t>
+      </w:r>
+      <w:proofErr w:type="spellEnd"/>
+      <w:r>
+        <w:t xml:space="preserve"> </w:t>
+      </w:r>
+      <w:proofErr w:type="spellStart"/>
+      <w:r>
+        <w:t>te</w:t>
+      </w:r>
+      <w:proofErr w:type="spellEnd"/>
+      <w:r>
+        <w:t xml:space="preserve"> </w:t>
+      </w:r>
+      <w:proofErr w:type="spellStart"/>
+      <w:r>
+        <w:t>klikojme</w:t>
+      </w:r>
+      <w:proofErr w:type="spellEnd"/>
+      <w:r>
+        <w:t xml:space="preserve"> me </w:t>
+      </w:r>
+      <w:proofErr w:type="spellStart"/>
+      <w:r>
+        <w:t>te</w:t>
+      </w:r>
+      <w:proofErr w:type="spellEnd"/>
+      <w:r>
+        <w:t xml:space="preserve"> </w:t>
+      </w:r>
+      <w:proofErr w:type="spellStart"/>
+      <w:r>
+        <w:t>djathen</w:t>
+      </w:r>
+      <w:proofErr w:type="spellEnd"/>
+      <w:r>
+        <w:t xml:space="preserve"> </w:t>
+      </w:r>
+      <w:proofErr w:type="spellStart"/>
+      <w:r>
+        <w:t>te</w:t>
+      </w:r>
+      <w:proofErr w:type="spellEnd"/>
+      <w:r>
+        <w:t xml:space="preserve"> </w:t>
+      </w:r>
+      <w:proofErr w:type="spellStart"/>
+      <w:r>
+        <w:t>faqja</w:t>
+      </w:r>
+      <w:proofErr w:type="spellEnd"/>
+      <w:r>
+        <w:t xml:space="preserve"> e </w:t>
+      </w:r>
+      <w:proofErr w:type="spellStart"/>
+      <w:r>
+        <w:t>aplikacionit</w:t>
+      </w:r>
+      <w:proofErr w:type="spellEnd"/>
+      <w:r>
+        <w:t xml:space="preserve"> tone </w:t>
+      </w:r>
+      <w:proofErr w:type="spellStart"/>
+      <w:r>
+        <w:t>dhe</w:t>
+      </w:r>
+      <w:proofErr w:type="spellEnd"/>
+      <w:r>
+        <w:t xml:space="preserve"> </w:t>
+      </w:r>
+      <w:proofErr w:type="spellStart"/>
+      <w:r>
+        <w:t>te</w:t>
+      </w:r>
+      <w:proofErr w:type="spellEnd"/>
+      <w:r>
+        <w:t xml:space="preserve"> </w:t>
+      </w:r>
+      <w:proofErr w:type="spellStart"/>
+      <w:r>
+        <w:t>klikojme</w:t>
+      </w:r>
+      <w:proofErr w:type="spellEnd"/>
+      <w:r>
+        <w:t xml:space="preserve"> </w:t>
+      </w:r>
+      <w:proofErr w:type="spellStart"/>
+      <w:r>
+        <w:t>alternativen</w:t>
+      </w:r>
+      <w:proofErr w:type="spellEnd"/>
+      <w:r>
+        <w:t xml:space="preserve"> e </w:t>
+      </w:r>
+      <w:proofErr w:type="spellStart"/>
+      <w:r>
+        <w:t>fundit</w:t>
+      </w:r>
+      <w:proofErr w:type="spellEnd"/>
+      <w:r>
+        <w:t xml:space="preserve">: Inspect; </w:t>
+      </w:r>
+      <w:proofErr w:type="spellStart"/>
+      <w:r>
+        <w:t>ose</w:t>
+      </w:r>
+      <w:proofErr w:type="spellEnd"/>
+      <w:r>
+        <w:t xml:space="preserve"> </w:t>
+      </w:r>
+      <w:proofErr w:type="spellStart"/>
+      <w:r>
+        <w:t>nepermjet</w:t>
+      </w:r>
+      <w:proofErr w:type="spellEnd"/>
+      <w:r>
+        <w:t xml:space="preserve"> </w:t>
+      </w:r>
+      <w:proofErr w:type="spellStart"/>
+      <w:r>
+        <w:t>tastieres</w:t>
+      </w:r>
+      <w:proofErr w:type="spellEnd"/>
+      <w:r>
+        <w:t xml:space="preserve"> me </w:t>
+      </w:r>
+      <w:proofErr w:type="spellStart"/>
+      <w:r>
+        <w:t>komanden</w:t>
+      </w:r>
+      <w:proofErr w:type="spellEnd"/>
+      <w:r>
+        <w:t xml:space="preserve"> Ctrl + Shift + I.</w:t>
+      </w:r>
+      <w:r>
+        <w:rPr>
+          <w:noProof/>
+        </w:rPr>
+        <w:t xml:space="preserve"> </w:t>
+      </w:r>
+      <w:r>
+        <w:rPr>
+          <w:noProof/>
+        </w:rPr>
+        <w:drawing>
+          <wp:inline distT="0" distB="0" distL="0" distR="0" wp14:anchorId="10032495" wp14:editId="639F1037">
+            <wp:extent cx="4600575" cy="4076700"/>
+            <wp:effectExtent l="0" t="0" r="9525" b="0"/>
+            <wp:docPr id="6" name="Picture 6"/>
+            <wp:cNvGraphicFramePr>
+              <a:graphicFrameLocks xmlns:a="http://schemas.openxmlformats.org/drawingml/2006/main" noChangeAspect="1"/>
+            </wp:cNvGraphicFramePr>
+            <a:graphic xmlns:a="http://schemas.openxmlformats.org/drawingml/2006/main">
+              <a:graphicData uri="http://schemas.openxmlformats.org/drawingml/2006/picture">
+                <pic:pic xmlns:pic="http://schemas.openxmlformats.org/drawingml/2006/picture">
+                  <pic:nvPicPr>
+                    <pic:cNvPr id="0" name="Picture 5"/>
+                    <pic:cNvPicPr>
+                      <a:picLocks noChangeAspect="1" noChangeArrowheads="1"/>
+                    </pic:cNvPicPr>
+                  </pic:nvPicPr>
+                  <pic:blipFill>
+                    <a:blip r:embed="rId9">
+                      <a:extLst>
+                        <a:ext uri="{28A0092B-C50C-407E-A947-70E740481C1C}">
+                          <a14:useLocalDpi xmlns:a14="http://schemas.microsoft.com/office/drawing/2010/main" val="0"/>
+                        </a:ext>
+                      </a:extLst>
+                    </a:blip>
+                    <a:srcRect/>
+                    <a:stretch>
+                      <a:fillRect/>
+                    </a:stretch>
+                  </pic:blipFill>
+                  <pic:spPr bwMode="auto">
+                    <a:xfrm>
+                      <a:off x="0" y="0"/>
+                      <a:ext cx="4600575" cy="4076700"/>
+                    </a:xfrm>
+                    <a:prstGeom prst="rect">
+                      <a:avLst/>
+                    </a:prstGeom>
+                    <a:noFill/>
+                    <a:ln>
+                      <a:noFill/>
+                    </a:ln>
+                  </pic:spPr>
+                </pic:pic>
+              </a:graphicData>
+            </a:graphic>
+          </wp:inline>
+        </w:drawing>
+      </w:r>
+    </w:p>
+    <w:p>
+      <w:pPr>
+        <w:rPr>
+          <w:noProof/>
+        </w:rPr>
+      </w:pPr>
+      <w:r>
+        <w:rPr>
+          <w:noProof/>
+        </w:rPr>
+        <w:t>Me pas navigoni te opsioni Console</w:t>
+      </w:r>
+      <w:r>
+        <w:rPr>
+          <w:noProof/>
+        </w:rPr>
+        <w:br/>
+      </w:r>
+      <w:r>
+        <w:rPr>
+          <w:noProof/>
+        </w:rPr>
+        <w:br/>
+      </w:r>
+      <w:r>
+        <w:rPr>
+          <w:noProof/>
+        </w:rPr>
+        <w:drawing>
+          <wp:inline distT="0" distB="0" distL="0" distR="0" wp14:anchorId="6AB728DF" wp14:editId="5E89E666">
+            <wp:extent cx="5934075" cy="838200"/>
+            <wp:effectExtent l="0" t="0" r="9525" b="0"/>
+            <wp:docPr id="7" name="Picture 7"/>
+            <wp:cNvGraphicFramePr>
+              <a:graphicFrameLocks xmlns:a="http://schemas.openxmlformats.org/drawingml/2006/main" noChangeAspect="1"/>
+            </wp:cNvGraphicFramePr>
+            <a:graphic xmlns:a="http://schemas.openxmlformats.org/drawingml/2006/main">
+              <a:graphicData uri="http://schemas.openxmlformats.org/drawingml/2006/picture">
+                <pic:pic xmlns:pic="http://schemas.openxmlformats.org/drawingml/2006/picture">
+                  <pic:nvPicPr>
+                    <pic:cNvPr id="0" name="Picture 6"/>
+                    <pic:cNvPicPr>
+                      <a:picLocks noChangeAspect="1" noChangeArrowheads="1"/>
+                    </pic:cNvPicPr>
+                  </pic:nvPicPr>
+                  <pic:blipFill>
+                    <a:blip r:embed="rId10">
+                      <a:extLst>
+                        <a:ext uri="{28A0092B-C50C-407E-A947-70E740481C1C}">
+                          <a14:useLocalDpi xmlns:a14="http://schemas.microsoft.com/office/drawing/2010/main" val="0"/>
+                        </a:ext>
+                      </a:extLst>
+                    </a:blip>
+                    <a:srcRect/>
+                    <a:stretch>
+                      <a:fillRect/>
+                    </a:stretch>
+                  </pic:blipFill>
+                  <pic:spPr bwMode="auto">
+                    <a:xfrm>
+                      <a:off x="0" y="0"/>
+                      <a:ext cx="5934075" cy="838200"/>
+                    </a:xfrm>
+                    <a:prstGeom prst="rect">
+                      <a:avLst/>
+                    </a:prstGeom>
+                    <a:noFill/>
+                    <a:ln>
+                      <a:noFill/>
+                    </a:ln>
+                  </pic:spPr>
+                </pic:pic>
+              </a:graphicData>
+            </a:graphic>
+          </wp:inline>
+        </w:drawing>
+      </w:r>
+    </w:p>
+    <w:p>
+      <w:pPr>
+        <w:rPr>
+          <w:noProof/>
+        </w:rPr>
+      </w:pPr>
+      <w:r>
+        <w:rPr>
+          <w:noProof/>
+        </w:rPr>
+        <w:t xml:space="preserve">Ky shembull printon numrin 5 ne console. Pikepresja ne fund te kodit tone tregon fundin e rreshtit, ose fundin e deklarimit. </w:t>
+      </w:r>
+      <w:r>
+        <w:rPr>
+          <w:noProof/>
+        </w:rPr>
+        <w:t>Me vone do te shohim se ne mund te perdorim console.log() per te printuar lloje te ndryshme te dhenash.</w:t>
+      </w:r>
+    </w:p>
+    <w:p>
+      <w:pPr>
+        <w:rPr>
+          <w:noProof/>
+        </w:rPr>
+      </w:pPr>
+    </w:p>
+    <w:p>
+      <w:pPr>
+        <w:rPr>
+          <w:b/>
+          <w:bCs/>
+          <w:noProof/>
+          <w:sz w:val="28"/>
+          <w:szCs w:val="28"/>
+        </w:rPr>
+      </w:pPr>
+      <w:r>
+        <w:rPr>
+          <w:b/>
+          <w:bCs/>
+          <w:noProof/>
+          <w:sz w:val="28"/>
+          <w:szCs w:val="28"/>
+        </w:rPr>
+        <w:t>1.4 Komentet</w:t>
+      </w:r>
+    </w:p>
+    <w:p>
+      <w:pPr>
+        <w:rPr>
+          <w:noProof/>
+        </w:rPr>
+      </w:pPr>
+      <w:r>
+        <w:rPr>
+          <w:noProof/>
+        </w:rPr>
+        <w:t>Shpesh here mund te ndodhe qe kodi yne pas pak kohesh te behet i veshtire per tu kuptuar. Gjithashtu, me kodin tone mund te punoje dhe nje zhvillues tjeter. Per keto arsye, eshte shpesh e dobishme te vendosen komente ne kod, per zhvilluesit e tjere ose per veten tone.</w:t>
+      </w:r>
+    </w:p>
+    <w:p>
+      <w:pPr>
+        <w:rPr>
+          <w:noProof/>
+        </w:rPr>
+      </w:pPr>
+      <w:r>
+        <w:rPr>
+          <w:noProof/>
+        </w:rPr>
+        <w:lastRenderedPageBreak/>
+        <w:br/>
+        <w:t>Komentet ne JavaScript mund te perdoren per te shpjeguar</w:t>
+      </w:r>
+      <w:r>
+        <w:rPr>
+          <w:noProof/>
+        </w:rPr>
+        <w:t xml:space="preserve"> se cfare po ben</w:t>
+      </w:r>
+      <w:r>
+        <w:rPr>
+          <w:noProof/>
+        </w:rPr>
+        <w:t xml:space="preserve"> kodi,</w:t>
+      </w:r>
+      <w:r>
+        <w:rPr>
+          <w:noProof/>
+        </w:rPr>
+        <w:t xml:space="preserve"> te lene udhezime per zhvilluesit e tjere,</w:t>
+      </w:r>
+      <w:r>
+        <w:rPr>
+          <w:noProof/>
+        </w:rPr>
+        <w:t xml:space="preserve"> apo per ta bere ate me te lexueshem.</w:t>
+      </w:r>
+    </w:p>
+    <w:p>
+      <w:pPr>
+        <w:rPr>
+          <w:noProof/>
+        </w:rPr>
+      </w:pPr>
+      <w:r>
+        <w:rPr>
+          <w:noProof/>
+        </w:rPr>
+        <w:t>Komentet ne kodin tone do te injorohen</w:t>
+      </w:r>
+      <w:r>
+        <w:rPr>
+          <w:noProof/>
+        </w:rPr>
+        <w:t xml:space="preserve"> nga kopjuteri, nderkohe qe pjesa tjeter e programit do te ekzekutohet. Keto komente ekzistojne vetem per lexuesit njerezore.</w:t>
+      </w:r>
+    </w:p>
+    <w:p>
+      <w:pPr>
+        <w:rPr>
+          <w:noProof/>
+        </w:rPr>
+      </w:pPr>
+      <w:r>
+        <w:rPr>
+          <w:noProof/>
+        </w:rPr>
+        <w:t>Ekzistojne dy menyra per te komentuar kodin ne JavaScript:</w:t>
+      </w:r>
+    </w:p>
+    <w:p>
+      <w:pPr>
+        <w:pStyle w:val="ListParagraph"/>
+        <w:numPr>
+          <w:ilvl w:val="0"/>
+          <w:numId w:val="4"/>
+        </w:numPr>
+        <w:rPr>
+          <w:noProof/>
+        </w:rPr>
+      </w:pPr>
+      <w:r>
+        <w:rPr>
+          <w:noProof/>
+        </w:rPr>
+        <w:t>Komenti i nje linje te vetme (single line comment)</w:t>
+      </w:r>
+    </w:p>
+    <w:p>
+      <w:pPr>
+        <w:pStyle w:val="ListParagraph"/>
+        <w:rPr>
+          <w:noProof/>
+        </w:rPr>
+      </w:pPr>
+      <w:r>
+        <w:rPr>
+          <w:noProof/>
+        </w:rPr>
+        <w:t>Do te komentoje nje rresht te vetem dhe shenohet me // ne fillim te rreshtit, p.sh:</w:t>
+      </w:r>
+      <w:r>
+        <w:rPr>
+          <w:noProof/>
+        </w:rPr>
+        <w:br/>
+      </w:r>
+      <w:r>
+        <w:rPr>
+          <w:noProof/>
+        </w:rPr>
+        <w:br/>
+        <w:t>//printon 5 ne console</w:t>
+      </w:r>
+    </w:p>
+    <w:p>
+      <w:pPr>
+        <w:pStyle w:val="ListParagraph"/>
+        <w:rPr>
+          <w:noProof/>
+        </w:rPr>
+      </w:pPr>
+      <w:r>
+        <w:rPr>
+          <w:noProof/>
+        </w:rPr>
+        <w:t>console.log(5);</w:t>
+      </w:r>
+    </w:p>
+    <w:p>
+      <w:pPr>
+        <w:pStyle w:val="ListParagraph"/>
+        <w:rPr>
+          <w:noProof/>
+        </w:rPr>
+      </w:pPr>
+    </w:p>
+    <w:p>
+      <w:pPr>
+        <w:pStyle w:val="ListParagraph"/>
+        <w:rPr>
+          <w:noProof/>
+        </w:rPr>
+      </w:pPr>
+      <w:r>
+        <w:rPr>
+          <w:noProof/>
+        </w:rPr>
+        <w:t>Gjithashtu, komenti i nje linje te vetme mund te behet edhe ne fund te nje deklarimi:</w:t>
+      </w:r>
+    </w:p>
+    <w:p>
+      <w:pPr>
+        <w:pStyle w:val="ListParagraph"/>
+        <w:rPr>
+          <w:noProof/>
+        </w:rPr>
+      </w:pPr>
+    </w:p>
+    <w:p>
+      <w:pPr>
+        <w:pStyle w:val="ListParagraph"/>
+        <w:rPr>
+          <w:noProof/>
+        </w:rPr>
+      </w:pPr>
+      <w:r>
+        <w:rPr>
+          <w:noProof/>
+        </w:rPr>
+        <w:t>console.log(5); // printon numrin 5</w:t>
+      </w:r>
+    </w:p>
+    <w:p>
+      <w:pPr>
+        <w:pStyle w:val="ListParagraph"/>
+        <w:rPr>
+          <w:noProof/>
+        </w:rPr>
+      </w:pPr>
+    </w:p>
+    <w:p>
+      <w:pPr>
+        <w:pStyle w:val="ListParagraph"/>
+        <w:numPr>
+          <w:ilvl w:val="0"/>
+          <w:numId w:val="4"/>
+        </w:numPr>
+        <w:rPr>
+          <w:noProof/>
+        </w:rPr>
+      </w:pPr>
+      <w:r>
+        <w:rPr>
+          <w:noProof/>
+        </w:rPr>
+        <w:t>Komenti i linjave te shumfishta (multi-line comment)</w:t>
+      </w:r>
+    </w:p>
+    <w:p>
+      <w:pPr>
+        <w:pStyle w:val="ListParagraph"/>
+        <w:rPr>
+          <w:noProof/>
+        </w:rPr>
+      </w:pPr>
+      <w:r>
+        <w:rPr>
+          <w:noProof/>
+        </w:rPr>
+        <w:t>Nje koment multi-line do te komentoje disa rreshta dhe do te shenohet me /* per te filluar komentin, dhe */ per ta perfunduar ate</w:t>
+      </w:r>
+      <w:r>
+        <w:rPr>
+          <w:noProof/>
+        </w:rPr>
+        <w:t>.</w:t>
+      </w:r>
+    </w:p>
+    <w:p>
+      <w:pPr>
+        <w:pStyle w:val="ListParagraph"/>
+        <w:rPr>
+          <w:noProof/>
+        </w:rPr>
+      </w:pPr>
+    </w:p>
+    <w:p>
+      <w:pPr>
+        <w:pStyle w:val="ListParagraph"/>
+        <w:rPr>
+          <w:noProof/>
+        </w:rPr>
+      </w:pPr>
+      <w:r>
+        <w:rPr>
+          <w:noProof/>
+        </w:rPr>
+        <w:t>/*</w:t>
+      </w:r>
+    </w:p>
+    <w:p>
+      <w:pPr>
+        <w:pStyle w:val="ListParagraph"/>
+        <w:rPr>
+          <w:noProof/>
+        </w:rPr>
+      </w:pPr>
+      <w:r>
+        <w:rPr>
+          <w:noProof/>
+        </w:rPr>
+        <w:t>Gjithcka brenda ketij blloku eshte e komentuar</w:t>
+      </w:r>
+    </w:p>
+    <w:p>
+      <w:pPr>
+        <w:pStyle w:val="ListParagraph"/>
+        <w:rPr>
+          <w:noProof/>
+        </w:rPr>
+      </w:pPr>
+      <w:r>
+        <w:rPr>
+          <w:noProof/>
+        </w:rPr>
+        <w:t>console.log(10);</w:t>
+      </w:r>
+    </w:p>
+    <w:p>
+      <w:pPr>
+        <w:pStyle w:val="ListParagraph"/>
+        <w:rPr>
+          <w:noProof/>
+        </w:rPr>
+      </w:pPr>
+      <w:r>
+        <w:rPr>
+          <w:noProof/>
+        </w:rPr>
+        <w:t>Asnje nga rreshtat nuk do te ekzekutohet</w:t>
+      </w:r>
+    </w:p>
+    <w:p>
+      <w:pPr>
+        <w:pStyle w:val="ListParagraph"/>
+        <w:rPr>
+          <w:noProof/>
+        </w:rPr>
+      </w:pPr>
+      <w:r>
+        <w:rPr>
+          <w:noProof/>
+        </w:rPr>
+        <w:t>console.log(99);</w:t>
+      </w:r>
+    </w:p>
+    <w:p>
+      <w:pPr>
+        <w:pStyle w:val="ListParagraph"/>
+        <w:rPr>
+          <w:noProof/>
+        </w:rPr>
+      </w:pPr>
+      <w:r>
+        <w:rPr>
+          <w:noProof/>
+        </w:rPr>
+        <w:t>*/</w:t>
+      </w:r>
+    </w:p>
+    <w:p>
+      <w:pPr>
+        <w:pStyle w:val="ListParagraph"/>
+        <w:rPr>
+          <w:noProof/>
+        </w:rPr>
+      </w:pPr>
+    </w:p>
+    <w:p>
+      <w:pPr>
+        <w:pStyle w:val="ListParagraph"/>
+        <w:rPr>
+          <w:noProof/>
+        </w:rPr>
+      </w:pPr>
+      <w:r>
+        <w:rPr>
+          <w:noProof/>
+        </w:rPr>
+        <w:t>Kjo sintakse gjithashtu mund te perdoret per te komentuar dicka ne mes te</w:t>
+      </w:r>
+      <w:r>
+        <w:rPr>
+          <w:noProof/>
+        </w:rPr>
+        <w:t xml:space="preserve"> nje</w:t>
+      </w:r>
+      <w:r>
+        <w:rPr>
+          <w:noProof/>
+        </w:rPr>
+        <w:t xml:space="preserve"> linje kodesh:</w:t>
+      </w:r>
+    </w:p>
+    <w:p>
+      <w:pPr>
+        <w:pStyle w:val="ListParagraph"/>
+        <w:rPr>
+          <w:noProof/>
+        </w:rPr>
+      </w:pPr>
+    </w:p>
+    <w:p>
+      <w:pPr>
+        <w:pStyle w:val="ListParagraph"/>
+        <w:rPr>
+          <w:noProof/>
+        </w:rPr>
+      </w:pPr>
+      <w:r>
+        <w:rPr>
+          <w:noProof/>
+        </w:rPr>
+        <w:t>console.log(/* kjo pjese nuk do te ekzekutohet */ 42); // printon numrin 42</w:t>
+      </w:r>
+    </w:p>
+    <w:p>
+      <w:pPr>
+        <w:pStyle w:val="ListParagraph"/>
+        <w:rPr>
+          <w:noProof/>
+        </w:rPr>
+      </w:pPr>
+    </w:p>
+    <w:p>
+      <w:pPr>
+        <w:pStyle w:val="ListParagraph"/>
+        <w:rPr>
+          <w:noProof/>
+        </w:rPr>
+      </w:pPr>
+    </w:p>
+    <w:p>
+      <w:pPr>
+        <w:rPr>
+          <w:b/>
+          <w:bCs/>
+          <w:noProof/>
+          <w:sz w:val="28"/>
+          <w:szCs w:val="28"/>
+        </w:rPr>
+      </w:pPr>
+      <w:r>
+        <w:rPr>
+          <w:b/>
+          <w:bCs/>
+          <w:noProof/>
+          <w:sz w:val="28"/>
+          <w:szCs w:val="28"/>
+        </w:rPr>
+        <w:t>1.5 Tipet e te dhenave</w:t>
+      </w:r>
+    </w:p>
+    <w:p>
+      <w:pPr>
+        <w:rPr>
+          <w:noProof/>
+        </w:rPr>
+      </w:pPr>
+      <w:r>
+        <w:rPr>
+          <w:noProof/>
+        </w:rPr>
+        <w:t xml:space="preserve">Te gjitha gjuhet e programimit kane lloje te dhenash, megjithese ato ndryshojne ne varesi te gjuhes. Llojet e te dhenave jane klasifikimet qe ne u japim llojeve te ndryshme te te dhenave qe perodorim ne programim. Standarti i fundit I ECMAScript </w:t>
+      </w:r>
+      <w:r>
+        <w:rPr>
+          <w:noProof/>
+        </w:rPr>
+        <w:t xml:space="preserve">percakton tete lloje te te dhenave: </w:t>
+      </w:r>
+    </w:p>
+    <w:p>
+      <w:pPr>
+        <w:pStyle w:val="ListParagraph"/>
+        <w:numPr>
+          <w:ilvl w:val="0"/>
+          <w:numId w:val="5"/>
+        </w:numPr>
+        <w:rPr>
+          <w:noProof/>
+        </w:rPr>
+      </w:pPr>
+      <w:r>
+        <w:rPr>
+          <w:noProof/>
+        </w:rPr>
+        <w:t>Number</w:t>
+      </w:r>
+    </w:p>
+    <w:p>
+      <w:pPr>
+        <w:pStyle w:val="ListParagraph"/>
+        <w:numPr>
+          <w:ilvl w:val="0"/>
+          <w:numId w:val="5"/>
+        </w:numPr>
+        <w:rPr>
+          <w:noProof/>
+        </w:rPr>
+      </w:pPr>
+      <w:r>
+        <w:rPr>
+          <w:noProof/>
+        </w:rPr>
+        <w:t>String</w:t>
+      </w:r>
+    </w:p>
+    <w:p>
+      <w:pPr>
+        <w:pStyle w:val="ListParagraph"/>
+        <w:numPr>
+          <w:ilvl w:val="0"/>
+          <w:numId w:val="5"/>
+        </w:numPr>
+        <w:rPr>
+          <w:noProof/>
+        </w:rPr>
+      </w:pPr>
+      <w:r>
+        <w:rPr>
+          <w:noProof/>
+        </w:rPr>
+        <w:t>Boolean</w:t>
+      </w:r>
+    </w:p>
+    <w:p>
+      <w:pPr>
+        <w:pStyle w:val="ListParagraph"/>
+        <w:numPr>
+          <w:ilvl w:val="0"/>
+          <w:numId w:val="5"/>
+        </w:numPr>
+        <w:rPr>
+          <w:noProof/>
+        </w:rPr>
+      </w:pPr>
+      <w:r>
+        <w:rPr>
+          <w:noProof/>
+        </w:rPr>
+        <w:t>Null</w:t>
+      </w:r>
+    </w:p>
+    <w:p>
+      <w:pPr>
+        <w:pStyle w:val="ListParagraph"/>
+        <w:numPr>
+          <w:ilvl w:val="0"/>
+          <w:numId w:val="5"/>
+        </w:numPr>
+        <w:rPr>
+          <w:noProof/>
+        </w:rPr>
+      </w:pPr>
+      <w:r>
+        <w:rPr>
+          <w:noProof/>
+        </w:rPr>
+        <w:t>Undefined</w:t>
+      </w:r>
+    </w:p>
+    <w:p>
+      <w:pPr>
+        <w:pStyle w:val="ListParagraph"/>
+        <w:numPr>
+          <w:ilvl w:val="0"/>
+          <w:numId w:val="5"/>
+        </w:numPr>
+        <w:rPr>
+          <w:noProof/>
+        </w:rPr>
+      </w:pPr>
+      <w:r>
+        <w:rPr>
+          <w:noProof/>
+        </w:rPr>
+        <w:lastRenderedPageBreak/>
+        <w:t>Symbol</w:t>
+      </w:r>
+    </w:p>
+    <w:p>
+      <w:pPr>
+        <w:pStyle w:val="ListParagraph"/>
+        <w:numPr>
+          <w:ilvl w:val="0"/>
+          <w:numId w:val="5"/>
+        </w:numPr>
+        <w:rPr>
+          <w:noProof/>
+        </w:rPr>
+      </w:pPr>
+      <w:r>
+        <w:rPr>
+          <w:noProof/>
+        </w:rPr>
+        <w:t>BigInt</w:t>
+      </w:r>
+    </w:p>
+    <w:p>
+      <w:pPr>
+        <w:pStyle w:val="ListParagraph"/>
+        <w:numPr>
+          <w:ilvl w:val="0"/>
+          <w:numId w:val="5"/>
+        </w:numPr>
+        <w:rPr>
+          <w:noProof/>
+        </w:rPr>
+      </w:pPr>
+      <w:r>
+        <w:rPr>
+          <w:noProof/>
+        </w:rPr>
+        <w:t>Object</w:t>
+      </w:r>
+    </w:p>
+    <w:p>
+      <w:pPr>
+        <w:rPr>
+          <w:noProof/>
+        </w:rPr>
+      </w:pPr>
+      <w:r>
+        <w:rPr>
+          <w:noProof/>
+        </w:rPr>
+        <w:t>7 llojet e para konsiderohen si llojet e te dhenave primitive. Ato jane llojet me themelore te te dhenave ne gjuhe. Objektet jane me komplekse. Ne shkencat kompjuterike, nje objekt eshte nje vlere ne kujtese e cila mund te referohet nga nje identifikues.</w:t>
+      </w:r>
+    </w:p>
+    <w:p>
+      <w:pPr>
+        <w:pStyle w:val="ListParagraph"/>
+        <w:numPr>
+          <w:ilvl w:val="0"/>
+          <w:numId w:val="6"/>
+        </w:numPr>
+        <w:rPr>
+          <w:noProof/>
+        </w:rPr>
+      </w:pPr>
+      <w:r>
+        <w:rPr>
+          <w:i/>
+          <w:iCs/>
+          <w:noProof/>
+        </w:rPr>
+        <w:t>Number</w:t>
+      </w:r>
+    </w:p>
+    <w:p>
+      <w:pPr>
+        <w:pStyle w:val="ListParagraph"/>
+        <w:rPr>
+          <w:noProof/>
+        </w:rPr>
+      </w:pPr>
+      <w:r>
+        <w:rPr>
+          <w:noProof/>
+        </w:rPr>
+        <w:t xml:space="preserve">C’do numer, perfshire numrat </w:t>
+      </w:r>
+      <w:r>
+        <w:rPr>
+          <w:noProof/>
+        </w:rPr>
+        <w:t xml:space="preserve">me </w:t>
+      </w:r>
+      <w:r>
+        <w:rPr>
+          <w:noProof/>
+        </w:rPr>
+        <w:t>presje: 4, 8, 42, 28.28.</w:t>
+      </w:r>
+    </w:p>
+    <w:p>
+      <w:pPr>
+        <w:pStyle w:val="ListParagraph"/>
+        <w:rPr>
+          <w:noProof/>
+        </w:rPr>
+      </w:pPr>
+      <w:r>
+        <w:rPr>
+          <w:noProof/>
+        </w:rPr>
+        <w:t>console.log(42);</w:t>
+      </w:r>
+    </w:p>
+    <w:p>
+      <w:pPr>
+        <w:pStyle w:val="ListParagraph"/>
+        <w:rPr>
+          <w:noProof/>
+        </w:rPr>
+      </w:pPr>
+    </w:p>
+    <w:p>
+      <w:pPr>
+        <w:pStyle w:val="ListParagraph"/>
+        <w:numPr>
+          <w:ilvl w:val="0"/>
+          <w:numId w:val="6"/>
+        </w:numPr>
+        <w:rPr>
+          <w:noProof/>
+        </w:rPr>
+      </w:pPr>
+      <w:r>
+        <w:rPr>
+          <w:noProof/>
+        </w:rPr>
+        <w:t>String</w:t>
+      </w:r>
+    </w:p>
+    <w:p>
+      <w:pPr>
+        <w:pStyle w:val="ListParagraph"/>
+        <w:rPr>
+          <w:noProof/>
+        </w:rPr>
+      </w:pPr>
+      <w:r>
+        <w:rPr>
+          <w:noProof/>
+        </w:rPr>
+        <w:t xml:space="preserve">C’do grupin i karaktereve ne tastiere (shkronja, numra, hapesira, simbole, etj) i rrethuar nga thonjeza </w:t>
+      </w:r>
+      <w:r>
+        <w:rPr>
+          <w:noProof/>
+        </w:rPr>
+        <w:t>teke: ‘…’ ose te dyfishta “…”.</w:t>
+      </w:r>
+    </w:p>
+    <w:p>
+      <w:pPr>
+        <w:pStyle w:val="ListParagraph"/>
+        <w:rPr>
+          <w:noProof/>
+        </w:rPr>
+      </w:pPr>
+      <w:r>
+        <w:rPr>
+          <w:noProof/>
+        </w:rPr>
+        <w:t>console.log(‘Ky eshte nje varg karakteresh, tipi i te cilit eshte string.’)</w:t>
+      </w:r>
+    </w:p>
+    <w:p>
+      <w:pPr>
+        <w:pStyle w:val="ListParagraph"/>
+        <w:rPr>
+          <w:noProof/>
+        </w:rPr>
+      </w:pPr>
+    </w:p>
+    <w:p>
+      <w:pPr>
+        <w:pStyle w:val="ListParagraph"/>
+        <w:numPr>
+          <w:ilvl w:val="0"/>
+          <w:numId w:val="6"/>
+        </w:numPr>
+        <w:rPr>
+          <w:noProof/>
+        </w:rPr>
+      </w:pPr>
+      <w:r>
+        <w:rPr>
+          <w:noProof/>
+        </w:rPr>
+        <w:t>Boolean</w:t>
+      </w:r>
+    </w:p>
+    <w:p>
+      <w:pPr>
+        <w:pStyle w:val="ListParagraph"/>
+        <w:rPr>
+          <w:noProof/>
+        </w:rPr>
+      </w:pPr>
+      <w:r>
+        <w:rPr>
+          <w:noProof/>
+        </w:rPr>
+        <w:t>Ky lloj i te dhenave ka vetem dy vlera te mundshme: true ose false (pa thonjeza). Mendojeni boolean si aktivizues dhe caktivisues ose si pergjigje per nje pyetje “po” ose “jo”.</w:t>
+      </w:r>
+    </w:p>
+    <w:p>
+      <w:pPr>
+        <w:pStyle w:val="ListParagraph"/>
+        <w:rPr>
+          <w:noProof/>
+        </w:rPr>
+      </w:pPr>
+    </w:p>
+    <w:p>
+      <w:pPr>
+        <w:pStyle w:val="ListParagraph"/>
+        <w:numPr>
+          <w:ilvl w:val="0"/>
+          <w:numId w:val="6"/>
+        </w:numPr>
+        <w:rPr>
+          <w:noProof/>
+        </w:rPr>
+      </w:pPr>
+      <w:r>
+        <w:rPr>
+          <w:noProof/>
+        </w:rPr>
+        <w:t>Null</w:t>
+      </w:r>
+    </w:p>
+    <w:p>
+      <w:pPr>
+        <w:pStyle w:val="ListParagraph"/>
+        <w:rPr>
+          <w:noProof/>
+        </w:rPr>
+      </w:pPr>
+      <w:r>
+        <w:rPr>
+          <w:noProof/>
+        </w:rPr>
+        <w:t>Ky lloj i te dhenave perfaqeson mungesen e qellimshme te nje vlere, dhe shenohet me fjalen kyce null (pa thonjeza).</w:t>
+      </w:r>
+    </w:p>
+    <w:p>
+      <w:pPr>
+        <w:pStyle w:val="ListParagraph"/>
+        <w:rPr>
+          <w:noProof/>
+        </w:rPr>
+      </w:pPr>
+    </w:p>
+    <w:p>
+      <w:pPr>
+        <w:pStyle w:val="ListParagraph"/>
+        <w:numPr>
+          <w:ilvl w:val="0"/>
+          <w:numId w:val="6"/>
+        </w:numPr>
+        <w:rPr>
+          <w:noProof/>
+        </w:rPr>
+      </w:pPr>
+      <w:r>
+        <w:rPr>
+          <w:noProof/>
+        </w:rPr>
+        <w:t>Undefined</w:t>
+      </w:r>
+    </w:p>
+    <w:p>
+      <w:pPr>
+        <w:pStyle w:val="ListParagraph"/>
+        <w:rPr>
+          <w:noProof/>
+        </w:rPr>
+      </w:pPr>
+      <w:r>
+        <w:rPr>
+          <w:noProof/>
+        </w:rPr>
+        <w:t>Ky lloj I te dhenave shenohet me fjalen kyce undefined (pa thonjeza). Ai gjithashtu perfaqeson mungesen e nje vlere por ka nje perdorim te ndryshem nga null.</w:t>
+      </w:r>
+    </w:p>
+    <w:p>
+      <w:pPr>
+        <w:pStyle w:val="ListParagraph"/>
+        <w:rPr>
+          <w:noProof/>
+        </w:rPr>
+      </w:pPr>
+    </w:p>
+    <w:p>
+      <w:pPr>
+        <w:pStyle w:val="ListParagraph"/>
+        <w:numPr>
+          <w:ilvl w:val="0"/>
+          <w:numId w:val="6"/>
+        </w:numPr>
+        <w:rPr>
+          <w:noProof/>
+        </w:rPr>
+      </w:pPr>
+      <w:r>
+        <w:rPr>
+          <w:noProof/>
+        </w:rPr>
+        <w:t>Symbol</w:t>
+      </w:r>
+    </w:p>
+    <w:p>
+      <w:pPr>
+        <w:pStyle w:val="ListParagraph"/>
+        <w:rPr>
+          <w:noProof/>
+        </w:rPr>
+      </w:pPr>
+      <w:r>
+        <w:rPr>
+          <w:noProof/>
+        </w:rPr>
+        <w:t>Simbolet jane identifikues unik</w:t>
+      </w:r>
+      <w:r>
+        <w:rPr>
+          <w:noProof/>
+        </w:rPr>
+        <w:t xml:space="preserve"> dhe te pandryshueshem te cilet mund te perdoren si key per nje property ne nje objekt. Do ta flasim per properties ne nje prej temave ne vijim.</w:t>
+      </w:r>
+    </w:p>
+    <w:p>
+      <w:pPr>
+        <w:pStyle w:val="ListParagraph"/>
+        <w:rPr>
+          <w:noProof/>
+        </w:rPr>
+      </w:pPr>
+    </w:p>
+    <w:p>
+      <w:pPr>
+        <w:pStyle w:val="ListParagraph"/>
+        <w:numPr>
+          <w:ilvl w:val="0"/>
+          <w:numId w:val="6"/>
+        </w:numPr>
+        <w:rPr>
+          <w:noProof/>
+        </w:rPr>
+      </w:pPr>
+      <w:r>
+        <w:rPr>
+          <w:noProof/>
+        </w:rPr>
+        <w:t>BigInt</w:t>
+      </w:r>
+    </w:p>
+    <w:p>
+      <w:pPr>
+        <w:pStyle w:val="ListParagraph"/>
+        <w:rPr>
+          <w:noProof/>
+        </w:rPr>
+      </w:pPr>
+      <w:r>
+        <w:rPr>
+          <w:noProof/>
+        </w:rPr>
+        <w:t>Lloji BigInt mund te perfaqesoje nje numer te plote me precizion arbitrar. Nje BigInt mund te krijohet duke bashkangjitur n ne fund te n</w:t>
+      </w:r>
+      <w:r>
+        <w:rPr>
+          <w:noProof/>
+        </w:rPr>
+        <w:t>je numri te plote ose duke thirrur konstruktoirin (konstruktori shpjegohet ne kapitujt ne vijim).</w:t>
+      </w:r>
+    </w:p>
+    <w:p>
+      <w:pPr>
+        <w:pStyle w:val="ListParagraph"/>
+        <w:rPr>
+          <w:noProof/>
+        </w:rPr>
+      </w:pPr>
+    </w:p>
+    <w:p>
+      <w:pPr>
+        <w:pStyle w:val="ListParagraph"/>
+        <w:numPr>
+          <w:ilvl w:val="0"/>
+          <w:numId w:val="6"/>
+        </w:numPr>
+        <w:rPr>
+          <w:noProof/>
+        </w:rPr>
+      </w:pPr>
+      <w:r>
+        <w:rPr>
+          <w:noProof/>
+        </w:rPr>
+        <w:t>Object</w:t>
+      </w:r>
+    </w:p>
+    <w:p>
+      <w:pPr>
+        <w:pStyle w:val="ListParagraph"/>
+        <w:rPr>
+          <w:noProof/>
+        </w:rPr>
+      </w:pPr>
+      <w:r>
+        <w:rPr>
+          <w:noProof/>
+        </w:rPr>
+        <w:t>Koleksion te dhenash te cilat kane lidhje me njera-tjetren.</w:t>
+      </w:r>
+    </w:p>
+    <w:p>
+      <w:pPr>
+        <w:pStyle w:val="ListParagraph"/>
+        <w:rPr>
+          <w:noProof/>
+        </w:rPr>
+      </w:pPr>
+    </w:p>
+    <w:p>
+      <w:pPr>
+        <w:rPr>
+          <w:noProof/>
+        </w:rPr>
+      </w:pPr>
+    </w:p>
+    <w:p>
+      <w:pPr>
+        <w:rPr>
+          <w:noProof/>
+        </w:rPr>
+      </w:pPr>
+    </w:p>
+    <w:p>
+      <w:pPr>
+        <w:rPr>
+          <w:b/>
+          <w:bCs/>
+          <w:sz w:val="28"/>
+          <w:szCs w:val="28"/>
+        </w:rPr>
+      </w:pPr>
+      <w:r>
+        <w:rPr>
+          <w:b/>
+          <w:bCs/>
+          <w:sz w:val="28"/>
+          <w:szCs w:val="28"/>
+        </w:rPr>
+        <w:lastRenderedPageBreak/>
+        <w:t xml:space="preserve">1.6 </w:t>
+      </w:r>
+      <w:proofErr w:type="spellStart"/>
+      <w:r>
+        <w:rPr>
+          <w:b/>
+          <w:bCs/>
+          <w:sz w:val="28"/>
+          <w:szCs w:val="28"/>
+        </w:rPr>
+        <w:t>Operatoret</w:t>
+      </w:r>
+      <w:proofErr w:type="spellEnd"/>
+      <w:r>
+        <w:rPr>
+          <w:b/>
+          <w:bCs/>
+          <w:sz w:val="28"/>
+          <w:szCs w:val="28"/>
+        </w:rPr>
+        <w:t xml:space="preserve"> </w:t>
+      </w:r>
+      <w:proofErr w:type="spellStart"/>
+      <w:r>
+        <w:rPr>
+          <w:b/>
+          <w:bCs/>
+          <w:sz w:val="28"/>
+          <w:szCs w:val="28"/>
+        </w:rPr>
+        <w:t>Aritmetike</w:t>
+      </w:r>
+      <w:proofErr w:type="spellEnd"/>
+    </w:p>
+    <w:p>
+      <w:proofErr w:type="spellStart"/>
+      <w:r>
+        <w:t>Operatoret</w:t>
+      </w:r>
+      <w:proofErr w:type="spellEnd"/>
+      <w:r>
+        <w:t xml:space="preserve"> </w:t>
+      </w:r>
+      <w:proofErr w:type="spellStart"/>
+      <w:r>
+        <w:t>aritmetike</w:t>
+      </w:r>
+      <w:proofErr w:type="spellEnd"/>
+      <w:r>
+        <w:t xml:space="preserve"> </w:t>
+      </w:r>
+      <w:proofErr w:type="spellStart"/>
+      <w:r>
+        <w:t>performojne</w:t>
+      </w:r>
+      <w:proofErr w:type="spellEnd"/>
+      <w:r>
+        <w:t xml:space="preserve"> </w:t>
+      </w:r>
+      <w:proofErr w:type="spellStart"/>
+      <w:r>
+        <w:t>veprime</w:t>
+      </w:r>
+      <w:proofErr w:type="spellEnd"/>
+      <w:r>
+        <w:t xml:space="preserve"> </w:t>
+      </w:r>
+      <w:proofErr w:type="spellStart"/>
+      <w:r>
+        <w:t>matematikore</w:t>
+      </w:r>
+      <w:proofErr w:type="spellEnd"/>
+      <w:r>
+        <w:t xml:space="preserve"> me </w:t>
+      </w:r>
+      <w:proofErr w:type="spellStart"/>
+      <w:r>
+        <w:t>numrat</w:t>
+      </w:r>
+      <w:proofErr w:type="spellEnd"/>
+      <w:r>
+        <w:t xml:space="preserve"> </w:t>
+      </w:r>
+      <w:proofErr w:type="spellStart"/>
+      <w:r>
+        <w:t>dhe</w:t>
+      </w:r>
+      <w:proofErr w:type="spellEnd"/>
+      <w:r>
+        <w:t xml:space="preserve"> </w:t>
+      </w:r>
+      <w:proofErr w:type="spellStart"/>
+      <w:r>
+        <w:t>kthejne</w:t>
+      </w:r>
+      <w:proofErr w:type="spellEnd"/>
+      <w:r>
+        <w:t xml:space="preserve"> </w:t>
+      </w:r>
+      <w:proofErr w:type="spellStart"/>
+      <w:r>
+        <w:t>nje</w:t>
+      </w:r>
+      <w:proofErr w:type="spellEnd"/>
+      <w:r>
+        <w:t xml:space="preserve"> </w:t>
+      </w:r>
+      <w:proofErr w:type="spellStart"/>
+      <w:r>
+        <w:t>vlere</w:t>
+      </w:r>
+      <w:proofErr w:type="spellEnd"/>
+      <w:r>
+        <w:t xml:space="preserve"> </w:t>
+      </w:r>
+      <w:proofErr w:type="spellStart"/>
+      <w:r>
+        <w:t>te</w:t>
+      </w:r>
+      <w:proofErr w:type="spellEnd"/>
+      <w:r>
+        <w:t xml:space="preserve"> </w:t>
+      </w:r>
+      <w:proofErr w:type="spellStart"/>
+      <w:r>
+        <w:t>vetme</w:t>
+      </w:r>
+      <w:proofErr w:type="spellEnd"/>
+      <w:r>
+        <w:t xml:space="preserve"> </w:t>
+      </w:r>
+      <w:proofErr w:type="spellStart"/>
+      <w:r>
+        <w:t>numerike</w:t>
+      </w:r>
+      <w:proofErr w:type="spellEnd"/>
+      <w:r>
+        <w:t xml:space="preserve">. </w:t>
+      </w:r>
+      <w:r>
+        <w:t xml:space="preserve">JavaScript ka </w:t>
+      </w:r>
+      <w:proofErr w:type="spellStart"/>
+      <w:r>
+        <w:t>disa</w:t>
+      </w:r>
+      <w:proofErr w:type="spellEnd"/>
+      <w:r>
+        <w:t xml:space="preserve"> </w:t>
+      </w:r>
+      <w:proofErr w:type="spellStart"/>
+      <w:r>
+        <w:t>operatore</w:t>
+      </w:r>
+      <w:proofErr w:type="spellEnd"/>
+      <w:r>
+        <w:t xml:space="preserve"> </w:t>
+      </w:r>
+      <w:proofErr w:type="spellStart"/>
+      <w:r>
+        <w:t>te</w:t>
+      </w:r>
+      <w:proofErr w:type="spellEnd"/>
+      <w:r>
+        <w:t xml:space="preserve"> </w:t>
+      </w:r>
+      <w:proofErr w:type="spellStart"/>
+      <w:r>
+        <w:t>integruar</w:t>
+      </w:r>
+      <w:proofErr w:type="spellEnd"/>
+      <w:r>
+        <w:t xml:space="preserve"> </w:t>
+      </w:r>
+      <w:proofErr w:type="spellStart"/>
+      <w:r>
+        <w:t>aritmetike</w:t>
+      </w:r>
+      <w:proofErr w:type="spellEnd"/>
+      <w:r>
+        <w:t xml:space="preserve">, </w:t>
+      </w:r>
+      <w:proofErr w:type="spellStart"/>
+      <w:r>
+        <w:t>disa</w:t>
+      </w:r>
+      <w:proofErr w:type="spellEnd"/>
+      <w:r>
+        <w:t xml:space="preserve"> </w:t>
+      </w:r>
+      <w:proofErr w:type="spellStart"/>
+      <w:r>
+        <w:t>prej</w:t>
+      </w:r>
+      <w:proofErr w:type="spellEnd"/>
+      <w:r>
+        <w:t xml:space="preserve"> </w:t>
+      </w:r>
+      <w:proofErr w:type="spellStart"/>
+      <w:r>
+        <w:t>te</w:t>
+      </w:r>
+      <w:proofErr w:type="spellEnd"/>
+      <w:r>
+        <w:t xml:space="preserve"> </w:t>
+      </w:r>
+      <w:proofErr w:type="spellStart"/>
+      <w:r>
+        <w:t>cilave</w:t>
+      </w:r>
+      <w:proofErr w:type="spellEnd"/>
+      <w:r>
+        <w:t xml:space="preserve"> jane:</w:t>
+      </w:r>
+    </w:p>
+    <w:p>
+      <w:pPr>
+        <w:pStyle w:val="ListParagraph"/>
+        <w:numPr>
+          <w:ilvl w:val="0"/>
+          <w:numId w:val="7"/>
+        </w:numPr>
+      </w:pPr>
+      <w:proofErr w:type="spellStart"/>
+      <w:r>
+        <w:t>Shtimi</w:t>
+      </w:r>
+      <w:proofErr w:type="spellEnd"/>
+      <w:r>
+        <w:t>: +</w:t>
+      </w:r>
+    </w:p>
+    <w:p>
+      <w:pPr>
+        <w:pStyle w:val="ListParagraph"/>
+      </w:pPr>
+      <w:proofErr w:type="spellStart"/>
+      <w:r>
+        <w:t>Operatori</w:t>
+      </w:r>
+      <w:proofErr w:type="spellEnd"/>
+      <w:r>
+        <w:t xml:space="preserve"> </w:t>
+      </w:r>
+      <w:proofErr w:type="spellStart"/>
+      <w:r>
+        <w:t>i</w:t>
+      </w:r>
+      <w:proofErr w:type="spellEnd"/>
+      <w:r>
+        <w:t xml:space="preserve"> </w:t>
+      </w:r>
+      <w:proofErr w:type="spellStart"/>
+      <w:r>
+        <w:t>shtimit</w:t>
+      </w:r>
+      <w:proofErr w:type="spellEnd"/>
+      <w:r>
+        <w:t xml:space="preserve"> </w:t>
+      </w:r>
+      <w:proofErr w:type="spellStart"/>
+      <w:r>
+        <w:t>prodhon</w:t>
+      </w:r>
+      <w:proofErr w:type="spellEnd"/>
+      <w:r>
+        <w:t xml:space="preserve"> </w:t>
+      </w:r>
+      <w:proofErr w:type="spellStart"/>
+      <w:r>
+        <w:t>shumen</w:t>
+      </w:r>
+      <w:proofErr w:type="spellEnd"/>
+      <w:r>
+        <w:t xml:space="preserve"> e </w:t>
+      </w:r>
+      <w:proofErr w:type="spellStart"/>
+      <w:r>
+        <w:t>vlerave</w:t>
+      </w:r>
+      <w:proofErr w:type="spellEnd"/>
+      <w:r>
+        <w:t xml:space="preserve"> </w:t>
+      </w:r>
+      <w:proofErr w:type="spellStart"/>
+      <w:r>
+        <w:t>numerike</w:t>
+      </w:r>
+      <w:proofErr w:type="spellEnd"/>
+      <w:r>
+        <w:t>:</w:t>
+      </w:r>
+    </w:p>
+    <w:p>
+      <w:pPr>
+        <w:pStyle w:val="ListParagraph"/>
+      </w:pPr>
+    </w:p>
+    <w:p>
+      <w:pPr>
+        <w:pStyle w:val="ListParagraph"/>
+      </w:pPr>
+      <w:r>
+        <w:t xml:space="preserve">console.log(3 + 4); // </w:t>
+      </w:r>
+      <w:proofErr w:type="spellStart"/>
+      <w:r>
+        <w:t>printon</w:t>
+      </w:r>
+      <w:proofErr w:type="spellEnd"/>
+      <w:r>
+        <w:t xml:space="preserve"> 7</w:t>
+      </w:r>
+    </w:p>
+    <w:p>
+      <w:pPr>
+        <w:pStyle w:val="ListParagraph"/>
+      </w:pPr>
+    </w:p>
+    <w:p>
+      <w:pPr>
+        <w:pStyle w:val="ListParagraph"/>
+      </w:pPr>
+      <w:r>
+        <w:t xml:space="preserve">Ne </w:t>
+      </w:r>
+      <w:proofErr w:type="spellStart"/>
+      <w:r>
+        <w:t>rast</w:t>
+      </w:r>
+      <w:proofErr w:type="spellEnd"/>
+      <w:r>
+        <w:t xml:space="preserve"> se </w:t>
+      </w:r>
+      <w:proofErr w:type="spellStart"/>
+      <w:r>
+        <w:t>operatori</w:t>
+      </w:r>
+      <w:proofErr w:type="spellEnd"/>
+      <w:r>
+        <w:t xml:space="preserve"> </w:t>
+      </w:r>
+      <w:proofErr w:type="spellStart"/>
+      <w:r>
+        <w:t>i</w:t>
+      </w:r>
+      <w:proofErr w:type="spellEnd"/>
+      <w:r>
+        <w:t xml:space="preserve"> </w:t>
+      </w:r>
+      <w:proofErr w:type="spellStart"/>
+      <w:r>
+        <w:t>shtimit</w:t>
+      </w:r>
+      <w:proofErr w:type="spellEnd"/>
+      <w:r>
+        <w:t xml:space="preserve"> </w:t>
+      </w:r>
+      <w:proofErr w:type="spellStart"/>
+      <w:r>
+        <w:t>perdoret</w:t>
+      </w:r>
+      <w:proofErr w:type="spellEnd"/>
+      <w:r>
+        <w:t xml:space="preserve"> ne </w:t>
+      </w:r>
+      <w:proofErr w:type="spellStart"/>
+      <w:r>
+        <w:t>dy</w:t>
+      </w:r>
+      <w:proofErr w:type="spellEnd"/>
+      <w:r>
+        <w:t xml:space="preserve"> string (</w:t>
+      </w:r>
+      <w:proofErr w:type="spellStart"/>
+      <w:r>
+        <w:t>vargje</w:t>
+      </w:r>
+      <w:proofErr w:type="spellEnd"/>
+      <w:r>
+        <w:t xml:space="preserve"> </w:t>
+      </w:r>
+      <w:proofErr w:type="spellStart"/>
+      <w:r>
+        <w:t>karakteresh</w:t>
+      </w:r>
+      <w:proofErr w:type="spellEnd"/>
+      <w:r>
+        <w:t xml:space="preserve">), </w:t>
+      </w:r>
+      <w:proofErr w:type="spellStart"/>
+      <w:r>
+        <w:t>atehere</w:t>
+      </w:r>
+      <w:proofErr w:type="spellEnd"/>
+      <w:r>
+        <w:t xml:space="preserve"> ai </w:t>
+      </w:r>
+      <w:proofErr w:type="spellStart"/>
+      <w:r>
+        <w:t>shton</w:t>
+      </w:r>
+      <w:proofErr w:type="spellEnd"/>
+      <w:r>
+        <w:t xml:space="preserve"> </w:t>
+      </w:r>
+      <w:proofErr w:type="spellStart"/>
+      <w:r>
+        <w:t>vargun</w:t>
+      </w:r>
+      <w:proofErr w:type="spellEnd"/>
+      <w:r>
+        <w:t xml:space="preserve"> e </w:t>
+      </w:r>
+      <w:proofErr w:type="spellStart"/>
+      <w:r>
+        <w:t>djathte</w:t>
+      </w:r>
+      <w:proofErr w:type="spellEnd"/>
+      <w:r>
+        <w:t xml:space="preserve"> ne </w:t>
+      </w:r>
+      <w:proofErr w:type="spellStart"/>
+      <w:r>
+        <w:t>vargun</w:t>
+      </w:r>
+      <w:proofErr w:type="spellEnd"/>
+      <w:r>
+        <w:t xml:space="preserve"> e </w:t>
+      </w:r>
+      <w:proofErr w:type="spellStart"/>
+      <w:r>
+        <w:t>majte</w:t>
+      </w:r>
+      <w:proofErr w:type="spellEnd"/>
+      <w:r>
+        <w:t>:</w:t>
+      </w:r>
+    </w:p>
+    <w:p>
+      <w:pPr>
+        <w:pStyle w:val="ListParagraph"/>
+      </w:pPr>
+    </w:p>
+    <w:p>
+      <w:pPr>
+        <w:pStyle w:val="ListParagraph"/>
+      </w:pPr>
+      <w:r>
+        <w:t>c</w:t>
+      </w:r>
+      <w:r>
+        <w:t>onsole.log(‘</w:t>
+      </w:r>
+      <w:proofErr w:type="spellStart"/>
+      <w:r>
+        <w:t>Pershendetje</w:t>
+      </w:r>
+      <w:proofErr w:type="spellEnd"/>
+      <w:r>
+        <w:t xml:space="preserve"> ’ + ‘</w:t>
+      </w:r>
+      <w:proofErr w:type="spellStart"/>
+      <w:r>
+        <w:t>bote</w:t>
+      </w:r>
+      <w:proofErr w:type="spellEnd"/>
+      <w:r>
+        <w:t xml:space="preserve">’); // </w:t>
+      </w:r>
+      <w:proofErr w:type="spellStart"/>
+      <w:r>
+        <w:t>printon</w:t>
+      </w:r>
+      <w:proofErr w:type="spellEnd"/>
+      <w:r>
+        <w:t xml:space="preserve"> </w:t>
+      </w:r>
+      <w:proofErr w:type="spellStart"/>
+      <w:r>
+        <w:t>Pershendetje</w:t>
+      </w:r>
+      <w:proofErr w:type="spellEnd"/>
+      <w:r>
+        <w:t xml:space="preserve"> </w:t>
+      </w:r>
+      <w:proofErr w:type="spellStart"/>
+      <w:r>
+        <w:t>bote</w:t>
+      </w:r>
+      <w:proofErr w:type="spellEnd"/>
+      <w:r>
+        <w:t xml:space="preserve"> ne console.</w:t>
+      </w:r>
+    </w:p>
+    <w:p>
+      <w:pPr>
+        <w:pStyle w:val="ListParagraph"/>
+      </w:pPr>
+    </w:p>
+    <w:p>
+      <w:pPr>
+        <w:pStyle w:val="ListParagraph"/>
+      </w:pPr>
+      <w:proofErr w:type="spellStart"/>
+      <w:r>
+        <w:t>Procesi</w:t>
+      </w:r>
+      <w:proofErr w:type="spellEnd"/>
+      <w:r>
+        <w:t xml:space="preserve"> </w:t>
+      </w:r>
+      <w:proofErr w:type="spellStart"/>
+      <w:r>
+        <w:t>i</w:t>
+      </w:r>
+      <w:proofErr w:type="spellEnd"/>
+      <w:r>
+        <w:t xml:space="preserve"> </w:t>
+      </w:r>
+      <w:proofErr w:type="spellStart"/>
+      <w:r>
+        <w:t>shtimit</w:t>
+      </w:r>
+      <w:proofErr w:type="spellEnd"/>
+      <w:r>
+        <w:t xml:space="preserve"> </w:t>
+      </w:r>
+      <w:proofErr w:type="spellStart"/>
+      <w:r>
+        <w:t>te</w:t>
+      </w:r>
+      <w:proofErr w:type="spellEnd"/>
+      <w:r>
+        <w:t xml:space="preserve"> </w:t>
+      </w:r>
+      <w:proofErr w:type="spellStart"/>
+      <w:r>
+        <w:t>nje</w:t>
+      </w:r>
+      <w:proofErr w:type="spellEnd"/>
+      <w:r>
+        <w:t xml:space="preserve"> string me </w:t>
+      </w:r>
+      <w:proofErr w:type="spellStart"/>
+      <w:r>
+        <w:t>nje</w:t>
+      </w:r>
+      <w:proofErr w:type="spellEnd"/>
+      <w:r>
+        <w:t xml:space="preserve"> </w:t>
+      </w:r>
+      <w:proofErr w:type="spellStart"/>
+      <w:r>
+        <w:t>tjeter</w:t>
+      </w:r>
+      <w:proofErr w:type="spellEnd"/>
+      <w:r>
+        <w:t xml:space="preserve"> </w:t>
+      </w:r>
+      <w:proofErr w:type="spellStart"/>
+      <w:r>
+        <w:t>quhet</w:t>
+      </w:r>
+      <w:proofErr w:type="spellEnd"/>
+      <w:r>
+        <w:t xml:space="preserve"> string concatenation (</w:t>
+      </w:r>
+      <w:proofErr w:type="spellStart"/>
+      <w:r>
+        <w:t>bashkim</w:t>
+      </w:r>
+      <w:proofErr w:type="spellEnd"/>
+      <w:r>
+        <w:t xml:space="preserve"> </w:t>
+      </w:r>
+      <w:proofErr w:type="spellStart"/>
+      <w:r>
+        <w:t>i</w:t>
+      </w:r>
+      <w:proofErr w:type="spellEnd"/>
+      <w:r>
+        <w:t xml:space="preserve"> </w:t>
+      </w:r>
+      <w:proofErr w:type="spellStart"/>
+      <w:r>
+        <w:t>vargjeve</w:t>
+      </w:r>
+      <w:proofErr w:type="spellEnd"/>
+      <w:r>
+        <w:t xml:space="preserve">). </w:t>
+      </w:r>
+      <w:proofErr w:type="spellStart"/>
+      <w:r>
+        <w:t>Vini</w:t>
+      </w:r>
+      <w:proofErr w:type="spellEnd"/>
+      <w:r>
+        <w:t xml:space="preserve"> re se </w:t>
+      </w:r>
+      <w:proofErr w:type="spellStart"/>
+      <w:r>
+        <w:t>si</w:t>
+      </w:r>
+      <w:proofErr w:type="spellEnd"/>
+      <w:r>
+        <w:t xml:space="preserve"> ne </w:t>
+      </w:r>
+      <w:proofErr w:type="spellStart"/>
+      <w:r>
+        <w:t>shembullin</w:t>
+      </w:r>
+      <w:proofErr w:type="spellEnd"/>
+      <w:r>
+        <w:t xml:space="preserve"> me </w:t>
+      </w:r>
+      <w:proofErr w:type="spellStart"/>
+      <w:r>
+        <w:t>lart</w:t>
+      </w:r>
+      <w:proofErr w:type="spellEnd"/>
+      <w:r>
+        <w:t xml:space="preserve">, </w:t>
+      </w:r>
+      <w:proofErr w:type="spellStart"/>
+      <w:r>
+        <w:t>eshte</w:t>
+      </w:r>
+      <w:proofErr w:type="spellEnd"/>
+      <w:r>
+        <w:t xml:space="preserve"> </w:t>
+      </w:r>
+      <w:proofErr w:type="spellStart"/>
+      <w:r>
+        <w:t>dashur</w:t>
+      </w:r>
+      <w:proofErr w:type="spellEnd"/>
+      <w:r>
+        <w:t xml:space="preserve"> </w:t>
+      </w:r>
+      <w:proofErr w:type="spellStart"/>
+      <w:r>
+        <w:t>te</w:t>
+      </w:r>
+      <w:proofErr w:type="spellEnd"/>
+      <w:r>
+        <w:t xml:space="preserve"> </w:t>
+      </w:r>
+      <w:proofErr w:type="spellStart"/>
+      <w:r>
+        <w:t>perfshijme</w:t>
+      </w:r>
+      <w:proofErr w:type="spellEnd"/>
+      <w:r>
+        <w:t xml:space="preserve"> </w:t>
+      </w:r>
+      <w:proofErr w:type="spellStart"/>
+      <w:r>
+        <w:t>nje</w:t>
+      </w:r>
+      <w:proofErr w:type="spellEnd"/>
+      <w:r>
+        <w:t xml:space="preserve"> </w:t>
+      </w:r>
+      <w:proofErr w:type="spellStart"/>
+      <w:r>
+        <w:t>hapesire</w:t>
+      </w:r>
+      <w:proofErr w:type="spellEnd"/>
+      <w:r>
+        <w:t xml:space="preserve"> ne fund </w:t>
+      </w:r>
+      <w:proofErr w:type="spellStart"/>
+      <w:r>
+        <w:t>te</w:t>
+      </w:r>
+      <w:proofErr w:type="spellEnd"/>
+      <w:r>
+        <w:t xml:space="preserve"> </w:t>
+      </w:r>
+      <w:proofErr w:type="spellStart"/>
+      <w:r>
+        <w:t>vargut</w:t>
+      </w:r>
+      <w:proofErr w:type="spellEnd"/>
+      <w:r>
+        <w:t xml:space="preserve"> </w:t>
+      </w:r>
+      <w:proofErr w:type="spellStart"/>
+      <w:r>
+        <w:t>te</w:t>
+      </w:r>
+      <w:proofErr w:type="spellEnd"/>
+      <w:r>
+        <w:t xml:space="preserve"> pare. </w:t>
+      </w:r>
+      <w:proofErr w:type="spellStart"/>
+      <w:r>
+        <w:t>Kompjuteri</w:t>
+      </w:r>
+      <w:proofErr w:type="spellEnd"/>
+      <w:r>
+        <w:t xml:space="preserve"> do </w:t>
+      </w:r>
+      <w:proofErr w:type="spellStart"/>
+      <w:r>
+        <w:t>te</w:t>
+      </w:r>
+      <w:proofErr w:type="spellEnd"/>
+      <w:r>
+        <w:t xml:space="preserve"> </w:t>
+      </w:r>
+      <w:proofErr w:type="spellStart"/>
+      <w:r>
+        <w:t>bashkoje</w:t>
+      </w:r>
+      <w:proofErr w:type="spellEnd"/>
+      <w:r>
+        <w:t xml:space="preserve"> </w:t>
+      </w:r>
+      <w:proofErr w:type="spellStart"/>
+      <w:r>
+        <w:t>ekzaktesisht</w:t>
+      </w:r>
+      <w:proofErr w:type="spellEnd"/>
+      <w:r>
+        <w:t xml:space="preserve"> </w:t>
+      </w:r>
+      <w:proofErr w:type="spellStart"/>
+      <w:r>
+        <w:t>dy</w:t>
+      </w:r>
+      <w:proofErr w:type="spellEnd"/>
+      <w:r>
+        <w:t xml:space="preserve"> </w:t>
+      </w:r>
+      <w:proofErr w:type="spellStart"/>
+      <w:r>
+        <w:t>vargjet</w:t>
+      </w:r>
+      <w:proofErr w:type="spellEnd"/>
+      <w:r>
+        <w:t xml:space="preserve">, </w:t>
+      </w:r>
+      <w:proofErr w:type="spellStart"/>
+      <w:r>
+        <w:t>keshtu</w:t>
+      </w:r>
+      <w:proofErr w:type="spellEnd"/>
+      <w:r>
+        <w:t xml:space="preserve"> </w:t>
+      </w:r>
+      <w:proofErr w:type="spellStart"/>
+      <w:r>
+        <w:t>qe</w:t>
+      </w:r>
+      <w:proofErr w:type="spellEnd"/>
+      <w:r>
+        <w:t xml:space="preserve"> </w:t>
+      </w:r>
+      <w:proofErr w:type="spellStart"/>
+      <w:r>
+        <w:t>na</w:t>
+      </w:r>
+      <w:proofErr w:type="spellEnd"/>
+      <w:r>
+        <w:t xml:space="preserve"> </w:t>
+      </w:r>
+      <w:proofErr w:type="spellStart"/>
+      <w:r>
+        <w:t>duhet</w:t>
+      </w:r>
+      <w:proofErr w:type="spellEnd"/>
+      <w:r>
+        <w:t xml:space="preserve"> </w:t>
+      </w:r>
+      <w:proofErr w:type="spellStart"/>
+      <w:r>
+        <w:t>te</w:t>
+      </w:r>
+      <w:proofErr w:type="spellEnd"/>
+      <w:r>
+        <w:t xml:space="preserve"> </w:t>
+      </w:r>
+      <w:proofErr w:type="spellStart"/>
+      <w:r>
+        <w:t>sigurohemi</w:t>
+      </w:r>
+      <w:proofErr w:type="spellEnd"/>
+      <w:r>
+        <w:t xml:space="preserve"> </w:t>
+      </w:r>
+      <w:proofErr w:type="spellStart"/>
+      <w:r>
+        <w:t>qe</w:t>
+      </w:r>
+      <w:proofErr w:type="spellEnd"/>
+      <w:r>
+        <w:t xml:space="preserve"> </w:t>
+      </w:r>
+      <w:proofErr w:type="spellStart"/>
+      <w:r>
+        <w:t>te</w:t>
+      </w:r>
+      <w:proofErr w:type="spellEnd"/>
+      <w:r>
+        <w:t xml:space="preserve"> </w:t>
+      </w:r>
+      <w:proofErr w:type="spellStart"/>
+      <w:r>
+        <w:t>perfshijme</w:t>
+      </w:r>
+      <w:proofErr w:type="spellEnd"/>
+      <w:r>
+        <w:t xml:space="preserve"> </w:t>
+      </w:r>
+      <w:proofErr w:type="spellStart"/>
+      <w:r>
+        <w:t>hapesiren</w:t>
+      </w:r>
+      <w:proofErr w:type="spellEnd"/>
+      <w:r>
+        <w:t xml:space="preserve"> </w:t>
+      </w:r>
+      <w:proofErr w:type="spellStart"/>
+      <w:r>
+        <w:t>qe</w:t>
+      </w:r>
+      <w:proofErr w:type="spellEnd"/>
+      <w:r>
+        <w:t xml:space="preserve"> </w:t>
+      </w:r>
+      <w:proofErr w:type="spellStart"/>
+      <w:r>
+        <w:t>donim</w:t>
+      </w:r>
+      <w:proofErr w:type="spellEnd"/>
+      <w:r>
+        <w:t xml:space="preserve"> midis </w:t>
+      </w:r>
+      <w:proofErr w:type="spellStart"/>
+      <w:r>
+        <w:t>dy</w:t>
+      </w:r>
+      <w:proofErr w:type="spellEnd"/>
+      <w:r>
+        <w:t xml:space="preserve"> </w:t>
+      </w:r>
+      <w:proofErr w:type="spellStart"/>
+      <w:r>
+        <w:t>vargjeve</w:t>
+      </w:r>
+      <w:proofErr w:type="spellEnd"/>
+      <w:r>
+        <w:t xml:space="preserve">. Ne munge </w:t>
+      </w:r>
+      <w:proofErr w:type="spellStart"/>
+      <w:r>
+        <w:t>te</w:t>
+      </w:r>
+      <w:proofErr w:type="spellEnd"/>
+      <w:r>
+        <w:t xml:space="preserve"> </w:t>
+      </w:r>
+      <w:proofErr w:type="spellStart"/>
+      <w:r>
+        <w:t>saj</w:t>
+      </w:r>
+      <w:proofErr w:type="spellEnd"/>
+      <w:r>
+        <w:t xml:space="preserve">, </w:t>
+      </w:r>
+      <w:proofErr w:type="spellStart"/>
+      <w:r>
+        <w:t>rezultati</w:t>
+      </w:r>
+      <w:proofErr w:type="spellEnd"/>
+      <w:r>
+        <w:t xml:space="preserve"> do </w:t>
+      </w:r>
+      <w:proofErr w:type="spellStart"/>
+      <w:r>
+        <w:t>te</w:t>
+      </w:r>
+      <w:proofErr w:type="spellEnd"/>
+      <w:r>
+        <w:t xml:space="preserve"> </w:t>
+      </w:r>
+      <w:proofErr w:type="spellStart"/>
+      <w:r>
+        <w:t>ishte</w:t>
+      </w:r>
+      <w:proofErr w:type="spellEnd"/>
+      <w:r>
+        <w:t xml:space="preserve">: </w:t>
+      </w:r>
+      <w:proofErr w:type="spellStart"/>
+      <w:r>
+        <w:t>Pershendetjebote</w:t>
+      </w:r>
+      <w:proofErr w:type="spellEnd"/>
+      <w:r>
+        <w:t>.</w:t>
+      </w:r>
+    </w:p>
+    <w:p>
+      <w:pPr>
+        <w:pStyle w:val="ListParagraph"/>
+      </w:pPr>
+    </w:p>
+    <w:p>
+      <w:pPr>
+        <w:pStyle w:val="ListParagraph"/>
+        <w:numPr>
+          <w:ilvl w:val="0"/>
+          <w:numId w:val="7"/>
+        </w:numPr>
+      </w:pPr>
+      <w:proofErr w:type="spellStart"/>
+      <w:r>
+        <w:t>Zbritja</w:t>
+      </w:r>
+      <w:proofErr w:type="spellEnd"/>
+      <w:r>
+        <w:t>: -</w:t>
+      </w:r>
+    </w:p>
+    <w:p>
+      <w:pPr>
+        <w:pStyle w:val="ListParagraph"/>
+      </w:pPr>
+      <w:proofErr w:type="spellStart"/>
+      <w:r>
+        <w:t>Operatori</w:t>
+      </w:r>
+      <w:proofErr w:type="spellEnd"/>
+      <w:r>
+        <w:t xml:space="preserve"> </w:t>
+      </w:r>
+      <w:proofErr w:type="spellStart"/>
+      <w:r>
+        <w:t>i</w:t>
+      </w:r>
+      <w:proofErr w:type="spellEnd"/>
+      <w:r>
+        <w:t xml:space="preserve"> </w:t>
+      </w:r>
+      <w:proofErr w:type="spellStart"/>
+      <w:r>
+        <w:t>zbritjes</w:t>
+      </w:r>
+      <w:proofErr w:type="spellEnd"/>
+      <w:r>
+        <w:t xml:space="preserve"> </w:t>
+      </w:r>
+      <w:proofErr w:type="spellStart"/>
+      <w:r>
+        <w:t>prodhon</w:t>
+      </w:r>
+      <w:proofErr w:type="spellEnd"/>
+      <w:r>
+        <w:t xml:space="preserve"> </w:t>
+      </w:r>
+      <w:proofErr w:type="spellStart"/>
+      <w:r>
+        <w:t>diferencen</w:t>
+      </w:r>
+      <w:proofErr w:type="spellEnd"/>
+      <w:r>
+        <w:t xml:space="preserve"> e </w:t>
+      </w:r>
+      <w:proofErr w:type="spellStart"/>
+      <w:r>
+        <w:t>vlerave</w:t>
+      </w:r>
+      <w:proofErr w:type="spellEnd"/>
+      <w:r>
+        <w:t xml:space="preserve"> </w:t>
+      </w:r>
+      <w:proofErr w:type="spellStart"/>
+      <w:r>
+        <w:t>numerike</w:t>
+      </w:r>
+      <w:proofErr w:type="spellEnd"/>
+      <w:r>
+        <w:t>:</w:t>
+      </w:r>
+    </w:p>
+    <w:p>
+      <w:pPr>
+        <w:pStyle w:val="ListParagraph"/>
+      </w:pPr>
+    </w:p>
+    <w:p>
+      <w:pPr>
+        <w:pStyle w:val="ListParagraph"/>
+      </w:pPr>
+      <w:r>
+        <w:t xml:space="preserve">console.log(7 - 4); // </w:t>
+      </w:r>
+      <w:proofErr w:type="spellStart"/>
+      <w:r>
+        <w:t>printon</w:t>
+      </w:r>
+      <w:proofErr w:type="spellEnd"/>
+      <w:r>
+        <w:t xml:space="preserve"> </w:t>
+      </w:r>
+      <w:r>
+        <w:t>3</w:t>
+      </w:r>
+    </w:p>
+    <w:p>
+      <w:pPr>
+        <w:pStyle w:val="ListParagraph"/>
+      </w:pPr>
+    </w:p>
+    <w:p>
+      <w:pPr>
+        <w:pStyle w:val="ListParagraph"/>
+        <w:numPr>
+          <w:ilvl w:val="0"/>
+          <w:numId w:val="7"/>
+        </w:numPr>
+      </w:pPr>
+      <w:proofErr w:type="spellStart"/>
+      <w:r>
+        <w:t>Shumezimi</w:t>
+      </w:r>
+      <w:proofErr w:type="spellEnd"/>
+      <w:r>
+        <w:t>: *</w:t>
+      </w:r>
+    </w:p>
+    <w:p>
+      <w:pPr>
+        <w:pStyle w:val="ListParagraph"/>
+      </w:pPr>
+      <w:proofErr w:type="spellStart"/>
+      <w:r>
+        <w:t>Operatori</w:t>
+      </w:r>
+      <w:proofErr w:type="spellEnd"/>
+      <w:r>
+        <w:t xml:space="preserve"> </w:t>
+      </w:r>
+      <w:proofErr w:type="spellStart"/>
+      <w:r>
+        <w:t>i</w:t>
+      </w:r>
+      <w:proofErr w:type="spellEnd"/>
+      <w:r>
+        <w:t xml:space="preserve"> </w:t>
+      </w:r>
+      <w:proofErr w:type="spellStart"/>
+      <w:r>
+        <w:t>shumezimit</w:t>
+      </w:r>
+      <w:proofErr w:type="spellEnd"/>
+      <w:r>
+        <w:t xml:space="preserve"> </w:t>
+      </w:r>
+      <w:proofErr w:type="spellStart"/>
+      <w:r>
+        <w:t>prodhon</w:t>
+      </w:r>
+      <w:proofErr w:type="spellEnd"/>
+      <w:r>
+        <w:t xml:space="preserve"> </w:t>
+      </w:r>
+      <w:proofErr w:type="spellStart"/>
+      <w:r>
+        <w:t>produktin</w:t>
+      </w:r>
+      <w:proofErr w:type="spellEnd"/>
+      <w:r>
+        <w:t xml:space="preserve"> e </w:t>
+      </w:r>
+      <w:proofErr w:type="spellStart"/>
+      <w:r>
+        <w:t>vlerave</w:t>
+      </w:r>
+      <w:proofErr w:type="spellEnd"/>
+      <w:r>
+        <w:t xml:space="preserve"> </w:t>
+      </w:r>
+      <w:proofErr w:type="spellStart"/>
+      <w:r>
+        <w:t>numerike</w:t>
+      </w:r>
+      <w:proofErr w:type="spellEnd"/>
+      <w:r>
+        <w:t>:</w:t>
+      </w:r>
+    </w:p>
+    <w:p>
+      <w:pPr>
+        <w:pStyle w:val="ListParagraph"/>
+      </w:pPr>
+    </w:p>
+    <w:p>
+      <w:pPr>
+        <w:pStyle w:val="ListParagraph"/>
+      </w:pPr>
+      <w:r>
+        <w:t xml:space="preserve">console.log(4 * 3); // </w:t>
+      </w:r>
+      <w:proofErr w:type="spellStart"/>
+      <w:r>
+        <w:t>printon</w:t>
+      </w:r>
+      <w:proofErr w:type="spellEnd"/>
+      <w:r>
+        <w:t xml:space="preserve"> 12</w:t>
+      </w:r>
+    </w:p>
+    <w:p>
+      <w:pPr>
+        <w:pStyle w:val="ListParagraph"/>
+      </w:pPr>
+    </w:p>
+    <w:p>
+      <w:pPr>
+        <w:pStyle w:val="ListParagraph"/>
+        <w:numPr>
+          <w:ilvl w:val="0"/>
+          <w:numId w:val="7"/>
+        </w:numPr>
+      </w:pPr>
+      <w:proofErr w:type="spellStart"/>
+      <w:r>
+        <w:t>Pjestimi</w:t>
+      </w:r>
+      <w:proofErr w:type="spellEnd"/>
+      <w:r>
+        <w:t>: /</w:t>
+      </w:r>
+    </w:p>
+    <w:p>
+      <w:pPr>
+        <w:pStyle w:val="ListParagraph"/>
+      </w:pPr>
+      <w:proofErr w:type="spellStart"/>
+      <w:r>
+        <w:t>Operatori</w:t>
+      </w:r>
+      <w:proofErr w:type="spellEnd"/>
+      <w:r>
+        <w:t xml:space="preserve"> </w:t>
+      </w:r>
+      <w:proofErr w:type="spellStart"/>
+      <w:r>
+        <w:t>i</w:t>
+      </w:r>
+      <w:proofErr w:type="spellEnd"/>
+      <w:r>
+        <w:t xml:space="preserve"> </w:t>
+      </w:r>
+      <w:proofErr w:type="spellStart"/>
+      <w:r>
+        <w:t>pjestimit</w:t>
+      </w:r>
+      <w:proofErr w:type="spellEnd"/>
+      <w:r>
+        <w:t xml:space="preserve"> </w:t>
+      </w:r>
+      <w:proofErr w:type="spellStart"/>
+      <w:r>
+        <w:t>prodhon</w:t>
+      </w:r>
+      <w:proofErr w:type="spellEnd"/>
+      <w:r>
+        <w:t xml:space="preserve"> </w:t>
+      </w:r>
+      <w:proofErr w:type="spellStart"/>
+      <w:r>
+        <w:t>rezultatin</w:t>
+      </w:r>
+      <w:proofErr w:type="spellEnd"/>
+      <w:r>
+        <w:t xml:space="preserve"> e </w:t>
+      </w:r>
+      <w:proofErr w:type="spellStart"/>
+      <w:r>
+        <w:t>shprehjes</w:t>
+      </w:r>
+      <w:proofErr w:type="spellEnd"/>
+      <w:r>
+        <w:t xml:space="preserve">, </w:t>
+      </w:r>
+      <w:proofErr w:type="spellStart"/>
+      <w:r>
+        <w:t>ku</w:t>
+      </w:r>
+      <w:proofErr w:type="spellEnd"/>
+      <w:r>
+        <w:t xml:space="preserve"> </w:t>
+      </w:r>
+      <w:proofErr w:type="spellStart"/>
+      <w:r>
+        <w:t>vlera</w:t>
+      </w:r>
+      <w:proofErr w:type="spellEnd"/>
+      <w:r>
+        <w:t xml:space="preserve"> e </w:t>
+      </w:r>
+      <w:proofErr w:type="spellStart"/>
+      <w:r>
+        <w:t>majte</w:t>
+      </w:r>
+      <w:proofErr w:type="spellEnd"/>
+      <w:r>
+        <w:t xml:space="preserve"> </w:t>
+      </w:r>
+      <w:proofErr w:type="spellStart"/>
+      <w:r>
+        <w:t>eshte</w:t>
+      </w:r>
+      <w:proofErr w:type="spellEnd"/>
+      <w:r>
+        <w:t xml:space="preserve"> </w:t>
+      </w:r>
+      <w:proofErr w:type="spellStart"/>
+      <w:r>
+        <w:t>dividenti</w:t>
+      </w:r>
+      <w:proofErr w:type="spellEnd"/>
+      <w:r>
+        <w:t xml:space="preserve"> </w:t>
+      </w:r>
+      <w:proofErr w:type="spellStart"/>
+      <w:r>
+        <w:t>dhe</w:t>
+      </w:r>
+      <w:proofErr w:type="spellEnd"/>
+      <w:r>
+        <w:t xml:space="preserve"> </w:t>
+      </w:r>
+      <w:proofErr w:type="spellStart"/>
+      <w:r>
+        <w:t>vlera</w:t>
+      </w:r>
+      <w:proofErr w:type="spellEnd"/>
+      <w:r>
+        <w:t xml:space="preserve"> e </w:t>
+      </w:r>
+      <w:proofErr w:type="spellStart"/>
+      <w:r>
+        <w:t>djathe</w:t>
+      </w:r>
+      <w:proofErr w:type="spellEnd"/>
+      <w:r>
+        <w:t xml:space="preserve"> </w:t>
+      </w:r>
+      <w:proofErr w:type="spellStart"/>
+      <w:r>
+        <w:t>eshte</w:t>
+      </w:r>
+      <w:proofErr w:type="spellEnd"/>
+      <w:r>
+        <w:t xml:space="preserve"> </w:t>
+      </w:r>
+      <w:proofErr w:type="spellStart"/>
+      <w:r>
+        <w:t>pjestuesi</w:t>
+      </w:r>
+      <w:proofErr w:type="spellEnd"/>
+      <w:r>
+        <w:t>:</w:t>
+      </w:r>
+    </w:p>
+    <w:p>
+      <w:pPr>
+        <w:pStyle w:val="ListParagraph"/>
+      </w:pPr>
+    </w:p>
+    <w:p>
+      <w:pPr>
+        <w:pStyle w:val="ListParagraph"/>
+      </w:pPr>
+      <w:r>
+        <w:t xml:space="preserve">console.log(9 / 3) // </w:t>
+      </w:r>
+      <w:proofErr w:type="spellStart"/>
+      <w:r>
+        <w:t>printon</w:t>
+      </w:r>
+      <w:proofErr w:type="spellEnd"/>
+      <w:r>
+        <w:t xml:space="preserve"> 3</w:t>
+      </w:r>
+    </w:p>
+    <w:p>
+      <w:pPr>
+        <w:pStyle w:val="ListParagraph"/>
+      </w:pPr>
+    </w:p>
+    <w:p>
+      <w:pPr>
+        <w:pStyle w:val="ListParagraph"/>
+        <w:numPr>
+          <w:ilvl w:val="0"/>
+          <w:numId w:val="7"/>
+        </w:numPr>
+      </w:pPr>
+      <w:proofErr w:type="spellStart"/>
+      <w:r>
+        <w:t>Mbetja</w:t>
+      </w:r>
+      <w:proofErr w:type="spellEnd"/>
+      <w:r>
+        <w:t>: %</w:t>
+      </w:r>
+    </w:p>
+    <w:p>
+      <w:pPr>
+        <w:pStyle w:val="ListParagraph"/>
+      </w:pPr>
+      <w:proofErr w:type="spellStart"/>
+      <w:r>
+        <w:t>Operatori</w:t>
+      </w:r>
+      <w:proofErr w:type="spellEnd"/>
+      <w:r>
+        <w:t xml:space="preserve"> </w:t>
+      </w:r>
+      <w:proofErr w:type="spellStart"/>
+      <w:r>
+        <w:t>i</w:t>
+      </w:r>
+      <w:proofErr w:type="spellEnd"/>
+      <w:r>
+        <w:t xml:space="preserve"> </w:t>
+      </w:r>
+      <w:proofErr w:type="spellStart"/>
+      <w:r>
+        <w:t>mbetjes</w:t>
+      </w:r>
+      <w:proofErr w:type="spellEnd"/>
+      <w:r>
+        <w:t xml:space="preserve"> </w:t>
+      </w:r>
+      <w:proofErr w:type="spellStart"/>
+      <w:r>
+        <w:t>kthen</w:t>
+      </w:r>
+      <w:proofErr w:type="spellEnd"/>
+      <w:r>
+        <w:t xml:space="preserve"> </w:t>
+      </w:r>
+      <w:proofErr w:type="spellStart"/>
+      <w:r>
+        <w:t>mbetjen</w:t>
+      </w:r>
+      <w:proofErr w:type="spellEnd"/>
+      <w:r>
+        <w:t xml:space="preserve"> e </w:t>
+      </w:r>
+      <w:proofErr w:type="spellStart"/>
+      <w:r>
+        <w:t>pjestimit</w:t>
+      </w:r>
+      <w:proofErr w:type="spellEnd"/>
+      <w:r>
+        <w:t>:</w:t>
+      </w:r>
+    </w:p>
+    <w:p>
+      <w:pPr>
+        <w:pStyle w:val="ListParagraph"/>
+      </w:pPr>
+    </w:p>
+    <w:p>
+      <w:pPr>
+        <w:pStyle w:val="ListParagraph"/>
+      </w:pPr>
+      <w:r>
+        <w:t xml:space="preserve">console.log(11 % 3); // </w:t>
+      </w:r>
+      <w:proofErr w:type="spellStart"/>
+      <w:r>
+        <w:t>printon</w:t>
+      </w:r>
+      <w:proofErr w:type="spellEnd"/>
+      <w:r>
+        <w:t xml:space="preserve"> 2</w:t>
+      </w:r>
+    </w:p>
+    <w:p>
+      <w:pPr>
+        <w:pStyle w:val="ListParagraph"/>
+      </w:pPr>
+    </w:p>
+    <w:p>
+      <w:pPr>
+        <w:pStyle w:val="ListParagraph"/>
+      </w:pPr>
+      <w:r>
+        <w:t xml:space="preserve">11 % 3 </w:t>
+      </w:r>
+      <w:proofErr w:type="spellStart"/>
+      <w:r>
+        <w:t>jep</w:t>
+      </w:r>
+      <w:proofErr w:type="spellEnd"/>
+      <w:r>
+        <w:t xml:space="preserve"> </w:t>
+      </w:r>
+      <w:proofErr w:type="spellStart"/>
+      <w:r>
+        <w:t>si</w:t>
+      </w:r>
+      <w:proofErr w:type="spellEnd"/>
+      <w:r>
+        <w:t xml:space="preserve"> </w:t>
+      </w:r>
+      <w:proofErr w:type="spellStart"/>
+      <w:r>
+        <w:t>rezultat</w:t>
+      </w:r>
+      <w:proofErr w:type="spellEnd"/>
+      <w:r>
+        <w:t xml:space="preserve"> </w:t>
+      </w:r>
+      <w:proofErr w:type="spellStart"/>
+      <w:r>
+        <w:t>numrin</w:t>
+      </w:r>
+      <w:proofErr w:type="spellEnd"/>
+      <w:r>
+        <w:t xml:space="preserve"> 2 </w:t>
+      </w:r>
+      <w:proofErr w:type="spellStart"/>
+      <w:r>
+        <w:t>sepse</w:t>
+      </w:r>
+      <w:proofErr w:type="spellEnd"/>
+      <w:r>
+        <w:t xml:space="preserve"> 3 </w:t>
+      </w:r>
+      <w:proofErr w:type="spellStart"/>
+      <w:r>
+        <w:t>hyn</w:t>
+      </w:r>
+      <w:proofErr w:type="spellEnd"/>
+      <w:r>
+        <w:t xml:space="preserve"> 3 here </w:t>
+      </w:r>
+      <w:proofErr w:type="spellStart"/>
+      <w:r>
+        <w:t>te</w:t>
+      </w:r>
+      <w:proofErr w:type="spellEnd"/>
+      <w:r>
+        <w:t xml:space="preserve"> 11, duke </w:t>
+      </w:r>
+      <w:proofErr w:type="spellStart"/>
+      <w:r>
+        <w:t>lene</w:t>
+      </w:r>
+      <w:proofErr w:type="spellEnd"/>
+      <w:r>
+        <w:t xml:space="preserve"> </w:t>
+      </w:r>
+      <w:proofErr w:type="spellStart"/>
+      <w:r>
+        <w:t>mbejten</w:t>
+      </w:r>
+      <w:proofErr w:type="spellEnd"/>
+      <w:r>
+        <w:t xml:space="preserve"> 2.</w:t>
+      </w:r>
+    </w:p>
+    <w:p>
+      <w:pPr>
+        <w:pStyle w:val="ListParagraph"/>
+      </w:pPr>
+      <w:bookmarkStart w:id="0" w:name="_GoBack"/>
+      <w:bookmarkEnd w:id="0"/>
+    </w:p>
+    <w:p>
+      <w:pPr>
+        <w:pStyle w:val="ListParagraph"/>
+        <w:numPr>
+          <w:ilvl w:val="0"/>
+          <w:numId w:val="7"/>
+        </w:numPr>
+      </w:pPr>
+      <w:proofErr w:type="spellStart"/>
+      <w:r>
+        <w:t>Ngritja</w:t>
+      </w:r>
+      <w:proofErr w:type="spellEnd"/>
+      <w:r>
+        <w:t xml:space="preserve"> ne </w:t>
+      </w:r>
+      <w:proofErr w:type="spellStart"/>
+      <w:r>
+        <w:t>fuqi</w:t>
+      </w:r>
+      <w:proofErr w:type="spellEnd"/>
+      <w:r>
+        <w:t>: **</w:t>
+      </w:r>
+    </w:p>
+    <w:p>
+      <w:pPr>
+        <w:pStyle w:val="ListParagraph"/>
+        <w:numPr>
+          <w:ilvl w:val="0"/>
+          <w:numId w:val="7"/>
+        </w:numPr>
+      </w:pPr>
+      <w:proofErr w:type="spellStart"/>
+      <w:r>
+        <w:lastRenderedPageBreak/>
+        <w:t>Inkrementimi</w:t>
+      </w:r>
+      <w:proofErr w:type="spellEnd"/>
+      <w:r>
+        <w:t>: ++</w:t>
+      </w:r>
+    </w:p>
+    <w:p>
+      <w:pPr>
+        <w:pStyle w:val="ListParagraph"/>
+        <w:numPr>
+          <w:ilvl w:val="0"/>
+          <w:numId w:val="7"/>
+        </w:numPr>
+      </w:pPr>
+      <w:proofErr w:type="spellStart"/>
+      <w:r>
+        <w:t>Dekrementimi</w:t>
+      </w:r>
+      <w:proofErr w:type="spellEnd"/>
+      <w:r>
+        <w:t>: --</w:t>
+      </w:r>
     </w:p>
     <w:p/>
     <w:p/>
@@ -1908,6 +6038,184 @@
 <file path=word/numbering.xml><?xml version="1.0" encoding="utf-8"?>
 <w:numbering xmlns:wpc="http://schemas.microsoft.com/office/word/2010/wordprocessingCanvas" xmlns:cx="http://schemas.microsoft.com/office/drawing/2014/chartex" xmlns:cx1="http://schemas.microsoft.com/office/drawing/2015/9/8/chartex" xmlns:cx2="http://schemas.microsoft.com/office/drawing/2015/10/21/chartex" xmlns:cx3="http://schemas.microsoft.com/office/drawing/2016/5/9/chartex" xmlns:cx4="http://schemas.microsoft.com/office/drawing/2016/5/10/chartex" xmlns:cx5="http://schemas.microsoft.com/office/drawing/2016/5/11/chartex" xmlns:cx6="http://schemas.microsoft.com/office/drawing/2016/5/12/chartex" xmlns:cx7="http://schemas.microsoft.com/office/drawing/2016/5/13/chartex" xmlns:cx8="http://schemas.microsoft.com/office/drawing/2016/5/14/chartex" xmlns:mc="http://schemas.openxmlformats.org/markup-compatibility/2006" xmlns:aink="http://schemas.microsoft.com/office/drawing/2016/ink" xmlns:am3d="http://schemas.microsoft.com/office/drawing/2017/model3d" xmlns:o="urn:schemas-microsoft-com:office:office" xmlns:r="http://schemas.openxmlformats.org/officeDocument/2006/relationships" xmlns:m="http://schemas.openxmlformats.org/officeDocument/2006/math" xmlns:v="urn:schemas-microsoft-com:vml" xmlns:wp14="http://schemas.microsoft.com/office/word/2010/wordprocessingDrawing" xmlns:wp="http://schemas.openxmlformats.org/drawingml/2006/wordprocessingDrawing" xmlns:w10="urn:schemas-microsoft-com:office:word" xmlns:w="http://schemas.openxmlformats.org/wordprocessingml/2006/main" xmlns:w14="http://schemas.microsoft.com/office/word/2010/wordml" xmlns:w15="http://schemas.microsoft.com/office/word/2012/wordml" xmlns:w16cid="http://schemas.microsoft.com/office/word/2016/wordml/cid" xmlns:w16se="http://schemas.microsoft.com/office/word/2015/wordml/symex" xmlns:wpg="http://schemas.microsoft.com/office/word/2010/wordprocessingGroup" xmlns:wpi="http://schemas.microsoft.com/office/word/2010/wordprocessingInk" xmlns:wne="http://schemas.microsoft.com/office/word/2006/wordml" xmlns:wps="http://schemas.microsoft.com/office/word/2010/wordprocessingShape" mc:Ignorable="w14 w15 w16se w16cid wp14">
   <w:abstractNum w:abstractNumId="0" w15:restartNumberingAfterBreak="0">
+    <w:nsid w:val="0AED5AF3"/>
+    <w:multiLevelType w:val="hybridMultilevel"/>
+    <w:tmpl w:val="3DFC67E8"/>
+    <w:lvl w:ilvl="0" w:tplc="04090011">
+      <w:start w:val="1"/>
+      <w:numFmt w:val="decimal"/>
+      <w:lvlText w:val="%1)"/>
+      <w:lvlJc w:val="left"/>
+      <w:pPr>
+        <w:ind w:left="720" w:hanging="360"/>
+      </w:pPr>
+      <w:rPr>
+        <w:rFonts w:hint="default"/>
+      </w:rPr>
+    </w:lvl>
+    <w:lvl w:ilvl="1" w:tplc="04090019" w:tentative="1">
+      <w:start w:val="1"/>
+      <w:numFmt w:val="lowerLetter"/>
+      <w:lvlText w:val="%2."/>
+      <w:lvlJc w:val="left"/>
+      <w:pPr>
+        <w:ind w:left="1440" w:hanging="360"/>
+      </w:pPr>
+    </w:lvl>
+    <w:lvl w:ilvl="2" w:tplc="0409001B" w:tentative="1">
+      <w:start w:val="1"/>
+      <w:numFmt w:val="lowerRoman"/>
+      <w:lvlText w:val="%3."/>
+      <w:lvlJc w:val="right"/>
+      <w:pPr>
+        <w:ind w:left="2160" w:hanging="180"/>
+      </w:pPr>
+    </w:lvl>
+    <w:lvl w:ilvl="3" w:tplc="0409000F" w:tentative="1">
+      <w:start w:val="1"/>
+      <w:numFmt w:val="decimal"/>
+      <w:lvlText w:val="%4."/>
+      <w:lvlJc w:val="left"/>
+      <w:pPr>
+        <w:ind w:left="2880" w:hanging="360"/>
+      </w:pPr>
+    </w:lvl>
+    <w:lvl w:ilvl="4" w:tplc="04090019" w:tentative="1">
+      <w:start w:val="1"/>
+      <w:numFmt w:val="lowerLetter"/>
+      <w:lvlText w:val="%5."/>
+      <w:lvlJc w:val="left"/>
+      <w:pPr>
+        <w:ind w:left="3600" w:hanging="360"/>
+      </w:pPr>
+    </w:lvl>
+    <w:lvl w:ilvl="5" w:tplc="0409001B" w:tentative="1">
+      <w:start w:val="1"/>
+      <w:numFmt w:val="lowerRoman"/>
+      <w:lvlText w:val="%6."/>
+      <w:lvlJc w:val="right"/>
+      <w:pPr>
+        <w:ind w:left="4320" w:hanging="180"/>
+      </w:pPr>
+    </w:lvl>
+    <w:lvl w:ilvl="6" w:tplc="0409000F" w:tentative="1">
+      <w:start w:val="1"/>
+      <w:numFmt w:val="decimal"/>
+      <w:lvlText w:val="%7."/>
+      <w:lvlJc w:val="left"/>
+      <w:pPr>
+        <w:ind w:left="5040" w:hanging="360"/>
+      </w:pPr>
+    </w:lvl>
+    <w:lvl w:ilvl="7" w:tplc="04090019" w:tentative="1">
+      <w:start w:val="1"/>
+      <w:numFmt w:val="lowerLetter"/>
+      <w:lvlText w:val="%8."/>
+      <w:lvlJc w:val="left"/>
+      <w:pPr>
+        <w:ind w:left="5760" w:hanging="360"/>
+      </w:pPr>
+    </w:lvl>
+    <w:lvl w:ilvl="8" w:tplc="0409001B" w:tentative="1">
+      <w:start w:val="1"/>
+      <w:numFmt w:val="lowerRoman"/>
+      <w:lvlText w:val="%9."/>
+      <w:lvlJc w:val="right"/>
+      <w:pPr>
+        <w:ind w:left="6480" w:hanging="180"/>
+      </w:pPr>
+    </w:lvl>
+  </w:abstractNum>
+  <w:abstractNum w:abstractNumId="1" w15:restartNumberingAfterBreak="0">
+    <w:nsid w:val="23261ACA"/>
+    <w:multiLevelType w:val="hybridMultilevel"/>
+    <w:tmpl w:val="0E6452C6"/>
+    <w:lvl w:ilvl="0" w:tplc="0409000F">
+      <w:start w:val="1"/>
+      <w:numFmt w:val="decimal"/>
+      <w:lvlText w:val="%1."/>
+      <w:lvlJc w:val="left"/>
+      <w:pPr>
+        <w:ind w:left="720" w:hanging="360"/>
+      </w:pPr>
+      <w:rPr>
+        <w:rFonts w:hint="default"/>
+      </w:rPr>
+    </w:lvl>
+    <w:lvl w:ilvl="1" w:tplc="04090019" w:tentative="1">
+      <w:start w:val="1"/>
+      <w:numFmt w:val="lowerLetter"/>
+      <w:lvlText w:val="%2."/>
+      <w:lvlJc w:val="left"/>
+      <w:pPr>
+        <w:ind w:left="1440" w:hanging="360"/>
+      </w:pPr>
+    </w:lvl>
+    <w:lvl w:ilvl="2" w:tplc="0409001B" w:tentative="1">
+      <w:start w:val="1"/>
+      <w:numFmt w:val="lowerRoman"/>
+      <w:lvlText w:val="%3."/>
+      <w:lvlJc w:val="right"/>
+      <w:pPr>
+        <w:ind w:left="2160" w:hanging="180"/>
+      </w:pPr>
+    </w:lvl>
+    <w:lvl w:ilvl="3" w:tplc="0409000F" w:tentative="1">
+      <w:start w:val="1"/>
+      <w:numFmt w:val="decimal"/>
+      <w:lvlText w:val="%4."/>
+      <w:lvlJc w:val="left"/>
+      <w:pPr>
+        <w:ind w:left="2880" w:hanging="360"/>
+      </w:pPr>
+    </w:lvl>
+    <w:lvl w:ilvl="4" w:tplc="04090019" w:tentative="1">
+      <w:start w:val="1"/>
+      <w:numFmt w:val="lowerLetter"/>
+      <w:lvlText w:val="%5."/>
+      <w:lvlJc w:val="left"/>
+      <w:pPr>
+        <w:ind w:left="3600" w:hanging="360"/>
+      </w:pPr>
+    </w:lvl>
+    <w:lvl w:ilvl="5" w:tplc="0409001B" w:tentative="1">
+      <w:start w:val="1"/>
+      <w:numFmt w:val="lowerRoman"/>
+      <w:lvlText w:val="%6."/>
+      <w:lvlJc w:val="right"/>
+      <w:pPr>
+        <w:ind w:left="4320" w:hanging="180"/>
+      </w:pPr>
+    </w:lvl>
+    <w:lvl w:ilvl="6" w:tplc="0409000F" w:tentative="1">
+      <w:start w:val="1"/>
+      <w:numFmt w:val="decimal"/>
+      <w:lvlText w:val="%7."/>
+      <w:lvlJc w:val="left"/>
+      <w:pPr>
+        <w:ind w:left="5040" w:hanging="360"/>
+      </w:pPr>
+    </w:lvl>
+    <w:lvl w:ilvl="7" w:tplc="04090019" w:tentative="1">
+      <w:start w:val="1"/>
+      <w:numFmt w:val="lowerLetter"/>
+      <w:lvlText w:val="%8."/>
+      <w:lvlJc w:val="left"/>
+      <w:pPr>
+        <w:ind w:left="5760" w:hanging="360"/>
+      </w:pPr>
+    </w:lvl>
+    <w:lvl w:ilvl="8" w:tplc="0409001B" w:tentative="1">
+      <w:start w:val="1"/>
+      <w:numFmt w:val="lowerRoman"/>
+      <w:lvlText w:val="%9."/>
+      <w:lvlJc w:val="right"/>
+      <w:pPr>
+        <w:ind w:left="6480" w:hanging="180"/>
+      </w:pPr>
+    </w:lvl>
+  </w:abstractNum>
+  <w:abstractNum w:abstractNumId="2" w15:restartNumberingAfterBreak="0">
     <w:nsid w:val="3AB908F7"/>
     <w:multiLevelType w:val="multilevel"/>
     <w:tmpl w:val="56100150"/>
@@ -2020,7 +6328,7 @@
       </w:rPr>
     </w:lvl>
   </w:abstractNum>
-  <w:abstractNum w:abstractNumId="1" w15:restartNumberingAfterBreak="0">
+  <w:abstractNum w:abstractNumId="3" w15:restartNumberingAfterBreak="0">
     <w:nsid w:val="58160FAE"/>
     <w:multiLevelType w:val="multilevel"/>
     <w:tmpl w:val="14E2633A"/>
@@ -2141,10 +6449,10 @@
       </w:rPr>
     </w:lvl>
   </w:abstractNum>
-  <w:abstractNum w:abstractNumId="2" w15:restartNumberingAfterBreak="0">
-    <w:nsid w:val="7BE97A51"/>
+  <w:abstractNum w:abstractNumId="4" w15:restartNumberingAfterBreak="0">
+    <w:nsid w:val="663009B4"/>
     <w:multiLevelType w:val="hybridMultilevel"/>
-    <w:tmpl w:val="47026504"/>
+    <w:tmpl w:val="0E24DD1C"/>
     <w:lvl w:ilvl="0" w:tplc="0409000F">
       <w:start w:val="1"/>
       <w:numFmt w:val="decimal"/>
@@ -2230,14 +6538,228 @@
       </w:pPr>
     </w:lvl>
   </w:abstractNum>
+  <w:abstractNum w:abstractNumId="5" w15:restartNumberingAfterBreak="0">
+    <w:nsid w:val="747B6C68"/>
+    <w:multiLevelType w:val="hybridMultilevel"/>
+    <w:tmpl w:val="43CEADA6"/>
+    <w:lvl w:ilvl="0" w:tplc="04090001">
+      <w:start w:val="1"/>
+      <w:numFmt w:val="bullet"/>
+      <w:lvlText w:val=""/>
+      <w:lvlJc w:val="left"/>
+      <w:pPr>
+        <w:ind w:left="870" w:hanging="360"/>
+      </w:pPr>
+      <w:rPr>
+        <w:rFonts w:ascii="Symbol" w:hAnsi="Symbol" w:hint="default"/>
+      </w:rPr>
+    </w:lvl>
+    <w:lvl w:ilvl="1" w:tplc="04090003" w:tentative="1">
+      <w:start w:val="1"/>
+      <w:numFmt w:val="bullet"/>
+      <w:lvlText w:val="o"/>
+      <w:lvlJc w:val="left"/>
+      <w:pPr>
+        <w:ind w:left="1590" w:hanging="360"/>
+      </w:pPr>
+      <w:rPr>
+        <w:rFonts w:ascii="Courier New" w:hAnsi="Courier New" w:cs="Courier New" w:hint="default"/>
+      </w:rPr>
+    </w:lvl>
+    <w:lvl w:ilvl="2" w:tplc="04090005" w:tentative="1">
+      <w:start w:val="1"/>
+      <w:numFmt w:val="bullet"/>
+      <w:lvlText w:val=""/>
+      <w:lvlJc w:val="left"/>
+      <w:pPr>
+        <w:ind w:left="2310" w:hanging="360"/>
+      </w:pPr>
+      <w:rPr>
+        <w:rFonts w:ascii="Wingdings" w:hAnsi="Wingdings" w:hint="default"/>
+      </w:rPr>
+    </w:lvl>
+    <w:lvl w:ilvl="3" w:tplc="04090001" w:tentative="1">
+      <w:start w:val="1"/>
+      <w:numFmt w:val="bullet"/>
+      <w:lvlText w:val=""/>
+      <w:lvlJc w:val="left"/>
+      <w:pPr>
+        <w:ind w:left="3030" w:hanging="360"/>
+      </w:pPr>
+      <w:rPr>
+        <w:rFonts w:ascii="Symbol" w:hAnsi="Symbol" w:hint="default"/>
+      </w:rPr>
+    </w:lvl>
+    <w:lvl w:ilvl="4" w:tplc="04090003" w:tentative="1">
+      <w:start w:val="1"/>
+      <w:numFmt w:val="bullet"/>
+      <w:lvlText w:val="o"/>
+      <w:lvlJc w:val="left"/>
+      <w:pPr>
+        <w:ind w:left="3750" w:hanging="360"/>
+      </w:pPr>
+      <w:rPr>
+        <w:rFonts w:ascii="Courier New" w:hAnsi="Courier New" w:cs="Courier New" w:hint="default"/>
+      </w:rPr>
+    </w:lvl>
+    <w:lvl w:ilvl="5" w:tplc="04090005" w:tentative="1">
+      <w:start w:val="1"/>
+      <w:numFmt w:val="bullet"/>
+      <w:lvlText w:val=""/>
+      <w:lvlJc w:val="left"/>
+      <w:pPr>
+        <w:ind w:left="4470" w:hanging="360"/>
+      </w:pPr>
+      <w:rPr>
+        <w:rFonts w:ascii="Wingdings" w:hAnsi="Wingdings" w:hint="default"/>
+      </w:rPr>
+    </w:lvl>
+    <w:lvl w:ilvl="6" w:tplc="04090001" w:tentative="1">
+      <w:start w:val="1"/>
+      <w:numFmt w:val="bullet"/>
+      <w:lvlText w:val=""/>
+      <w:lvlJc w:val="left"/>
+      <w:pPr>
+        <w:ind w:left="5190" w:hanging="360"/>
+      </w:pPr>
+      <w:rPr>
+        <w:rFonts w:ascii="Symbol" w:hAnsi="Symbol" w:hint="default"/>
+      </w:rPr>
+    </w:lvl>
+    <w:lvl w:ilvl="7" w:tplc="04090003" w:tentative="1">
+      <w:start w:val="1"/>
+      <w:numFmt w:val="bullet"/>
+      <w:lvlText w:val="o"/>
+      <w:lvlJc w:val="left"/>
+      <w:pPr>
+        <w:ind w:left="5910" w:hanging="360"/>
+      </w:pPr>
+      <w:rPr>
+        <w:rFonts w:ascii="Courier New" w:hAnsi="Courier New" w:cs="Courier New" w:hint="default"/>
+      </w:rPr>
+    </w:lvl>
+    <w:lvl w:ilvl="8" w:tplc="04090005" w:tentative="1">
+      <w:start w:val="1"/>
+      <w:numFmt w:val="bullet"/>
+      <w:lvlText w:val=""/>
+      <w:lvlJc w:val="left"/>
+      <w:pPr>
+        <w:ind w:left="6630" w:hanging="360"/>
+      </w:pPr>
+      <w:rPr>
+        <w:rFonts w:ascii="Wingdings" w:hAnsi="Wingdings" w:hint="default"/>
+      </w:rPr>
+    </w:lvl>
+  </w:abstractNum>
+  <w:abstractNum w:abstractNumId="6" w15:restartNumberingAfterBreak="0">
+    <w:nsid w:val="7BE97A51"/>
+    <w:multiLevelType w:val="hybridMultilevel"/>
+    <w:tmpl w:val="47026504"/>
+    <w:lvl w:ilvl="0" w:tplc="0409000F">
+      <w:start w:val="1"/>
+      <w:numFmt w:val="decimal"/>
+      <w:lvlText w:val="%1."/>
+      <w:lvlJc w:val="left"/>
+      <w:pPr>
+        <w:ind w:left="720" w:hanging="360"/>
+      </w:pPr>
+      <w:rPr>
+        <w:rFonts w:hint="default"/>
+      </w:rPr>
+    </w:lvl>
+    <w:lvl w:ilvl="1" w:tplc="04090019" w:tentative="1">
+      <w:start w:val="1"/>
+      <w:numFmt w:val="lowerLetter"/>
+      <w:lvlText w:val="%2."/>
+      <w:lvlJc w:val="left"/>
+      <w:pPr>
+        <w:ind w:left="1440" w:hanging="360"/>
+      </w:pPr>
+    </w:lvl>
+    <w:lvl w:ilvl="2" w:tplc="0409001B" w:tentative="1">
+      <w:start w:val="1"/>
+      <w:numFmt w:val="lowerRoman"/>
+      <w:lvlText w:val="%3."/>
+      <w:lvlJc w:val="right"/>
+      <w:pPr>
+        <w:ind w:left="2160" w:hanging="180"/>
+      </w:pPr>
+    </w:lvl>
+    <w:lvl w:ilvl="3" w:tplc="0409000F" w:tentative="1">
+      <w:start w:val="1"/>
+      <w:numFmt w:val="decimal"/>
+      <w:lvlText w:val="%4."/>
+      <w:lvlJc w:val="left"/>
+      <w:pPr>
+        <w:ind w:left="2880" w:hanging="360"/>
+      </w:pPr>
+    </w:lvl>
+    <w:lvl w:ilvl="4" w:tplc="04090019" w:tentative="1">
+      <w:start w:val="1"/>
+      <w:numFmt w:val="lowerLetter"/>
+      <w:lvlText w:val="%5."/>
+      <w:lvlJc w:val="left"/>
+      <w:pPr>
+        <w:ind w:left="3600" w:hanging="360"/>
+      </w:pPr>
+    </w:lvl>
+    <w:lvl w:ilvl="5" w:tplc="0409001B" w:tentative="1">
+      <w:start w:val="1"/>
+      <w:numFmt w:val="lowerRoman"/>
+      <w:lvlText w:val="%6."/>
+      <w:lvlJc w:val="right"/>
+      <w:pPr>
+        <w:ind w:left="4320" w:hanging="180"/>
+      </w:pPr>
+    </w:lvl>
+    <w:lvl w:ilvl="6" w:tplc="0409000F" w:tentative="1">
+      <w:start w:val="1"/>
+      <w:numFmt w:val="decimal"/>
+      <w:lvlText w:val="%7."/>
+      <w:lvlJc w:val="left"/>
+      <w:pPr>
+        <w:ind w:left="5040" w:hanging="360"/>
+      </w:pPr>
+    </w:lvl>
+    <w:lvl w:ilvl="7" w:tplc="04090019" w:tentative="1">
+      <w:start w:val="1"/>
+      <w:numFmt w:val="lowerLetter"/>
+      <w:lvlText w:val="%8."/>
+      <w:lvlJc w:val="left"/>
+      <w:pPr>
+        <w:ind w:left="5760" w:hanging="360"/>
+      </w:pPr>
+    </w:lvl>
+    <w:lvl w:ilvl="8" w:tplc="0409001B" w:tentative="1">
+      <w:start w:val="1"/>
+      <w:numFmt w:val="lowerRoman"/>
+      <w:lvlText w:val="%9."/>
+      <w:lvlJc w:val="right"/>
+      <w:pPr>
+        <w:ind w:left="6480" w:hanging="180"/>
+      </w:pPr>
+    </w:lvl>
+  </w:abstractNum>
   <w:num w:numId="1">
+    <w:abstractNumId w:val="3"/>
+  </w:num>
+  <w:num w:numId="2">
+    <w:abstractNumId w:val="2"/>
+  </w:num>
+  <w:num w:numId="3">
+    <w:abstractNumId w:val="6"/>
+  </w:num>
+  <w:num w:numId="4">
+    <w:abstractNumId w:val="0"/>
+  </w:num>
+  <w:num w:numId="5">
+    <w:abstractNumId w:val="5"/>
+  </w:num>
+  <w:num w:numId="6">
     <w:abstractNumId w:val="1"/>
   </w:num>
-  <w:num w:numId="2">
-    <w:abstractNumId w:val="0"/>
-  </w:num>
-  <w:num w:numId="3">
-    <w:abstractNumId w:val="2"/>
+  <w:num w:numId="7">
+    <w:abstractNumId w:val="4"/>
   </w:num>
 </w:numbering>
 </file>

--- a/JavaScript Book.docx
+++ b/JavaScript Book.docx
@@ -184,6 +184,18 @@
         </w:numPr>
       </w:pPr>
       <w:r>
+        <w:t>Bashkimi i string-eve (string concatenation) dhe string interpolation</w:t>
+      </w:r>
+    </w:p>
+    <w:p>
+      <w:pPr>
+        <w:pStyle w:val="ListParagraph"/>
+        <w:numPr>
+          <w:ilvl w:val="1"/>
+          <w:numId w:val="1"/>
+        </w:numPr>
+      </w:pPr>
+      <w:r>
         <w:t>Operatori typeof</w:t>
       </w:r>
     </w:p>
@@ -322,6 +334,7 @@
           <w:sz w:val="28"/>
           <w:szCs w:val="28"/>
         </w:rPr>
+        <w:lastRenderedPageBreak/>
         <w:t xml:space="preserve"> </w:t>
       </w:r>
       <w:r>
@@ -336,7 +349,6 @@
     </w:p>
     <w:p>
       <w:r>
-        <w:lastRenderedPageBreak/>
         <w:t>Per te koduar ne JavaScript duhet te zgjedhim nje code editor. Ky liber rekomandon perdorimin e Visual Studio Code, i cili mund te shkarkohet te linku me poshte:</w:t>
       </w:r>
     </w:p>
@@ -2316,10 +2328,7 @@
     </w:p>
     <w:p>
       <w:r>
-        <w:t>JavaScript ofron disa metoda per vargjet e karaktereve.</w:t>
-      </w:r>
-      <w:r>
-        <w:t xml:space="preserve"> Disa shembuj:</w:t>
+        <w:t>JavaScript ofron disa metoda per vargjet e karaktereve. Disa shembuj:</w:t>
       </w:r>
     </w:p>
     <w:p>
@@ -2555,297 +2564,439 @@
           <w:sz w:val="28"/>
           <w:szCs w:val="28"/>
         </w:rPr>
-        <w:t xml:space="preserve">1.11 </w:t>
-      </w:r>
-      <w:r>
+        <w:t>1.11 Krijimi i variablave nepermjet var, let dhe const. Ndryshimet midis tyre</w:t>
+      </w:r>
+    </w:p>
+    <w:p>
+      <w:r>
+        <w:t>Krijimi i nje variabli nepermjet fjales kyce var</w:t>
+      </w:r>
+    </w:p>
+    <w:p>
+      <w:r>
+        <w:t>Versioni ES6 i JavaScript ne vitin 2015 solli shume ndryshime. Nje nga ndryshimet me te medha ishte prezanitmi i dy keywords te reja, let dhe const, per te krijuar ose deklaruar variabla. Para ES6, programuesit mund te perdornin vetem fjalen kyce var per te deklaruar variabla.</w:t>
+      </w:r>
+    </w:p>
+    <w:p>
+      <w:r>
+        <w:t xml:space="preserve">var </w:t>
+      </w:r>
+      <w:r>
+        <w:t>emriIm</w:t>
+      </w:r>
+      <w:r>
+        <w:t xml:space="preserve"> = ‘</w:t>
+      </w:r>
+      <w:r>
+        <w:t>John</w:t>
+      </w:r>
+      <w:r>
+        <w:t>’;</w:t>
+      </w:r>
+      <w:r>
+        <w:br/>
+        <w:t>console.log(emriIm); // printon John ne console</w:t>
+      </w:r>
+    </w:p>
+    <w:p>
+      <w:r>
+        <w:t>Le ta shqyrtojme shembullin e mesiperm:</w:t>
+      </w:r>
+    </w:p>
+    <w:p>
+      <w:pPr>
+        <w:pStyle w:val="ListParagraph"/>
+        <w:numPr>
+          <w:ilvl w:val="0"/>
+          <w:numId w:val="10"/>
+        </w:numPr>
+      </w:pPr>
+      <w:r>
+        <w:t>var: shkurtimi per ndryshore, eshte nje fjale kyce ne JavaScript qe krijon, ose deklaron nje variabel te ri.</w:t>
+      </w:r>
+    </w:p>
+    <w:p>
+      <w:pPr>
+        <w:pStyle w:val="ListParagraph"/>
+        <w:numPr>
+          <w:ilvl w:val="0"/>
+          <w:numId w:val="10"/>
+        </w:numPr>
+      </w:pPr>
+      <w:r>
+        <w:t>emriIm eshte emri i ndryshores. Shkrimi i fjales te dyte me shkronje kapitale eshte nje standart qe perdoret ne JavaScript i quajtur camel case. Nepermjet ketij standarti te gjitha fjalet grupohen ne nje, fjala e pare fillon me shkronje te vogel, dhe cdo fjale pasardhese fillon me shkronje te madhe. (p.sh camelCaseCdoFjale).</w:t>
+      </w:r>
+    </w:p>
+    <w:p>
+      <w:pPr>
+        <w:pStyle w:val="ListParagraph"/>
+        <w:numPr>
+          <w:ilvl w:val="0"/>
+          <w:numId w:val="10"/>
+        </w:numPr>
+      </w:pPr>
+      <w:r>
+        <w:t>= eshte operatori i caktimit. Operatori cakton vleren ‘John’ ne variablin emriIm.</w:t>
+      </w:r>
+    </w:p>
+    <w:p>
+      <w:pPr>
+        <w:pStyle w:val="ListParagraph"/>
+        <w:numPr>
+          <w:ilvl w:val="0"/>
+          <w:numId w:val="10"/>
+        </w:numPr>
+      </w:pPr>
+      <w:r>
+        <w:t>John eshte vlera e caktuar te variabli emriIm. Mund te themi gjithashtu se variabli emriIm eshte inicializuar me nje vlere John.</w:t>
+      </w:r>
+    </w:p>
+    <w:p>
+      <w:pPr>
+        <w:pStyle w:val="ListParagraph"/>
+        <w:numPr>
+          <w:ilvl w:val="0"/>
+          <w:numId w:val="10"/>
+        </w:numPr>
+      </w:pPr>
+      <w:r>
+        <w:t>Pasi deklarohet variabli, string-u John printohet ne console</w:t>
+      </w:r>
+      <w:r>
+        <w:t xml:space="preserve"> duke ju referuar emrit te variablit:</w:t>
+      </w:r>
+      <w:r>
+        <w:br/>
+        <w:t>console.log(emriIm);</w:t>
+      </w:r>
+    </w:p>
+    <w:p>
+      <w:r>
+        <w:t>Ekzistojne disa rregulla te pergjithshme per emertimin e variablave:</w:t>
+      </w:r>
+    </w:p>
+    <w:p>
+      <w:pPr>
+        <w:pStyle w:val="ListParagraph"/>
+        <w:numPr>
+          <w:ilvl w:val="0"/>
+          <w:numId w:val="11"/>
+        </w:numPr>
+      </w:pPr>
+      <w:r>
+        <w:t>Emrat e variablave nuk mund te fillojne me numra.</w:t>
+      </w:r>
+    </w:p>
+    <w:p>
+      <w:pPr>
+        <w:pStyle w:val="ListParagraph"/>
+        <w:numPr>
+          <w:ilvl w:val="0"/>
+          <w:numId w:val="11"/>
+        </w:numPr>
+      </w:pPr>
+      <w:r>
+        <w:t xml:space="preserve">Emrat e variablave jane case sensitive, keshtu qe ne rast se do te kishim dy variabla, p.sh, emri dhe Emri, ato do te ishin dy variabla te ndryshme. Konsiderohet praktike e keqe krijimi i dy variablave me </w:t>
+      </w:r>
+      <w:r>
+        <w:t xml:space="preserve">te </w:t>
+      </w:r>
+      <w:r>
+        <w:t xml:space="preserve">njejtin emer </w:t>
+      </w:r>
+      <w:r>
+        <w:t>duke perdorur madhesi karkteresh te ndryshme.</w:t>
+      </w:r>
+    </w:p>
+    <w:p>
+      <w:pPr>
+        <w:pStyle w:val="ListParagraph"/>
+        <w:numPr>
+          <w:ilvl w:val="0"/>
+          <w:numId w:val="11"/>
+        </w:numPr>
+      </w:pPr>
+      <w:r>
+        <w:t>Emrat e variablave nuk mund te jene te njejte me fjalet kyce</w:t>
+      </w:r>
+    </w:p>
+    <w:p>
+      <w:r>
+        <w:t>Krijimi i variablave me fjalen kyce let</w:t>
+      </w:r>
+    </w:p>
+    <w:p>
+      <w:r>
+        <w:t xml:space="preserve">Fjala kyce let u prezantua ne versionin ES6. Kjo fjale kyce sinjalizon se variabli mund te ri-caktohet me nje vlere tjeter. Shikoni shembullin: </w:t>
+      </w:r>
+    </w:p>
+    <w:p>
+      <w:r>
+        <w:lastRenderedPageBreak/>
+        <w:t>let dita = ‘E shtune’;</w:t>
+      </w:r>
+      <w:r>
+        <w:br/>
+        <w:t>console.log(dita); // rezultati: E shtune</w:t>
+      </w:r>
+      <w:r>
+        <w:br/>
+        <w:t>dita = ‘E diele’;</w:t>
+      </w:r>
+      <w:r>
+        <w:br/>
+        <w:t>console.log(dita); // rezultati: E diele</w:t>
+      </w:r>
+    </w:p>
+    <w:p>
+      <w:r>
+        <w:t>Nje concept tjeter per te cilin duhet te jemi te vetedijshem kur perdorim let (apo dhe var) eshte qe ne mund te deklarojme nje variable pa i  caktuar nje vlere variablit. Ne kete rast, variabli do te inicializohet automatikisht me nje vlere udefined.</w:t>
+      </w:r>
+    </w:p>
+    <w:p>
+      <w:r>
+        <w:t>let cmimi;</w:t>
+      </w:r>
+      <w:r>
+        <w:br/>
+        <w:t>console.log(cmimi); // rezultati: undefined</w:t>
+      </w:r>
+      <w:r>
+        <w:br/>
+        <w:t>cmimi = 350;</w:t>
+      </w:r>
+      <w:r>
+        <w:br/>
+        <w:t>console.log(cmimi); // rezultati: 350</w:t>
+      </w:r>
+    </w:p>
+    <w:p>
+      <w:r>
+        <w:t>Vini re ne shembullin e mesiperm:</w:t>
+      </w:r>
+      <w:r>
+        <w:br/>
+        <w:t>Nese nuk i caktojme nje vlere nje variabli te deklaruar me fjalen kyce let, let automatikisht ka nje vlere undefined.</w:t>
+      </w:r>
+      <w:r>
+        <w:br/>
+        <w:t>Gjithashut, ne mund te ri-caktojme vleren e variablit.</w:t>
+      </w:r>
+    </w:p>
+    <w:p/>
+    <w:p>
+      <w:r>
+        <w:t>Krijimi i variablave me fjalen kyce const</w:t>
+      </w:r>
+    </w:p>
+    <w:p>
+      <w:r>
+        <w:t>Ashtu si fjala kyce let, const u prezantua gjithashtu ne ES6, dhe eshte shkurtim per fjalen konstante. Njelloj si me var dhe let, const mundeson ruajtjen e vlerave ne nje variabel const. Menyra e deklarimit eshte e njejte me var dhe const. Per shembull:</w:t>
+      </w:r>
+    </w:p>
+    <w:p>
+      <w:r>
+        <w:t>const numriLlogarise = 12345678;</w:t>
+      </w:r>
+      <w:r>
+        <w:br/>
+        <w:t>console.log(numriLlogarise); // rezultati: 12345678</w:t>
+      </w:r>
+    </w:p>
+    <w:p>
+      <w:r>
+        <w:t>Megjithate, nje variable const nuk mund te ri-caktohet sepse eshte constant. Nese perpiqeni te ri-caktoni nje variable const, do ju kthehet nje gabim TypeError.</w:t>
+      </w:r>
+    </w:p>
+    <w:p>
+      <w:r>
+        <w:t>Variablave te deklaruar me const, duhet t’ju caktohet nje vlere kur deklarohen. Nese perpiqeni te deklaroni nje variable const pa nje vlere, do ju kthehet nje gabim SyntaxError.</w:t>
+      </w:r>
+    </w:p>
+    <w:p>
+      <w:r>
+        <w:t>Nese jeni ne dileme per te vendosur se cilen fjale kyce duhet te perdorni, let apo const, mendoni nese do ju duhet te ri-caktoni vleren e variablit me vone. Nese keni nevoje ta ricaktoni, perdorni let, perndryshe, perdorni const.</w:t>
+      </w:r>
+    </w:p>
+    <w:p/>
+    <w:p>
+      <w:pPr>
         <w:rPr>
           <w:b/>
           <w:bCs/>
           <w:sz w:val="28"/>
           <w:szCs w:val="28"/>
         </w:rPr>
-        <w:t>Krijimi i variablave nepermjet var, let dhe const. Ndryshimet midis tyre</w:t>
-      </w:r>
-    </w:p>
-    <w:p>
-      <w:r>
-        <w:t>Krijimi i nje variabli nepermjet fjales kyce var</w:t>
-      </w:r>
-    </w:p>
-    <w:p>
-      <w:r>
-        <w:t>Versioni ES6 i JavaScript ne vitin 2015 solli shume ndryshime. Nje nga ndryshimet me te medha ishte prezanitmi i dy keywords te reja, let dhe const, per te krijuar ose deklaruar variabla. Para ES6, programuesit mund te perdornin vetem fjalen kyce var per te deklaruar variabla.</w:t>
-      </w:r>
-    </w:p>
-    <w:p>
-      <w:r>
-        <w:t xml:space="preserve">var </w:t>
-      </w:r>
-      <w:r>
-        <w:t>emriIm</w:t>
-      </w:r>
-      <w:r>
-        <w:t xml:space="preserve"> = ‘</w:t>
-      </w:r>
-      <w:r>
-        <w:t>John</w:t>
-      </w:r>
-      <w:r>
-        <w:t>’;</w:t>
-      </w:r>
-      <w:r>
-        <w:br/>
-        <w:t>console.log(</w:t>
-      </w:r>
-      <w:r>
-        <w:t>emriIm</w:t>
-      </w:r>
-      <w:r>
-        <w:t>); // printon John ne console</w:t>
-      </w:r>
-    </w:p>
-    <w:p>
-      <w:r>
-        <w:t>Le ta shqyrtojme shembullin e mesiperm:</w:t>
-      </w:r>
-    </w:p>
-    <w:p>
-      <w:pPr>
-        <w:pStyle w:val="ListParagraph"/>
-        <w:numPr>
-          <w:ilvl w:val="0"/>
-          <w:numId w:val="10"/>
-        </w:numPr>
-      </w:pPr>
-      <w:r>
-        <w:t>var: shkurtimi per ndryshore, eshte nje fjale kyce ne JavaScript qe krijon, ose deklaron nje variabel te ri.</w:t>
-      </w:r>
-    </w:p>
-    <w:p>
-      <w:pPr>
-        <w:pStyle w:val="ListParagraph"/>
-        <w:numPr>
-          <w:ilvl w:val="0"/>
-          <w:numId w:val="10"/>
-        </w:numPr>
-      </w:pPr>
-      <w:r>
-        <w:t xml:space="preserve">emriIm </w:t>
-      </w:r>
-      <w:r>
-        <w:t>eshte emri i ndryshores. Shkrimi i fjales te dyte me shkronje kapitale eshte nje standart qe perdoret ne JavaScript i quajtur camel case. Nepermjet ketij standarti te gjitha fjalet grupohen ne nje, fjala e pare fillon me shkronje te vogel, dhe cdo fjale pasardhese fillon me shkronje te madhe. (p.sh camelCaseCdoFjale).</w:t>
-      </w:r>
-    </w:p>
-    <w:p>
-      <w:pPr>
-        <w:pStyle w:val="ListParagraph"/>
-        <w:numPr>
-          <w:ilvl w:val="0"/>
-          <w:numId w:val="10"/>
-        </w:numPr>
-      </w:pPr>
-      <w:r>
-        <w:t>= eshte operatori i caktimit. Operatori cakton vleren ‘John’ ne variablin emriIm.</w:t>
-      </w:r>
-    </w:p>
-    <w:p>
-      <w:pPr>
-        <w:pStyle w:val="ListParagraph"/>
-        <w:numPr>
-          <w:ilvl w:val="0"/>
-          <w:numId w:val="10"/>
-        </w:numPr>
-      </w:pPr>
-      <w:r>
-        <w:t>John eshte vlera e caktuar te variabli emriIm. Mund te themi gjithashtu se variabli emriIm eshte inicializuar me nje vlere John.</w:t>
-      </w:r>
-    </w:p>
-    <w:p>
-      <w:pPr>
-        <w:pStyle w:val="ListParagraph"/>
-        <w:numPr>
-          <w:ilvl w:val="0"/>
-          <w:numId w:val="10"/>
-        </w:numPr>
-      </w:pPr>
-      <w:r>
-        <w:t>Pasi deklarohet variabli, string-u John printohet ne console</w:t>
-      </w:r>
-      <w:r>
-        <w:t xml:space="preserve"> duke ju referuar emrit te variablit:</w:t>
-      </w:r>
-      <w:r>
-        <w:br/>
-        <w:t>console.log(emriIm);</w:t>
-      </w:r>
-    </w:p>
-    <w:p>
-      <w:r>
-        <w:t>Ekzistojne disa rregulla te pergjithshme per emertimin e variablave:</w:t>
-      </w:r>
-    </w:p>
-    <w:p>
-      <w:pPr>
-        <w:pStyle w:val="ListParagraph"/>
-        <w:numPr>
-          <w:ilvl w:val="0"/>
-          <w:numId w:val="11"/>
-        </w:numPr>
-      </w:pPr>
-      <w:r>
-        <w:t>Emrat e variablave nuk mund te fillojne me numra.</w:t>
-      </w:r>
-    </w:p>
-    <w:p>
-      <w:pPr>
-        <w:pStyle w:val="ListParagraph"/>
-        <w:numPr>
-          <w:ilvl w:val="0"/>
-          <w:numId w:val="11"/>
-        </w:numPr>
-      </w:pPr>
-      <w:r>
-        <w:t xml:space="preserve">Emrat e variablave jane case sensitive, keshtu qe ne rast se do te kishim dy variabla, p.sh, emri dhe Emri, ato do te ishin dy variabla te ndryshme. Konsiderohet praktike e keqe krijimi i dy variablave me </w:t>
-      </w:r>
-      <w:r>
-        <w:t xml:space="preserve">te </w:t>
-      </w:r>
-      <w:r>
-        <w:t xml:space="preserve">njejtin emer </w:t>
-      </w:r>
-      <w:r>
-        <w:t>duke perdorur madhesi karkteresh te ndryshme.</w:t>
-      </w:r>
-    </w:p>
-    <w:p>
-      <w:pPr>
-        <w:pStyle w:val="ListParagraph"/>
-        <w:numPr>
-          <w:ilvl w:val="0"/>
-          <w:numId w:val="11"/>
-        </w:numPr>
-      </w:pPr>
-      <w:r>
-        <w:t>Emrat e variablave nuk mund te jene te njejte me fjalet kyce</w:t>
-      </w:r>
-    </w:p>
-    <w:p>
-      <w:r>
-        <w:t>Krijimi i variablave me fjalen kyce let</w:t>
-      </w:r>
-    </w:p>
-    <w:p>
-      <w:r>
-        <w:t xml:space="preserve">Fjala kyce let u prezantua ne versionin ES6. Kjo fjale kyce sinjalizon se variabli mund te ri-caktohet me nje vlere tjeter. Shikoni shembullin: </w:t>
-      </w:r>
-    </w:p>
-    <w:p>
-      <w:r>
-        <w:lastRenderedPageBreak/>
-        <w:t>let dita = ‘E shtune’;</w:t>
-      </w:r>
-      <w:r>
-        <w:br/>
-        <w:t>console.log(dita); // rezultati: E shtune</w:t>
-      </w:r>
-      <w:r>
-        <w:br/>
-        <w:t>dita = ‘E diele’;</w:t>
-      </w:r>
-      <w:r>
-        <w:br/>
-        <w:t>console.log(dita); // rezultati: E diele</w:t>
-      </w:r>
-    </w:p>
-    <w:p>
-      <w:r>
-        <w:t>Nje concept tjeter per te cilin duhet te jemi te vetedijshem kur perdorim let (apo dhe var) eshte qe ne mund te deklarojme nje variable pa i  caktuar nje vlere variablit. Ne kete rast, variabli do te inicializohet automatikisht me nje vlere udefined.</w:t>
-      </w:r>
-    </w:p>
-    <w:p>
-      <w:r>
-        <w:t>let cmimi;</w:t>
-      </w:r>
-      <w:r>
-        <w:br/>
-        <w:t>console.log(cmimi); // rezultati: undefined</w:t>
-      </w:r>
-      <w:r>
-        <w:br/>
-        <w:t>cmimi = 350;</w:t>
-      </w:r>
-      <w:r>
-        <w:br/>
-        <w:t>console.log(cmimi); // rezultati: 350</w:t>
-      </w:r>
-    </w:p>
-    <w:p>
-      <w:r>
-        <w:t>Vini re ne shembullin e mesiperm:</w:t>
-      </w:r>
-      <w:r>
-        <w:br/>
-        <w:t>Nese nuk i caktojme nje vlere nje variabli te deklaruar me fjalen kyce let, let automatikisht ka nje vlere undefined.</w:t>
-      </w:r>
-      <w:r>
-        <w:br/>
-        <w:t>Gjithashut, ne mund te ri-caktojme vleren e variablit.</w:t>
-      </w:r>
-    </w:p>
-    <w:p/>
-    <w:p>
-      <w:r>
-        <w:t>Krijimi i variablave me fjalen kyce const</w:t>
-      </w:r>
-    </w:p>
-    <w:p>
-      <w:r>
-        <w:t>Ashtu si fjala kyce let, const u prezantua gjithashtu ne ES6, dhe eshte shkurtim per fjalen konstante. Njelloj si me var dhe let, const mundeson ruajtjen e vlerave ne nje variabel const. Menyra e deklarimit eshte e njejte me var dhe const. Per shembull:</w:t>
-      </w:r>
-    </w:p>
-    <w:p>
-      <w:r>
-        <w:t>const numriLlogarise = 12345678;</w:t>
-      </w:r>
-      <w:r>
-        <w:br/>
-        <w:t>console.log(numriLlogarise); // rezultati: 12345678</w:t>
-      </w:r>
-    </w:p>
-    <w:p>
-      <w:r>
-        <w:t>Megjithate, nje variable const nuk mund te ri-caktohet sepse eshte constant. Nese perpiqeni te ri-caktoni nje variable const, do ju kthehet nje gabim TypeError.</w:t>
-      </w:r>
-    </w:p>
-    <w:p>
-      <w:r>
-        <w:t>Variablave te deklaruar me const, duhet t’ju caktohet nje vlere kur deklarohen. Nese perpiqeni te deklaroni nje variable const pa nje vlere, do ju kthehet nje gabim SyntaxError.</w:t>
-      </w:r>
-    </w:p>
-    <w:p>
-      <w:r>
-        <w:t>Nese jeni ne dileme per te vendosur se cilen fjale kyce duhet te perdorni, let apo const, mendoni nese do ju duhet te ri-caktoni vleren e variablit me vone. Nese keni nevoje ta ricaktoni, perdorni let, perndryshe, perdorni const.</w:t>
-      </w:r>
-    </w:p>
-    <w:p/>
-    <w:p>
-      <w:pPr>
+      </w:pPr>
+      <w:r>
         <w:rPr>
           <w:b/>
           <w:bCs/>
           <w:sz w:val="28"/>
           <w:szCs w:val="28"/>
         </w:rPr>
-      </w:pPr>
-      <w:r>
+        <w:t>1.12 Operatoret aritmetike te caktimit</w:t>
+      </w:r>
+    </w:p>
+    <w:p>
+      <w:r>
+        <w:t>Le te shqytrojme se si mund t’i perdorim variablat dhe operatoret aritmetike per te llogaritur vlerat e reja dhe t’i caktojme ato ne nje variable. Shikoni shembullin me poshte:</w:t>
+      </w:r>
+    </w:p>
+    <w:p>
+      <w:r>
+        <w:t>let x = 4;</w:t>
+      </w:r>
+      <w:r>
+        <w:br/>
+        <w:t>x = x + 1;</w:t>
+      </w:r>
+      <w:r>
+        <w:br/>
+        <w:t>console.log(x); // printon 5</w:t>
+      </w:r>
+    </w:p>
+    <w:p>
+      <w:r>
+        <w:lastRenderedPageBreak/>
+        <w:t>Ne shembullin e mesiperm, kemi krijuar variablin x me numrin 4 te caktuar per te. Rreshti i meposhtem, x = x + 1, rrit vleren e x nga 4 ne 5.</w:t>
+      </w:r>
+    </w:p>
+    <w:p>
+      <w:r>
+        <w:t>Nje menyre tjeter per te ri-caktuar x-in pas kryerjes se disa veprimeve matematikore me te, eshte perdorimi i operatoreve te integruar te caktimit matematikor. Ne mund te rishkruajme kodin e mesiperm keshtu:</w:t>
+      </w:r>
+    </w:p>
+    <w:p>
+      <w:r>
+        <w:t>let x = 4;</w:t>
+      </w:r>
+      <w:r>
+        <w:br/>
+        <w:t>x += 1;</w:t>
+      </w:r>
+      <w:r>
+        <w:br/>
+        <w:t>console.log(x); // printon 5</w:t>
+      </w:r>
+    </w:p>
+    <w:p>
+      <w:r>
+        <w:t>Ne shembullin e dyte, ne kemi perdorur operatorin e caktimit += per te ri-caktuar x. Fillimisht kryhet veprimi matematikor i opratorit te pare + duke perdorur numrin ne te djathe</w:t>
+      </w:r>
+      <w:r>
+        <w:t>, pastaj ri-caktojme x ne vleren e llogaritur.</w:t>
+      </w:r>
+    </w:p>
+    <w:p>
+      <w:r>
+        <w:t>Operatore te tjere aritmetik te caktimit jane:</w:t>
+      </w:r>
+    </w:p>
+    <w:p>
+      <w:pPr>
+        <w:pStyle w:val="ListParagraph"/>
+        <w:numPr>
+          <w:ilvl w:val="0"/>
+          <w:numId w:val="13"/>
+        </w:numPr>
+      </w:pPr>
+      <w:r>
+        <w:t>-=</w:t>
+      </w:r>
+    </w:p>
+    <w:p>
+      <w:pPr>
+        <w:pStyle w:val="ListParagraph"/>
+        <w:numPr>
+          <w:ilvl w:val="0"/>
+          <w:numId w:val="13"/>
+        </w:numPr>
+      </w:pPr>
+      <w:r>
+        <w:t>*=</w:t>
+      </w:r>
+    </w:p>
+    <w:p>
+      <w:pPr>
+        <w:pStyle w:val="ListParagraph"/>
+        <w:numPr>
+          <w:ilvl w:val="0"/>
+          <w:numId w:val="13"/>
+        </w:numPr>
+      </w:pPr>
+      <w:r>
+        <w:t>/=</w:t>
+      </w:r>
+    </w:p>
+    <w:p>
+      <w:r>
+        <w:t>Keta operatore funksionojne ne menyre te ngjashme me +=.</w:t>
+      </w:r>
+    </w:p>
+    <w:p>
+      <w:r>
+        <w:t xml:space="preserve">let </w:t>
+      </w:r>
+      <w:r>
+        <w:t>a</w:t>
+      </w:r>
+      <w:r>
+        <w:t xml:space="preserve"> = 20;</w:t>
+      </w:r>
+      <w:r>
+        <w:br/>
+      </w:r>
+      <w:r>
+        <w:t>a</w:t>
+      </w:r>
+      <w:r>
+        <w:t xml:space="preserve"> -= 5</w:t>
+      </w:r>
+      <w:r>
+        <w:t xml:space="preserve"> // mund te shkruhet si x = x - 5</w:t>
+      </w:r>
+      <w:r>
+        <w:br/>
+        <w:t>console.log(a); // rezultati: 15</w:t>
+      </w:r>
+    </w:p>
+    <w:p>
+      <w:r>
+        <w:t>let b = 50;</w:t>
+      </w:r>
+      <w:r>
+        <w:br/>
+        <w:t>b *= 2; // mund te shkruhet si b = b *2</w:t>
+      </w:r>
+      <w:r>
+        <w:br/>
+        <w:t>console.log(b); // rezultati: 100</w:t>
+      </w:r>
+    </w:p>
+    <w:p>
+      <w:r>
+        <w:t>let c = 8;</w:t>
+      </w:r>
+      <w:r>
+        <w:br/>
+        <w:t>c /= 2; // Mund te shkruhet si c = c / 2</w:t>
+      </w:r>
+      <w:r>
+        <w:br/>
+        <w:t>console.log(c); // rezultati: 4</w:t>
+      </w:r>
+    </w:p>
+    <w:p/>
+    <w:p>
+      <w:pPr>
         <w:rPr>
           <w:b/>
           <w:bCs/>
           <w:sz w:val="28"/>
           <w:szCs w:val="28"/>
         </w:rPr>
-        <w:t xml:space="preserve">1.12 </w:t>
-      </w:r>
+      </w:pPr>
       <w:r>
         <w:rPr>
           <w:b/>
@@ -2853,116 +3004,188 @@
           <w:sz w:val="28"/>
           <w:szCs w:val="28"/>
         </w:rPr>
-        <w:t>Operatoret aritmetike te caktimit</w:t>
-      </w:r>
-    </w:p>
-    <w:p>
-      <w:r>
-        <w:t>Le te shqytrojme se si mund t’i perdorim variablat dhe operatoret aritmetike per te llogaritur vlerat e reja dhe t’i caktojme ato ne nje variable. Shikoni shembullin me poshte:</w:t>
-      </w:r>
-    </w:p>
-    <w:p>
-      <w:r>
-        <w:t>let x = 4;</w:t>
+        <w:t>1.13 Operatoret e inkrementimit dhe dekrementimit</w:t>
+      </w:r>
+    </w:p>
+    <w:p>
+      <w:r>
+        <w:t>Operatori i inkrementimit do te rrise vleren e variablit me 1, nderkohe qe operatori i dekrementimit do ta ule ate me 1. Per shembull:</w:t>
+      </w:r>
+    </w:p>
+    <w:p>
+      <w:r>
+        <w:t>let a = 10;</w:t>
       </w:r>
       <w:r>
         <w:br/>
-        <w:t>x = x + 1;</w:t>
+        <w:t>a++;</w:t>
       </w:r>
       <w:r>
         <w:br/>
-        <w:t>console.log(x); // printon 5</w:t>
+        <w:t>console.log(a); // rezultati: 11</w:t>
+      </w:r>
+    </w:p>
+    <w:p>
+      <w:r>
+        <w:t>let b = 20;</w:t>
+      </w:r>
+      <w:r>
+        <w:br/>
+        <w:t>b--;</w:t>
+      </w:r>
+      <w:r>
+        <w:br/>
+        <w:t>console.log(b); // rezultati: 19</w:t>
       </w:r>
     </w:p>
     <w:p>
       <w:r>
         <w:lastRenderedPageBreak/>
-        <w:t>Ne shembullin e mesiperm, kemi krijuar variablin x me numrin 4 te caktuar per te. Rreshti i meposhtem, x = x + 1, rrit vleren e x nga 4 ne 5.</w:t>
-      </w:r>
-    </w:p>
-    <w:p>
-      <w:r>
-        <w:t>Nje menyre tjeter per te ri-caktuar x-in pas kryerjes se disa veprimeve matematikore me te, eshte perdorimi i operatoreve te integruar te caktimit matematikor. Ne mund te rishkruajme kodin e mesiperm keshtu:</w:t>
-      </w:r>
-    </w:p>
-    <w:p>
-      <w:r>
-        <w:t>let x = 4;</w:t>
+        <w:t>Ashtu si operatoret e meparshem te caktimit matematikor (+=, -=, *=, /=), vlera e variables perditesohet dhe caktohet si vlere e re e saj.</w:t>
+      </w:r>
+    </w:p>
+    <w:p/>
+    <w:p>
+      <w:pPr>
+        <w:rPr>
+          <w:b/>
+          <w:bCs/>
+          <w:sz w:val="28"/>
+          <w:szCs w:val="28"/>
+        </w:rPr>
+      </w:pPr>
+      <w:r>
+        <w:rPr>
+          <w:b/>
+          <w:bCs/>
+          <w:sz w:val="28"/>
+          <w:szCs w:val="28"/>
+        </w:rPr>
+        <w:t xml:space="preserve">1.14 </w:t>
+      </w:r>
+      <w:r>
+        <w:rPr>
+          <w:b/>
+          <w:bCs/>
+          <w:sz w:val="28"/>
+          <w:szCs w:val="28"/>
+        </w:rPr>
+        <w:t>Bashkimi i string-eve (string concatenation) dhe string interpolation</w:t>
+      </w:r>
+    </w:p>
+    <w:p>
+      <w:r>
+        <w:t>Operatori + mund te perdoret per te kombinuar dy vargje (string).</w:t>
+      </w:r>
+    </w:p>
+    <w:p>
+      <w:r>
+        <w:t>let dita = ‘e diele’;</w:t>
       </w:r>
       <w:r>
         <w:br/>
-        <w:t>x += 1;</w:t>
+        <w:t>console.log(‘Sot eshte dite ‘ + dita + ‘.’); // rezultati: Sot eshte dite e diele.</w:t>
+      </w:r>
+    </w:p>
+    <w:p>
+      <w:r>
+        <w:t>Ne shembullin e mesiperm, ne caktuam vleren ‘e diele’ te variabli dita. Ne rreshtin e dyte, operatori + eshte perdorur per te kombinuar tre vargjet: ‘Sot eshte dite ’, vleren e ruajtur ne dita dhe ‘.’. Shembulli printon ne tastiere : Sot eshte dite e diele.</w:t>
+      </w:r>
+    </w:p>
+    <w:p>
+      <w:r>
+        <w:t>Ne versionin ES6 te JavaScript, ne mund te fusim variabla brenda vargjeve duke perdorur template literals. Ky proces quhet String Interpolation. Shikoni shembullin me poshte:</w:t>
+      </w:r>
+    </w:p>
+    <w:p>
+      <w:r>
+        <w:t>const dita = ‘e diele’;</w:t>
       </w:r>
       <w:r>
         <w:br/>
-        <w:t>console.log(x); // printon 5</w:t>
-      </w:r>
-    </w:p>
-    <w:p>
-      <w:r>
-        <w:t>Ne shembullin e dyte, ne kemi perdorur operatorin e caktimit += per te ri-caktuar x. Fillimisht kryhet veprimi matematikor i opratorit te pare + duke perdorur numrin ne te djathe</w:t>
-      </w:r>
-      <w:r>
-        <w:t>, pastaj ri-caktojme x ne vleren e llogaritur.</w:t>
-      </w:r>
-    </w:p>
-    <w:p>
-      <w:r>
-        <w:t>Operatore te tjere aritmetik te caktimit jane:</w:t>
-      </w:r>
-    </w:p>
-    <w:p>
-      <w:pPr>
-        <w:pStyle w:val="ListParagraph"/>
-        <w:numPr>
-          <w:ilvl w:val="0"/>
-          <w:numId w:val="13"/>
-        </w:numPr>
-      </w:pPr>
-      <w:r>
-        <w:t>-=</w:t>
-      </w:r>
-    </w:p>
-    <w:p>
-      <w:pPr>
-        <w:pStyle w:val="ListParagraph"/>
-        <w:numPr>
-          <w:ilvl w:val="0"/>
-          <w:numId w:val="13"/>
-        </w:numPr>
-      </w:pPr>
-      <w:r>
-        <w:t>*=</w:t>
-      </w:r>
-    </w:p>
-    <w:p>
-      <w:pPr>
-        <w:pStyle w:val="ListParagraph"/>
-        <w:numPr>
-          <w:ilvl w:val="0"/>
-          <w:numId w:val="13"/>
-        </w:numPr>
-      </w:pPr>
-      <w:r>
-        <w:t>/=</w:t>
-      </w:r>
-    </w:p>
-    <w:p>
-      <w:r>
-        <w:t>Keta operatore funksionojne ne menyre te ngjashme me +=.</w:t>
-      </w:r>
-    </w:p>
-    <w:p>
-      <w:r>
-        <w:t>let y = 20;</w:t>
+        <w:t>console.log(`Sot eshte dite ${dita}</w:t>
+      </w:r>
+      <w:r>
+        <w:t>.</w:t>
+      </w:r>
+      <w:r>
+        <w:t>`)</w:t>
+      </w:r>
+      <w:r>
+        <w:t>; // rezultati: Sot eshte dite e diele</w:t>
+      </w:r>
+    </w:p>
+    <w:p>
+      <w:r>
+        <w:t>Nje template literal definohet nepermjet simbolit `. Nje nga perfitimet me te medha qe sjell perdorimi i template literals eshte lexueshmeria e kodit.</w:t>
+      </w:r>
+    </w:p>
+    <w:p/>
+    <w:p>
+      <w:pPr>
+        <w:rPr>
+          <w:b/>
+          <w:bCs/>
+          <w:sz w:val="28"/>
+          <w:szCs w:val="28"/>
+        </w:rPr>
+      </w:pPr>
+      <w:r>
+        <w:rPr>
+          <w:b/>
+          <w:bCs/>
+          <w:sz w:val="28"/>
+          <w:szCs w:val="28"/>
+        </w:rPr>
+        <w:t>1.15 Operatori typeo</w:t>
+      </w:r>
+    </w:p>
+    <w:p>
+      <w:r>
+        <w:t>Kur jeni duke koduar, mund te kete momente kur eshte e dobishme te kontrolloni llojin e te dhenes te nje variabli ne program. Nese ju duhet te kontrolloni llojin e te dhenave te vleres se nje variabli, mund te perdorni operatorin typeof.</w:t>
+      </w:r>
+    </w:p>
+    <w:p>
+      <w:r>
+        <w:t>Operatori typeof kontrollon vleren ne te djathte te tij dhe kthen nje varg te llojit te te dhenave.</w:t>
+      </w:r>
+    </w:p>
+    <w:p>
+      <w:r>
+        <w:t>const variable = ‘tekst’;</w:t>
       </w:r>
       <w:r>
         <w:br/>
-        <w:t>y -= 5</w:t>
+        <w:t>console.log(typeof variable); // rezultati: string</w:t>
+      </w:r>
+    </w:p>
+    <w:p>
+      <w:r>
+        <w:t>const variable2 = 10;</w:t>
+      </w:r>
+      <w:r>
+        <w:br/>
+        <w:t>console.log(typeof variable2); // rezultati: number</w:t>
+      </w:r>
+    </w:p>
+    <w:p>
+      <w:r>
+        <w:t>Por nese periqeni te kontrolloni llojin e tipit null atehere rezultati do te jete “object”.</w:t>
+      </w:r>
+    </w:p>
+    <w:p>
+      <w:r>
+        <w:t>console.log(typeof null); // rezultati: object</w:t>
+      </w:r>
+    </w:p>
+    <w:p>
+      <w:r>
+        <w:t>Ky eshte nje gabim ne JavaScript, pasi null eshte nje tip primitive dhe jo objekt. Ky gabim nuk eshte korrigjuar, pasi nese do te korrigjohej shume prej aplikacioneve ekzistente nuk do te funksiononin.</w:t>
       </w:r>
       <w:bookmarkStart w:id="0" w:name="_GoBack"/>
       <w:bookmarkEnd w:id="0"/>
     </w:p>
+    <w:p/>
     <w:sectPr>
       <w:pgSz w:w="12240" w:h="15840"/>
       <w:pgMar w:top="1440" w:right="1440" w:bottom="1440" w:left="1440" w:header="720" w:footer="720" w:gutter="0"/>
@@ -3178,6 +3401,127 @@
     </w:lvl>
   </w:abstractNum>
   <w:abstractNum w:abstractNumId="2" w15:restartNumberingAfterBreak="0">
+    <w:nsid w:val="0F77761A"/>
+    <w:multiLevelType w:val="multilevel"/>
+    <w:tmpl w:val="14E2633A"/>
+    <w:lvl w:ilvl="0">
+      <w:start w:val="1"/>
+      <w:numFmt w:val="decimal"/>
+      <w:lvlText w:val="%1."/>
+      <w:lvlJc w:val="left"/>
+      <w:pPr>
+        <w:ind w:left="720" w:hanging="360"/>
+      </w:pPr>
+      <w:rPr>
+        <w:rFonts w:hint="default"/>
+      </w:rPr>
+    </w:lvl>
+    <w:lvl w:ilvl="1">
+      <w:start w:val="1"/>
+      <w:numFmt w:val="decimal"/>
+      <w:isLgl/>
+      <w:lvlText w:val="%1.%2"/>
+      <w:lvlJc w:val="left"/>
+      <w:pPr>
+        <w:ind w:left="1080" w:hanging="360"/>
+      </w:pPr>
+      <w:rPr>
+        <w:rFonts w:hint="default"/>
+      </w:rPr>
+    </w:lvl>
+    <w:lvl w:ilvl="2">
+      <w:start w:val="1"/>
+      <w:numFmt w:val="decimal"/>
+      <w:isLgl/>
+      <w:lvlText w:val="%1.%2.%3"/>
+      <w:lvlJc w:val="left"/>
+      <w:pPr>
+        <w:ind w:left="1800" w:hanging="720"/>
+      </w:pPr>
+      <w:rPr>
+        <w:rFonts w:hint="default"/>
+      </w:rPr>
+    </w:lvl>
+    <w:lvl w:ilvl="3">
+      <w:start w:val="1"/>
+      <w:numFmt w:val="decimal"/>
+      <w:isLgl/>
+      <w:lvlText w:val="%1.%2.%3.%4"/>
+      <w:lvlJc w:val="left"/>
+      <w:pPr>
+        <w:ind w:left="2160" w:hanging="720"/>
+      </w:pPr>
+      <w:rPr>
+        <w:rFonts w:hint="default"/>
+      </w:rPr>
+    </w:lvl>
+    <w:lvl w:ilvl="4">
+      <w:start w:val="1"/>
+      <w:numFmt w:val="decimal"/>
+      <w:isLgl/>
+      <w:lvlText w:val="%1.%2.%3.%4.%5"/>
+      <w:lvlJc w:val="left"/>
+      <w:pPr>
+        <w:ind w:left="2880" w:hanging="1080"/>
+      </w:pPr>
+      <w:rPr>
+        <w:rFonts w:hint="default"/>
+      </w:rPr>
+    </w:lvl>
+    <w:lvl w:ilvl="5">
+      <w:start w:val="1"/>
+      <w:numFmt w:val="decimal"/>
+      <w:isLgl/>
+      <w:lvlText w:val="%1.%2.%3.%4.%5.%6"/>
+      <w:lvlJc w:val="left"/>
+      <w:pPr>
+        <w:ind w:left="3240" w:hanging="1080"/>
+      </w:pPr>
+      <w:rPr>
+        <w:rFonts w:hint="default"/>
+      </w:rPr>
+    </w:lvl>
+    <w:lvl w:ilvl="6">
+      <w:start w:val="1"/>
+      <w:numFmt w:val="decimal"/>
+      <w:isLgl/>
+      <w:lvlText w:val="%1.%2.%3.%4.%5.%6.%7"/>
+      <w:lvlJc w:val="left"/>
+      <w:pPr>
+        <w:ind w:left="3960" w:hanging="1440"/>
+      </w:pPr>
+      <w:rPr>
+        <w:rFonts w:hint="default"/>
+      </w:rPr>
+    </w:lvl>
+    <w:lvl w:ilvl="7">
+      <w:start w:val="1"/>
+      <w:numFmt w:val="decimal"/>
+      <w:isLgl/>
+      <w:lvlText w:val="%1.%2.%3.%4.%5.%6.%7.%8"/>
+      <w:lvlJc w:val="left"/>
+      <w:pPr>
+        <w:ind w:left="4320" w:hanging="1440"/>
+      </w:pPr>
+      <w:rPr>
+        <w:rFonts w:hint="default"/>
+      </w:rPr>
+    </w:lvl>
+    <w:lvl w:ilvl="8">
+      <w:start w:val="1"/>
+      <w:numFmt w:val="decimal"/>
+      <w:isLgl/>
+      <w:lvlText w:val="%1.%2.%3.%4.%5.%6.%7.%8.%9"/>
+      <w:lvlJc w:val="left"/>
+      <w:pPr>
+        <w:ind w:left="4680" w:hanging="1440"/>
+      </w:pPr>
+      <w:rPr>
+        <w:rFonts w:hint="default"/>
+      </w:rPr>
+    </w:lvl>
+  </w:abstractNum>
+  <w:abstractNum w:abstractNumId="3" w15:restartNumberingAfterBreak="0">
     <w:nsid w:val="23261ACA"/>
     <w:multiLevelType w:val="hybridMultilevel"/>
     <w:tmpl w:val="0E6452C6"/>
@@ -3266,7 +3610,7 @@
       </w:pPr>
     </w:lvl>
   </w:abstractNum>
-  <w:abstractNum w:abstractNumId="3" w15:restartNumberingAfterBreak="0">
+  <w:abstractNum w:abstractNumId="4" w15:restartNumberingAfterBreak="0">
     <w:nsid w:val="3AB908F7"/>
     <w:multiLevelType w:val="multilevel"/>
     <w:tmpl w:val="56100150"/>
@@ -3379,7 +3723,7 @@
       </w:rPr>
     </w:lvl>
   </w:abstractNum>
-  <w:abstractNum w:abstractNumId="4" w15:restartNumberingAfterBreak="0">
+  <w:abstractNum w:abstractNumId="5" w15:restartNumberingAfterBreak="0">
     <w:nsid w:val="3D61767A"/>
     <w:multiLevelType w:val="hybridMultilevel"/>
     <w:tmpl w:val="8A627B92"/>
@@ -3468,7 +3812,7 @@
       </w:pPr>
     </w:lvl>
   </w:abstractNum>
-  <w:abstractNum w:abstractNumId="5" w15:restartNumberingAfterBreak="0">
+  <w:abstractNum w:abstractNumId="6" w15:restartNumberingAfterBreak="0">
     <w:nsid w:val="58160FAE"/>
     <w:multiLevelType w:val="multilevel"/>
     <w:tmpl w:val="14E2633A"/>
@@ -3589,7 +3933,7 @@
       </w:rPr>
     </w:lvl>
   </w:abstractNum>
-  <w:abstractNum w:abstractNumId="6" w15:restartNumberingAfterBreak="0">
+  <w:abstractNum w:abstractNumId="7" w15:restartNumberingAfterBreak="0">
     <w:nsid w:val="63B722BC"/>
     <w:multiLevelType w:val="multilevel"/>
     <w:tmpl w:val="14E2633A"/>
@@ -3710,7 +4054,7 @@
       </w:rPr>
     </w:lvl>
   </w:abstractNum>
-  <w:abstractNum w:abstractNumId="7" w15:restartNumberingAfterBreak="0">
+  <w:abstractNum w:abstractNumId="8" w15:restartNumberingAfterBreak="0">
     <w:nsid w:val="644166F5"/>
     <w:multiLevelType w:val="multilevel"/>
     <w:tmpl w:val="14E2633A"/>
@@ -3831,7 +4175,7 @@
       </w:rPr>
     </w:lvl>
   </w:abstractNum>
-  <w:abstractNum w:abstractNumId="8" w15:restartNumberingAfterBreak="0">
+  <w:abstractNum w:abstractNumId="9" w15:restartNumberingAfterBreak="0">
     <w:nsid w:val="663009B4"/>
     <w:multiLevelType w:val="hybridMultilevel"/>
     <w:tmpl w:val="0E24DD1C"/>
@@ -3920,7 +4264,7 @@
       </w:pPr>
     </w:lvl>
   </w:abstractNum>
-  <w:abstractNum w:abstractNumId="9" w15:restartNumberingAfterBreak="0">
+  <w:abstractNum w:abstractNumId="10" w15:restartNumberingAfterBreak="0">
     <w:nsid w:val="6B9B69B6"/>
     <w:multiLevelType w:val="hybridMultilevel"/>
     <w:tmpl w:val="55065070"/>
@@ -4033,7 +4377,7 @@
       </w:rPr>
     </w:lvl>
   </w:abstractNum>
-  <w:abstractNum w:abstractNumId="10" w15:restartNumberingAfterBreak="0">
+  <w:abstractNum w:abstractNumId="11" w15:restartNumberingAfterBreak="0">
     <w:nsid w:val="747B6C68"/>
     <w:multiLevelType w:val="hybridMultilevel"/>
     <w:tmpl w:val="43CEADA6"/>
@@ -4146,7 +4490,7 @@
       </w:rPr>
     </w:lvl>
   </w:abstractNum>
-  <w:abstractNum w:abstractNumId="11" w15:restartNumberingAfterBreak="0">
+  <w:abstractNum w:abstractNumId="12" w15:restartNumberingAfterBreak="0">
     <w:nsid w:val="7BE97A51"/>
     <w:multiLevelType w:val="hybridMultilevel"/>
     <w:tmpl w:val="47026504"/>
@@ -4235,7 +4579,7 @@
       </w:pPr>
     </w:lvl>
   </w:abstractNum>
-  <w:abstractNum w:abstractNumId="12" w15:restartNumberingAfterBreak="0">
+  <w:abstractNum w:abstractNumId="13" w15:restartNumberingAfterBreak="0">
     <w:nsid w:val="7FB068C5"/>
     <w:multiLevelType w:val="multilevel"/>
     <w:tmpl w:val="385EC7D8"/>
@@ -4349,43 +4693,46 @@
     </w:lvl>
   </w:abstractNum>
   <w:num w:numId="1">
-    <w:abstractNumId w:val="5"/>
+    <w:abstractNumId w:val="6"/>
   </w:num>
   <w:num w:numId="2">
-    <w:abstractNumId w:val="3"/>
+    <w:abstractNumId w:val="4"/>
   </w:num>
   <w:num w:numId="3">
-    <w:abstractNumId w:val="11"/>
+    <w:abstractNumId w:val="12"/>
   </w:num>
   <w:num w:numId="4">
     <w:abstractNumId w:val="1"/>
   </w:num>
   <w:num w:numId="5">
+    <w:abstractNumId w:val="11"/>
+  </w:num>
+  <w:num w:numId="6">
+    <w:abstractNumId w:val="3"/>
+  </w:num>
+  <w:num w:numId="7">
+    <w:abstractNumId w:val="9"/>
+  </w:num>
+  <w:num w:numId="8">
+    <w:abstractNumId w:val="8"/>
+  </w:num>
+  <w:num w:numId="9">
+    <w:abstractNumId w:val="13"/>
+  </w:num>
+  <w:num w:numId="10">
+    <w:abstractNumId w:val="5"/>
+  </w:num>
+  <w:num w:numId="11">
     <w:abstractNumId w:val="10"/>
   </w:num>
-  <w:num w:numId="6">
-    <w:abstractNumId w:val="2"/>
-  </w:num>
-  <w:num w:numId="7">
-    <w:abstractNumId w:val="8"/>
-  </w:num>
-  <w:num w:numId="8">
+  <w:num w:numId="12">
     <w:abstractNumId w:val="7"/>
-  </w:num>
-  <w:num w:numId="9">
-    <w:abstractNumId w:val="12"/>
-  </w:num>
-  <w:num w:numId="10">
-    <w:abstractNumId w:val="4"/>
-  </w:num>
-  <w:num w:numId="11">
-    <w:abstractNumId w:val="9"/>
-  </w:num>
-  <w:num w:numId="12">
-    <w:abstractNumId w:val="6"/>
   </w:num>
   <w:num w:numId="13">
     <w:abstractNumId w:val="0"/>
+  </w:num>
+  <w:num w:numId="14">
+    <w:abstractNumId w:val="2"/>
   </w:num>
 </w:numbering>
 </file>
